--- a/potluri/Full Manuscript JITC.docx
+++ b/potluri/Full Manuscript JITC.docx
@@ -1,6 +1,6 @@
 
 <file path=word/document.xml><?xml version="1.0" encoding="utf-8"?>
-<w:document xmlns:wpc="http://schemas.microsoft.com/office/word/2010/wordprocessingCanvas" xmlns:cx="http://schemas.microsoft.com/office/drawing/2014/chartex" xmlns:cx1="http://schemas.microsoft.com/office/drawing/2015/9/8/chartex" xmlns:cx2="http://schemas.microsoft.com/office/drawing/2015/10/21/chartex" xmlns:cx3="http://schemas.microsoft.com/office/drawing/2016/5/9/chartex" xmlns:cx4="http://schemas.microsoft.com/office/drawing/2016/5/10/chartex" xmlns:cx5="http://schemas.microsoft.com/office/drawing/2016/5/11/chartex" xmlns:cx6="http://schemas.microsoft.com/office/drawing/2016/5/12/chartex" xmlns:cx7="http://schemas.microsoft.com/office/drawing/2016/5/13/chartex" xmlns:cx8="http://schemas.microsoft.com/office/drawing/2016/5/14/chartex" xmlns:mc="http://schemas.openxmlformats.org/markup-compatibility/2006" xmlns:aink="http://schemas.microsoft.com/office/drawing/2016/ink" xmlns:am3d="http://schemas.microsoft.com/office/drawing/2017/model3d" xmlns:o="urn:schemas-microsoft-com:office:office" xmlns:r="http://schemas.openxmlformats.org/officeDocument/2006/relationships" xmlns:m="http://schemas.openxmlformats.org/officeDocument/2006/math" xmlns:v="urn:schemas-microsoft-com:vml" xmlns:wp14="http://schemas.microsoft.com/office/word/2010/wordprocessingDrawing" xmlns:wp="http://schemas.openxmlformats.org/drawingml/2006/wordprocessingDrawing" xmlns:w10="urn:schemas-microsoft-com:office:word" xmlns:w="http://schemas.openxmlformats.org/wordprocessingml/2006/main" xmlns:w14="http://schemas.microsoft.com/office/word/2010/wordml" xmlns:w15="http://schemas.microsoft.com/office/word/2012/wordml" xmlns:w16cid="http://schemas.microsoft.com/office/word/2016/wordml/cid" xmlns:w16se="http://schemas.microsoft.com/office/word/2015/wordml/symex" xmlns:wpg="http://schemas.microsoft.com/office/word/2010/wordprocessingGroup" xmlns:wpi="http://schemas.microsoft.com/office/word/2010/wordprocessingInk" xmlns:wne="http://schemas.microsoft.com/office/word/2006/wordml" xmlns:wps="http://schemas.microsoft.com/office/word/2010/wordprocessingShape" mc:Ignorable="w14 w15 w16se w16cid wp14">
+<w:document xmlns:wpc="http://schemas.microsoft.com/office/word/2010/wordprocessingCanvas" xmlns:cx="http://schemas.microsoft.com/office/drawing/2014/chartex" xmlns:cx1="http://schemas.microsoft.com/office/drawing/2015/9/8/chartex" xmlns:cx2="http://schemas.microsoft.com/office/drawing/2015/10/21/chartex" xmlns:cx3="http://schemas.microsoft.com/office/drawing/2016/5/9/chartex" xmlns:cx4="http://schemas.microsoft.com/office/drawing/2016/5/10/chartex" xmlns:cx5="http://schemas.microsoft.com/office/drawing/2016/5/11/chartex" xmlns:cx6="http://schemas.microsoft.com/office/drawing/2016/5/12/chartex" xmlns:cx7="http://schemas.microsoft.com/office/drawing/2016/5/13/chartex" xmlns:cx8="http://schemas.microsoft.com/office/drawing/2016/5/14/chartex" xmlns:mc="http://schemas.openxmlformats.org/markup-compatibility/2006" xmlns:aink="http://schemas.microsoft.com/office/drawing/2016/ink" xmlns:am3d="http://schemas.microsoft.com/office/drawing/2017/model3d" xmlns:o="urn:schemas-microsoft-com:office:office" xmlns:r="http://schemas.openxmlformats.org/officeDocument/2006/relationships" xmlns:m="http://schemas.openxmlformats.org/officeDocument/2006/math" xmlns:v="urn:schemas-microsoft-com:vml" xmlns:wp14="http://schemas.microsoft.com/office/word/2010/wordprocessingDrawing" xmlns:wp="http://schemas.openxmlformats.org/drawingml/2006/wordprocessingDrawing" xmlns:w10="urn:schemas-microsoft-com:office:word" xmlns:w="http://schemas.openxmlformats.org/wordprocessingml/2006/main" xmlns:w14="http://schemas.microsoft.com/office/word/2010/wordml" xmlns:w15="http://schemas.microsoft.com/office/word/2012/wordml" xmlns:w16cex="http://schemas.microsoft.com/office/word/2018/wordml/cex" xmlns:w16cid="http://schemas.microsoft.com/office/word/2016/wordml/cid" xmlns:w16="http://schemas.microsoft.com/office/word/2018/wordml" xmlns:w16se="http://schemas.microsoft.com/office/word/2015/wordml/symex" xmlns:wpg="http://schemas.microsoft.com/office/word/2010/wordprocessingGroup" xmlns:wpi="http://schemas.microsoft.com/office/word/2010/wordprocessingInk" xmlns:wne="http://schemas.microsoft.com/office/word/2006/wordml" xmlns:wps="http://schemas.microsoft.com/office/word/2010/wordprocessingShape" mc:Ignorable="w14 w15 w16se w16cid w16 w16cex wp14">
   <w:body>
     <w:p>
       <w:pPr>
@@ -184,8 +184,6 @@
         </w:rPr>
         <w:t>5</w:t>
       </w:r>
-      <w:bookmarkStart w:id="0" w:name="_GoBack"/>
-      <w:bookmarkEnd w:id="0"/>
     </w:p>
     <w:p>
       <w:r>
@@ -264,7 +262,7 @@
         <w:t xml:space="preserve">Abstract Word Count: </w:t>
       </w:r>
       <w:r>
-        <w:t>285</w:t>
+        <w:t>309</w:t>
       </w:r>
     </w:p>
     <w:p/>
@@ -433,9 +431,11 @@
       <w:r>
         <w:t xml:space="preserve">from the individuals with </w:t>
       </w:r>
+      <w:proofErr w:type="spellStart"/>
       <w:r>
         <w:t>nmCSPC</w:t>
       </w:r>
+      <w:proofErr w:type="spellEnd"/>
       <w:r>
         <w:t xml:space="preserve">, who </w:t>
       </w:r>
@@ -519,7 +519,52 @@
         <w:t xml:space="preserve"> Analysis revealed</w:t>
       </w:r>
       <w:r>
-        <w:t xml:space="preserve"> that cancer patients recognized more proteins associated with X than controls, while mCRPC patients recognized more proteins associated with X than all other patients. </w:t>
+        <w:t xml:space="preserve"> that </w:t>
+      </w:r>
+      <w:proofErr w:type="spellStart"/>
+      <w:r>
+        <w:t>nmCRPC</w:t>
+      </w:r>
+      <w:proofErr w:type="spellEnd"/>
+      <w:r>
+        <w:t xml:space="preserve"> patients </w:t>
+      </w:r>
+      <w:r>
+        <w:t xml:space="preserve">recognized more proteins associated with </w:t>
+      </w:r>
+      <w:r>
+        <w:t xml:space="preserve">chromosome organization and protein localization to the membrane </w:t>
+      </w:r>
+      <w:r>
+        <w:t>than</w:t>
+      </w:r>
+      <w:r>
+        <w:t xml:space="preserve"> </w:t>
+      </w:r>
+      <w:proofErr w:type="spellStart"/>
+      <w:r>
+        <w:t>nmCSPC</w:t>
+      </w:r>
+      <w:proofErr w:type="spellEnd"/>
+      <w:r>
+        <w:t xml:space="preserve"> patients</w:t>
+      </w:r>
+      <w:r>
+        <w:t xml:space="preserve">, while </w:t>
+      </w:r>
+      <w:proofErr w:type="spellStart"/>
+      <w:r>
+        <w:t>mCRPC</w:t>
+      </w:r>
+      <w:proofErr w:type="spellEnd"/>
+      <w:r>
+        <w:t xml:space="preserve"> patients recognized more proteins associated with </w:t>
+      </w:r>
+      <w:r>
+        <w:t xml:space="preserve">nucleic acid binding and gene regulation </w:t>
+      </w:r>
+      <w:r>
+        <w:t xml:space="preserve">than all other patients. </w:t>
       </w:r>
       <w:r>
         <w:t xml:space="preserve">Our longitudinal analysis </w:t>
@@ -546,6 +591,7 @@
           <w:b/>
           <w:bCs/>
         </w:rPr>
+        <w:lastRenderedPageBreak/>
         <w:t>Conclusion</w:t>
       </w:r>
       <w:r>
@@ -556,11 +602,7 @@
         <w:t xml:space="preserve">s: </w:t>
       </w:r>
       <w:r>
-        <w:t xml:space="preserve">This study represents the largest survey of prostate-cancer associated antibodies to date. We have been able to better characterize the classes of proteins recognized by patients and how they </w:t>
-      </w:r>
-      <w:r>
-        <w:lastRenderedPageBreak/>
-        <w:t>change with disease burden.</w:t>
+        <w:t>This study represents the largest survey of prostate-cancer associated antibodies to date. We have been able to better characterize the classes of proteins recognized by patients and how they change with disease burden.</w:t>
       </w:r>
       <w:r>
         <w:t xml:space="preserve"> Our findings demonstrate the potential of this platform for measuring antigen spread and better studying response to immunomodulatory therapies. </w:t>
@@ -634,7 +676,15 @@
         <w:fldChar w:fldCharType="end"/>
       </w:r>
       <w:r>
-        <w:t>. These antibodies may arise due to overexpression of self antigens, inflammation, or tumor cell lysis</w:t>
+        <w:t xml:space="preserve">. These antibodies may arise due to overexpression of </w:t>
+      </w:r>
+      <w:proofErr w:type="spellStart"/>
+      <w:r>
+        <w:t>self antigens</w:t>
+      </w:r>
+      <w:proofErr w:type="spellEnd"/>
+      <w:r>
+        <w:t>, inflammation, or tumor cell lysis</w:t>
       </w:r>
       <w:r>
         <w:fldChar w:fldCharType="begin"/>
@@ -785,7 +835,15 @@
         <w:fldChar w:fldCharType="end"/>
       </w:r>
       <w:r>
-        <w:t>. Chinnaiyan and colleagues used phage display to screen patient serum for responses against many candidate prostate cancer-associated peptides, identifying 22 proteins</w:t>
+        <w:t xml:space="preserve">. </w:t>
+      </w:r>
+      <w:proofErr w:type="spellStart"/>
+      <w:r>
+        <w:t>Chinnaiyan</w:t>
+      </w:r>
+      <w:proofErr w:type="spellEnd"/>
+      <w:r>
+        <w:t xml:space="preserve"> and colleagues used phage display to screen patient serum for responses against many candidate prostate cancer-associated peptides, identifying 22 proteins</w:t>
       </w:r>
       <w:r>
         <w:t xml:space="preserve"> against which antibody responses</w:t>
@@ -803,7 +861,15 @@
         <w:t>protein</w:t>
       </w:r>
       <w:r>
-        <w:t xml:space="preserve">. Taylor et al. and Ummanni et al. took similar approaches, probing prostate tumor lysates with patient serum </w:t>
+        <w:t xml:space="preserve">. Taylor et al. and </w:t>
+      </w:r>
+      <w:proofErr w:type="spellStart"/>
+      <w:r>
+        <w:t>Ummanni</w:t>
+      </w:r>
+      <w:proofErr w:type="spellEnd"/>
+      <w:r>
+        <w:t xml:space="preserve"> et al. took similar approaches, probing prostate tumor lysates with patient serum </w:t>
       </w:r>
       <w:r>
         <w:t xml:space="preserve">and </w:t>
@@ -919,7 +985,15 @@
         <w:t xml:space="preserve"> prostate cancer-associated</w:t>
       </w:r>
       <w:r>
-        <w:t xml:space="preserve"> lncRNAs.</w:t>
+        <w:t xml:space="preserve"> </w:t>
+      </w:r>
+      <w:proofErr w:type="spellStart"/>
+      <w:r>
+        <w:t>lncRNAs</w:t>
+      </w:r>
+      <w:proofErr w:type="spellEnd"/>
+      <w:r>
+        <w:t>.</w:t>
       </w:r>
       <w:r>
         <w:t xml:space="preserve"> Our goal was </w:t>
@@ -1130,7 +1204,15 @@
         <w:t xml:space="preserve">(mCRPC)). </w:t>
       </w:r>
       <w:r>
-        <w:t>Sera were also collected serially from the individuals with nmCSPC, who were enrolled on clinical trials in which they were treated with standard androgen deprivation therapy (ADT)</w:t>
+        <w:t xml:space="preserve">Sera were also collected serially from the individuals with </w:t>
+      </w:r>
+      <w:proofErr w:type="spellStart"/>
+      <w:r>
+        <w:t>nmCSPC</w:t>
+      </w:r>
+      <w:proofErr w:type="spellEnd"/>
+      <w:r>
+        <w:t>, who were enrolled on clinical trials in which they were treated with standard androgen deprivation therapy (ADT)</w:t>
       </w:r>
       <w:r>
         <w:fldChar w:fldCharType="begin"/>
@@ -1270,7 +1352,15 @@
       </w:pPr>
       <w:r>
         <w:lastRenderedPageBreak/>
-        <w:t>Peptide synthesis was performed as previously described, using a light-directed array synthesis in a Roche maskless array synthesizer</w:t>
+        <w:t xml:space="preserve">Peptide synthesis was performed as previously described, using a light-directed array synthesis in a Roche </w:t>
+      </w:r>
+      <w:proofErr w:type="spellStart"/>
+      <w:r>
+        <w:t>maskless</w:t>
+      </w:r>
+      <w:proofErr w:type="spellEnd"/>
+      <w:r>
+        <w:t xml:space="preserve"> array synthesizer</w:t>
       </w:r>
       <w:r>
         <w:t>.</w:t>
@@ -1303,7 +1393,15 @@
         <w:t>°C, and washed. IgG was detected using an Alexa Fluor 647</w:t>
       </w:r>
       <w:r>
-        <w:t xml:space="preserve">-labeled anti-human IgG secondary antibody (Jackson ImmunoResearch Labs). After </w:t>
+        <w:t xml:space="preserve">-labeled anti-human IgG secondary antibody (Jackson </w:t>
+      </w:r>
+      <w:proofErr w:type="spellStart"/>
+      <w:r>
+        <w:t>ImmunoResearch</w:t>
+      </w:r>
+      <w:proofErr w:type="spellEnd"/>
+      <w:r>
+        <w:t xml:space="preserve"> Labs). After </w:t>
       </w:r>
       <w:r>
         <w:t>final washing, arrays were dried and read using a Roche MS 200 microarray scanner, and signals were extracted using Roche internally developed software. Fluorescent signals were converted into arbitrary units (AU) with intensity plots ranging from 0 to 65,000 AU. All samples were evaluated in triplicate on separate arrays. Samples were considered positive for an antibody response at a given probe if the signal crossed 2</w:t>
@@ -1345,42 +1443,1840 @@
         <w:t>12</w:t>
       </w:r>
       <w:r>
-        <w:t xml:space="preserve"> threshold.  </w:t>
-      </w:r>
+        <w:t xml:space="preserve"> </w:t>
+      </w:r>
+      <w:proofErr w:type="gramStart"/>
+      <w:r>
+        <w:t>threshold</w:t>
+      </w:r>
+      <w:proofErr w:type="gramEnd"/>
+      <w:r>
+        <w:t xml:space="preserve">.  </w:t>
+      </w:r>
+      <w:ins w:id="0" w:author="MICHAEL A NEWTON" w:date="2020-06-25T09:19:00Z">
+        <w:r>
+          <w:t>**something about data produced via Roche protocol/normalization/</w:t>
+        </w:r>
+      </w:ins>
+      <w:ins w:id="1" w:author="MICHAEL A NEWTON" w:date="2020-06-25T09:21:00Z">
+        <w:r>
+          <w:t>binary calls vs quantitative scores**</w:t>
+        </w:r>
+      </w:ins>
     </w:p>
     <w:p>
       <w:pPr>
         <w:spacing w:line="480" w:lineRule="auto"/>
+        <w:rPr>
+          <w:ins w:id="2" w:author="MICHAEL A NEWTON" w:date="2020-06-25T10:27:00Z"/>
+          <w:b/>
+          <w:bCs/>
+        </w:rPr>
+      </w:pPr>
+      <w:ins w:id="3" w:author="MICHAEL A NEWTON" w:date="2020-06-25T09:19:00Z">
+        <w:r>
+          <w:rPr>
+            <w:b/>
+            <w:bCs/>
+            <w:rPrChange w:id="4" w:author="MICHAEL A NEWTON" w:date="2020-06-25T09:19:00Z">
+              <w:rPr/>
+            </w:rPrChange>
+          </w:rPr>
+          <w:t>Data Analysis</w:t>
+        </w:r>
+      </w:ins>
+    </w:p>
+    <w:p>
+      <w:pPr>
+        <w:rPr>
+          <w:ins w:id="5" w:author="MICHAEL A NEWTON" w:date="2020-06-25T10:55:00Z"/>
+        </w:rPr>
+      </w:pPr>
+      <w:ins w:id="6" w:author="MICHAEL A NEWTON" w:date="2020-06-25T10:27:00Z">
+        <w:r>
+          <w:t>Data analys</w:t>
+        </w:r>
+        <w:r>
+          <w:t>e</w:t>
+        </w:r>
+        <w:r>
+          <w:t>s w</w:t>
+        </w:r>
+        <w:r>
+          <w:t xml:space="preserve">ere </w:t>
+        </w:r>
+        <w:r>
+          <w:t>performed in R version 3.6.2</w:t>
+        </w:r>
+        <w:r>
+          <w:t xml:space="preserve"> </w:t>
+        </w:r>
+        <w:r>
+          <w:fldChar w:fldCharType="begin"/>
+        </w:r>
+        <w:r>
+          <w:instrText xml:space="preserve"> ADDIN ZOTERO_ITEM CSL_CITATION {"citationID":"3ZnpPoH5","properties":{"formattedCitation":"[28]","plainCitation":"[28]","noteIndex":0},"citationItems":[{"id":1112,"uris":["http://zotero.org/users/5058535/items/5FPSXC69"],"uri":["http://zotero.org/users/5058535/items/5FPSXC69"],"itemData":{"id":1112,"type":"book","event-place":"Vienna, Austria","publisher":"R Foundation for Statistical Computing","publisher-place":"Vienna, Austria","title":"R: A Language and Environment for Statistical Computing","URL":"https://www.R-project.org/","author":[{"literal":"R Core Team"}],"issued":{"date-parts":[["2019"]]}}}],"schema":"https://github.com/citation-style-language/schema/raw/master/csl-citation.json"} </w:instrText>
+        </w:r>
+        <w:r>
+          <w:fldChar w:fldCharType="separate"/>
+        </w:r>
+        <w:r>
+          <w:rPr>
+            <w:rFonts w:ascii="Calibri" w:hAnsi="Calibri" w:cs="Calibri"/>
+          </w:rPr>
+          <w:t>[28]</w:t>
+        </w:r>
+        <w:r>
+          <w:fldChar w:fldCharType="end"/>
+        </w:r>
+        <w:r>
+          <w:t xml:space="preserve"> </w:t>
+        </w:r>
+      </w:ins>
+      <w:ins w:id="7" w:author="MICHAEL A NEWTON" w:date="2020-06-25T10:28:00Z">
+        <w:r>
+          <w:t>and RStudio [</w:t>
+        </w:r>
+      </w:ins>
+      <w:ins w:id="8" w:author="MICHAEL A NEWTON" w:date="2020-06-25T12:39:00Z">
+        <w:r>
+          <w:t>RStudio Team, 2020</w:t>
+        </w:r>
+      </w:ins>
+      <w:ins w:id="9" w:author="MICHAEL A NEWTON" w:date="2020-06-25T10:28:00Z">
+        <w:r>
+          <w:t xml:space="preserve">] using </w:t>
+        </w:r>
+      </w:ins>
+      <w:ins w:id="10" w:author="MICHAEL A NEWTON" w:date="2020-06-25T10:29:00Z">
+        <w:r>
+          <w:t>many extension packages</w:t>
+        </w:r>
+      </w:ins>
+      <w:ins w:id="11" w:author="MICHAEL A NEWTON" w:date="2020-06-25T10:51:00Z">
+        <w:r>
+          <w:t xml:space="preserve"> and visualization tools</w:t>
+        </w:r>
+      </w:ins>
+      <w:ins w:id="12" w:author="MICHAEL A NEWTON" w:date="2020-06-25T10:29:00Z">
+        <w:r>
+          <w:t xml:space="preserve"> available in these systems as well as custom scripts.  </w:t>
+        </w:r>
+      </w:ins>
+      <w:ins w:id="13" w:author="MICHAEL A NEWTON" w:date="2020-06-25T10:30:00Z">
+        <w:r>
+          <w:t xml:space="preserve"> </w:t>
+        </w:r>
+      </w:ins>
+      <w:ins w:id="14" w:author="MICHAEL A NEWTON" w:date="2020-06-25T12:11:00Z">
+        <w:r>
+          <w:t xml:space="preserve">To support </w:t>
+        </w:r>
+      </w:ins>
+      <w:ins w:id="15" w:author="MICHAEL A NEWTON" w:date="2020-06-25T10:30:00Z">
+        <w:r>
+          <w:t>reproducibility</w:t>
+        </w:r>
+      </w:ins>
+      <w:ins w:id="16" w:author="MICHAEL A NEWTON" w:date="2020-06-25T12:41:00Z">
+        <w:r>
+          <w:t>,</w:t>
+        </w:r>
+      </w:ins>
+      <w:ins w:id="17" w:author="MICHAEL A NEWTON" w:date="2020-06-25T10:30:00Z">
+        <w:r>
+          <w:t xml:space="preserve"> we supply </w:t>
+        </w:r>
+      </w:ins>
+      <w:ins w:id="18" w:author="MICHAEL A NEWTON" w:date="2020-06-25T10:31:00Z">
+        <w:r>
+          <w:t xml:space="preserve">workflow details in a R markdown document </w:t>
+        </w:r>
+      </w:ins>
+      <w:ins w:id="19" w:author="MICHAEL A NEWTON" w:date="2020-06-25T10:32:00Z">
+        <w:r>
+          <w:t>and the rendered Statistical Supplement</w:t>
+        </w:r>
+      </w:ins>
+      <w:ins w:id="20" w:author="MICHAEL A NEWTON" w:date="2020-06-25T10:33:00Z">
+        <w:r>
+          <w:t>.</w:t>
+        </w:r>
+      </w:ins>
+      <w:ins w:id="21" w:author="MICHAEL A NEWTON" w:date="2020-06-25T10:53:00Z">
+        <w:r>
+          <w:t xml:space="preserve"> </w:t>
+        </w:r>
+      </w:ins>
+      <w:ins w:id="22" w:author="MICHAEL A NEWTON" w:date="2020-06-25T12:12:00Z">
+        <w:r>
+          <w:t xml:space="preserve"> </w:t>
+        </w:r>
+      </w:ins>
+      <w:ins w:id="23" w:author="MICHAEL A NEWTON" w:date="2020-06-25T12:11:00Z">
+        <w:r>
+          <w:t xml:space="preserve">Here is a link to the (currently </w:t>
+        </w:r>
+      </w:ins>
+      <w:ins w:id="24" w:author="MICHAEL A NEWTON" w:date="2020-06-25T12:12:00Z">
+        <w:r>
+          <w:t xml:space="preserve">private) </w:t>
+        </w:r>
+      </w:ins>
+      <w:proofErr w:type="spellStart"/>
+      <w:ins w:id="25" w:author="MICHAEL A NEWTON" w:date="2020-06-25T10:53:00Z">
+        <w:r>
+          <w:t>github</w:t>
+        </w:r>
+        <w:proofErr w:type="spellEnd"/>
+        <w:r>
+          <w:t xml:space="preserve"> repository</w:t>
+        </w:r>
+      </w:ins>
+      <w:ins w:id="26" w:author="MICHAEL A NEWTON" w:date="2020-06-25T12:12:00Z">
+        <w:r>
+          <w:t xml:space="preserve"> (better</w:t>
+        </w:r>
+      </w:ins>
+      <w:ins w:id="27" w:author="MICHAEL A NEWTON" w:date="2020-06-25T10:53:00Z">
+        <w:r>
+          <w:t xml:space="preserve"> in the acknowledgeme</w:t>
+        </w:r>
+      </w:ins>
+      <w:ins w:id="28" w:author="MICHAEL A NEWTON" w:date="2020-06-25T10:54:00Z">
+        <w:r>
+          <w:t>nts</w:t>
+        </w:r>
+      </w:ins>
+      <w:ins w:id="29" w:author="MICHAEL A NEWTON" w:date="2020-06-25T12:12:00Z">
+        <w:r>
+          <w:t>)</w:t>
+        </w:r>
+      </w:ins>
+      <w:ins w:id="30" w:author="MICHAEL A NEWTON" w:date="2020-06-25T10:54:00Z">
+        <w:r>
+          <w:t xml:space="preserve">: </w:t>
+        </w:r>
+      </w:ins>
+    </w:p>
+    <w:p>
+      <w:pPr>
+        <w:rPr>
+          <w:ins w:id="31" w:author="MICHAEL A NEWTON" w:date="2020-06-25T10:55:00Z"/>
+        </w:rPr>
+      </w:pPr>
+      <w:ins w:id="32" w:author="MICHAEL A NEWTON" w:date="2020-06-25T10:55:00Z">
+        <w:r>
+          <w:fldChar w:fldCharType="begin"/>
+        </w:r>
+        <w:r>
+          <w:instrText xml:space="preserve"> HYPERLINK "</w:instrText>
+        </w:r>
+        <w:r>
+          <w:rPr>
+            <w:rPrChange w:id="33" w:author="MICHAEL A NEWTON" w:date="2020-06-25T10:55:00Z">
+              <w:rPr>
+                <w:rStyle w:val="Hyperlink"/>
+              </w:rPr>
+            </w:rPrChange>
+          </w:rPr>
+          <w:instrText>https://github.com/wiscstatman/immunostat/tree/master/potluri/Project1</w:instrText>
+        </w:r>
+        <w:r>
+          <w:instrText xml:space="preserve">" </w:instrText>
+        </w:r>
+        <w:r>
+          <w:fldChar w:fldCharType="separate"/>
+        </w:r>
+        <w:r>
+          <w:rPr>
+            <w:rStyle w:val="Hyperlink"/>
+          </w:rPr>
+          <w:t>https://github.com/wiscstatman/immunostat/tree/master/potluri/Project1</w:t>
+        </w:r>
+        <w:r>
+          <w:fldChar w:fldCharType="end"/>
+        </w:r>
+        <w:r>
+          <w:t xml:space="preserve">   </w:t>
+        </w:r>
+      </w:ins>
+    </w:p>
+    <w:p>
+      <w:pPr>
+        <w:rPr>
+          <w:ins w:id="34" w:author="MICHAEL A NEWTON" w:date="2020-06-25T09:55:00Z"/>
+          <w:rPrChange w:id="35" w:author="MICHAEL A NEWTON" w:date="2020-06-25T10:33:00Z">
+            <w:rPr>
+              <w:ins w:id="36" w:author="MICHAEL A NEWTON" w:date="2020-06-25T09:55:00Z"/>
+              <w:b/>
+              <w:bCs/>
+            </w:rPr>
+          </w:rPrChange>
+        </w:rPr>
+        <w:pPrChange w:id="37" w:author="MICHAEL A NEWTON" w:date="2020-06-25T10:55:00Z">
+          <w:pPr>
+            <w:spacing w:line="480" w:lineRule="auto"/>
+          </w:pPr>
+        </w:pPrChange>
       </w:pPr>
     </w:p>
     <w:p>
       <w:pPr>
         <w:spacing w:line="480" w:lineRule="auto"/>
         <w:rPr>
-          <w:b/>
-          <w:bCs/>
-        </w:rPr>
-      </w:pPr>
-      <w:r>
-        <w:rPr>
-          <w:b/>
-          <w:bCs/>
-        </w:rPr>
-        <w:t>Gene Ontology Analysis</w:t>
-      </w:r>
+          <w:ins w:id="38" w:author="MICHAEL A NEWTON" w:date="2020-06-25T09:22:00Z"/>
+          <w:b/>
+          <w:bCs/>
+          <w:rPrChange w:id="39" w:author="MICHAEL A NEWTON" w:date="2020-06-25T09:55:00Z">
+            <w:rPr>
+              <w:ins w:id="40" w:author="MICHAEL A NEWTON" w:date="2020-06-25T09:22:00Z"/>
+            </w:rPr>
+          </w:rPrChange>
+        </w:rPr>
+      </w:pPr>
+      <w:ins w:id="41" w:author="MICHAEL A NEWTON" w:date="2020-06-25T12:12:00Z">
+        <w:r>
+          <w:rPr>
+            <w:i/>
+            <w:iCs/>
+          </w:rPr>
+          <w:t xml:space="preserve">Array </w:t>
+        </w:r>
+      </w:ins>
+      <w:ins w:id="42" w:author="MICHAEL A NEWTON" w:date="2020-06-25T09:22:00Z">
+        <w:r>
+          <w:rPr>
+            <w:i/>
+            <w:iCs/>
+            <w:rPrChange w:id="43" w:author="MICHAEL A NEWTON" w:date="2020-06-25T10:29:00Z">
+              <w:rPr/>
+            </w:rPrChange>
+          </w:rPr>
+          <w:t>Reproducibility</w:t>
+        </w:r>
+      </w:ins>
+      <w:ins w:id="44" w:author="MICHAEL A NEWTON" w:date="2020-06-25T09:47:00Z">
+        <w:r>
+          <w:rPr>
+            <w:i/>
+            <w:iCs/>
+            <w:rPrChange w:id="45" w:author="MICHAEL A NEWTON" w:date="2020-06-25T10:29:00Z">
+              <w:rPr/>
+            </w:rPrChange>
+          </w:rPr>
+          <w:t>:</w:t>
+        </w:r>
+        <w:r>
+          <w:t xml:space="preserve"> </w:t>
+        </w:r>
+      </w:ins>
+      <w:moveToRangeStart w:id="46" w:author="MICHAEL A NEWTON" w:date="2020-06-25T09:47:00Z" w:name="move43970845"/>
+      <w:moveTo w:id="47" w:author="MICHAEL A NEWTON" w:date="2020-06-25T09:47:00Z">
+        <w:r>
+          <w:t>Pearson correlation coefficients were calculated for each pair of observations of fluorescence data, creating a 345 x 345 matrix. The Fisher transformation was then applied before averaging coefficients together to assess reproducibility of the array.</w:t>
+        </w:r>
+      </w:moveTo>
+      <w:moveToRangeEnd w:id="46"/>
+      <w:ins w:id="48" w:author="MICHAEL A NEWTON" w:date="2020-06-25T09:47:00Z">
+        <w:r>
+          <w:t xml:space="preserve">  </w:t>
+        </w:r>
+      </w:ins>
+      <w:ins w:id="49" w:author="MICHAEL A NEWTON" w:date="2020-06-25T10:15:00Z">
+        <w:r>
+          <w:t>In a complementary analysis</w:t>
+        </w:r>
+      </w:ins>
+      <w:ins w:id="50" w:author="MICHAEL A NEWTON" w:date="2020-06-25T10:19:00Z">
+        <w:r>
+          <w:t xml:space="preserve"> </w:t>
+        </w:r>
+        <w:r>
+          <w:t>[</w:t>
+        </w:r>
+      </w:ins>
+      <w:ins w:id="51" w:author="MICHAEL A NEWTON" w:date="2020-06-25T10:33:00Z">
+        <w:r>
+          <w:t xml:space="preserve">Statistical </w:t>
+        </w:r>
+      </w:ins>
+      <w:ins w:id="52" w:author="MICHAEL A NEWTON" w:date="2020-06-25T10:19:00Z">
+        <w:r>
+          <w:t>Supplement, Section 2.3]</w:t>
+        </w:r>
+      </w:ins>
+      <w:ins w:id="53" w:author="MICHAEL A NEWTON" w:date="2020-06-25T10:15:00Z">
+        <w:r>
+          <w:t>, we fit peptide-specific mixed-effects linear model</w:t>
+        </w:r>
+      </w:ins>
+      <w:ins w:id="54" w:author="MICHAEL A NEWTON" w:date="2020-06-25T10:16:00Z">
+        <w:r>
+          <w:t xml:space="preserve"> to measure the relative size of technical variation to biological variation in this system</w:t>
+        </w:r>
+      </w:ins>
+      <w:ins w:id="55" w:author="MICHAEL A NEWTON" w:date="2020-06-25T10:19:00Z">
+        <w:r>
+          <w:t>. This utilized the R package l</w:t>
+        </w:r>
+      </w:ins>
+      <w:ins w:id="56" w:author="MICHAEL A NEWTON" w:date="2020-06-25T10:20:00Z">
+        <w:r>
+          <w:t xml:space="preserve">me4 </w:t>
+        </w:r>
+        <w:r>
+          <w:lastRenderedPageBreak/>
+          <w:t>[</w:t>
+        </w:r>
+      </w:ins>
+      <w:ins w:id="57" w:author="MICHAEL A NEWTON" w:date="2020-06-25T10:22:00Z">
+        <w:r>
+          <w:t xml:space="preserve">Bates et al. 2015] </w:t>
+        </w:r>
+      </w:ins>
+      <w:ins w:id="58" w:author="MICHAEL A NEWTON" w:date="2020-06-25T10:24:00Z">
+        <w:r>
+          <w:t xml:space="preserve">on log-transformed </w:t>
+        </w:r>
+        <w:r>
+          <w:t xml:space="preserve">fluorescence </w:t>
+        </w:r>
+        <w:r>
+          <w:t>intensity</w:t>
+        </w:r>
+        <w:r>
+          <w:t xml:space="preserve"> levels </w:t>
+        </w:r>
+      </w:ins>
+      <w:ins w:id="59" w:author="MICHAEL A NEWTON" w:date="2020-06-25T10:22:00Z">
+        <w:r>
+          <w:t xml:space="preserve">to compute </w:t>
+        </w:r>
+      </w:ins>
+      <w:ins w:id="60" w:author="MICHAEL A NEWTON" w:date="2020-06-25T10:23:00Z">
+        <w:r>
+          <w:t xml:space="preserve">variance components </w:t>
+        </w:r>
+      </w:ins>
+      <w:ins w:id="61" w:author="MICHAEL A NEWTON" w:date="2020-06-25T10:25:00Z">
+        <w:r>
+          <w:t>while adjusting for possible fixed effects of disease stage.</w:t>
+        </w:r>
+      </w:ins>
     </w:p>
     <w:p>
       <w:pPr>
         <w:spacing w:line="480" w:lineRule="auto"/>
-      </w:pPr>
-      <w:r>
-        <w:t>Gene Ontology analysis was performed using the GOrilla software</w:t>
-      </w:r>
+        <w:rPr>
+          <w:ins w:id="62" w:author="MICHAEL A NEWTON" w:date="2020-06-25T10:37:00Z"/>
+        </w:rPr>
+      </w:pPr>
+      <w:ins w:id="63" w:author="MICHAEL A NEWTON" w:date="2020-06-25T09:22:00Z">
+        <w:r>
+          <w:rPr>
+            <w:i/>
+            <w:iCs/>
+            <w:rPrChange w:id="64" w:author="MICHAEL A NEWTON" w:date="2020-06-25T10:30:00Z">
+              <w:rPr/>
+            </w:rPrChange>
+          </w:rPr>
+          <w:t>Differences between clinical groups</w:t>
+        </w:r>
+      </w:ins>
+      <w:ins w:id="65" w:author="MICHAEL A NEWTON" w:date="2020-06-25T09:47:00Z">
+        <w:r>
+          <w:rPr>
+            <w:i/>
+            <w:iCs/>
+            <w:rPrChange w:id="66" w:author="MICHAEL A NEWTON" w:date="2020-06-25T10:30:00Z">
+              <w:rPr/>
+            </w:rPrChange>
+          </w:rPr>
+          <w:t>:</w:t>
+        </w:r>
+        <w:r>
+          <w:t xml:space="preserve"> </w:t>
+        </w:r>
+      </w:ins>
+      <w:ins w:id="67" w:author="MICHAEL A NEWTON" w:date="2020-06-25T09:55:00Z">
+        <w:r>
+          <w:t xml:space="preserve"> </w:t>
+        </w:r>
+      </w:ins>
+      <w:ins w:id="68" w:author="MICHAEL A NEWTON" w:date="2020-06-25T11:02:00Z">
+        <w:r>
+          <w:t>Fisher’s exact test was used to compare proportions of patients with antibody responses between groups</w:t>
+        </w:r>
+        <w:r>
+          <w:t xml:space="preserve"> **Hemanth, is that </w:t>
+        </w:r>
+        <w:proofErr w:type="gramStart"/>
+        <w:r>
+          <w:t>right?*</w:t>
+        </w:r>
+        <w:proofErr w:type="gramEnd"/>
+        <w:r>
+          <w:t>*</w:t>
+        </w:r>
+        <w:r>
+          <w:t xml:space="preserve">. </w:t>
+        </w:r>
+        <w:r>
+          <w:t xml:space="preserve"> </w:t>
+        </w:r>
+      </w:ins>
+      <w:ins w:id="69" w:author="MICHAEL A NEWTON" w:date="2020-06-25T09:55:00Z">
+        <w:r>
+          <w:t xml:space="preserve">For protein </w:t>
+        </w:r>
+      </w:ins>
+      <w:ins w:id="70" w:author="MICHAEL A NEWTON" w:date="2020-06-25T10:24:00Z">
+        <w:r>
+          <w:t>re</w:t>
+        </w:r>
+      </w:ins>
+      <w:ins w:id="71" w:author="MICHAEL A NEWTON" w:date="2020-06-25T09:55:00Z">
+        <w:r>
+          <w:t xml:space="preserve">cognition analysis, </w:t>
+        </w:r>
+      </w:ins>
+      <w:ins w:id="72" w:author="MICHAEL A NEWTON" w:date="2020-06-25T09:47:00Z">
+        <w:r>
+          <w:t>ANOVA with the Tukey’s Honest Significant Differences post-test was used to compare the numbers of proteins recognized among patients with different clinical stages</w:t>
+        </w:r>
+      </w:ins>
+      <w:ins w:id="73" w:author="MICHAEL A NEWTON" w:date="2020-06-25T10:26:00Z">
+        <w:r>
+          <w:t>.</w:t>
+        </w:r>
+      </w:ins>
+      <w:ins w:id="74" w:author="MICHAEL A NEWTON" w:date="2020-06-25T10:34:00Z">
+        <w:r>
+          <w:t xml:space="preserve"> We also performed peptide-specific logistic regression</w:t>
+        </w:r>
+      </w:ins>
+      <w:ins w:id="75" w:author="MICHAEL A NEWTON" w:date="2020-06-25T10:35:00Z">
+        <w:r>
+          <w:t xml:space="preserve"> </w:t>
+        </w:r>
+      </w:ins>
+      <w:ins w:id="76" w:author="MICHAEL A NEWTON" w:date="2020-06-25T10:36:00Z">
+        <w:r>
+          <w:t xml:space="preserve">testing for cancer-stage effects while controlling the false discovery rate (FDR) using the </w:t>
+        </w:r>
+        <w:proofErr w:type="spellStart"/>
+        <w:r>
+          <w:t>Benjamini</w:t>
+        </w:r>
+        <w:proofErr w:type="spellEnd"/>
+        <w:r>
+          <w:t xml:space="preserve">-Hochberg (BH) method [Statistical Supplement, </w:t>
+        </w:r>
+      </w:ins>
+      <w:ins w:id="77" w:author="MICHAEL A NEWTON" w:date="2020-06-25T10:37:00Z">
+        <w:r>
+          <w:t xml:space="preserve">Section 2.4].   </w:t>
+        </w:r>
+      </w:ins>
+    </w:p>
+    <w:p>
+      <w:pPr>
+        <w:spacing w:line="480" w:lineRule="auto"/>
+        <w:rPr>
+          <w:ins w:id="78" w:author="MICHAEL A NEWTON" w:date="2020-06-25T09:22:00Z"/>
+        </w:rPr>
+      </w:pPr>
+      <w:ins w:id="79" w:author="MICHAEL A NEWTON" w:date="2020-06-25T10:26:00Z">
+        <w:r>
+          <w:t xml:space="preserve"> </w:t>
+        </w:r>
+      </w:ins>
+      <w:ins w:id="80" w:author="MICHAEL A NEWTON" w:date="2020-06-25T10:37:00Z">
+        <w:r>
+          <w:t xml:space="preserve">We </w:t>
+        </w:r>
+      </w:ins>
+      <w:ins w:id="81" w:author="MICHAEL A NEWTON" w:date="2020-06-25T10:38:00Z">
+        <w:r>
+          <w:t xml:space="preserve">reasoned that </w:t>
+        </w:r>
+      </w:ins>
+      <w:ins w:id="82" w:author="MICHAEL A NEWTON" w:date="2020-06-25T10:39:00Z">
+        <w:r>
+          <w:t xml:space="preserve">detectable </w:t>
+        </w:r>
+      </w:ins>
+      <w:ins w:id="83" w:author="MICHAEL A NEWTON" w:date="2020-06-25T10:38:00Z">
+        <w:r>
+          <w:t xml:space="preserve">antibody signatures </w:t>
+        </w:r>
+      </w:ins>
+      <w:ins w:id="84" w:author="MICHAEL A NEWTON" w:date="2020-06-25T10:39:00Z">
+        <w:r>
+          <w:t xml:space="preserve">between clinical groups </w:t>
+        </w:r>
+      </w:ins>
+      <w:ins w:id="85" w:author="MICHAEL A NEWTON" w:date="2020-06-25T10:38:00Z">
+        <w:r>
+          <w:t>may be present below the threshold of the stringent binary</w:t>
+        </w:r>
+      </w:ins>
+      <w:ins w:id="86" w:author="MICHAEL A NEWTON" w:date="2020-06-25T10:40:00Z">
+        <w:r>
+          <w:t xml:space="preserve"> recognition</w:t>
+        </w:r>
+      </w:ins>
+      <w:ins w:id="87" w:author="MICHAEL A NEWTON" w:date="2020-06-25T10:38:00Z">
+        <w:r>
+          <w:t xml:space="preserve"> call</w:t>
+        </w:r>
+      </w:ins>
+      <w:ins w:id="88" w:author="MICHAEL A NEWTON" w:date="2020-06-25T10:40:00Z">
+        <w:r>
+          <w:t>s.</w:t>
+        </w:r>
+      </w:ins>
+      <w:ins w:id="89" w:author="MICHAEL A NEWTON" w:date="2020-06-25T10:39:00Z">
+        <w:r>
+          <w:t xml:space="preserve">  To test</w:t>
+        </w:r>
+      </w:ins>
+      <w:ins w:id="90" w:author="MICHAEL A NEWTON" w:date="2020-06-25T10:40:00Z">
+        <w:r>
+          <w:t xml:space="preserve"> for such signals</w:t>
+        </w:r>
+      </w:ins>
+      <w:ins w:id="91" w:author="MICHAEL A NEWTON" w:date="2020-06-25T10:41:00Z">
+        <w:r>
+          <w:t xml:space="preserve"> in </w:t>
+        </w:r>
+      </w:ins>
+      <w:ins w:id="92" w:author="MICHAEL A NEWTON" w:date="2020-06-25T10:43:00Z">
+        <w:r>
+          <w:t xml:space="preserve">the </w:t>
+        </w:r>
+      </w:ins>
+      <w:ins w:id="93" w:author="MICHAEL A NEWTON" w:date="2020-06-25T10:41:00Z">
+        <w:r>
+          <w:t>fluorescen</w:t>
+        </w:r>
+      </w:ins>
+      <w:ins w:id="94" w:author="MICHAEL A NEWTON" w:date="2020-06-25T10:43:00Z">
+        <w:r>
+          <w:t>ce</w:t>
+        </w:r>
+      </w:ins>
+      <w:ins w:id="95" w:author="MICHAEL A NEWTON" w:date="2020-06-25T10:41:00Z">
+        <w:r>
+          <w:t xml:space="preserve"> intensity data</w:t>
+        </w:r>
+      </w:ins>
+      <w:ins w:id="96" w:author="MICHAEL A NEWTON" w:date="2020-06-25T10:40:00Z">
+        <w:r>
+          <w:t xml:space="preserve">, we applied peptide-specific analysis of variance according to the rank-based Kruskal Wallace </w:t>
+        </w:r>
+      </w:ins>
+      <w:ins w:id="97" w:author="MICHAEL A NEWTON" w:date="2020-06-25T10:47:00Z">
+        <w:r>
+          <w:t xml:space="preserve">(KW) </w:t>
+        </w:r>
+      </w:ins>
+      <w:ins w:id="98" w:author="MICHAEL A NEWTON" w:date="2020-06-25T10:40:00Z">
+        <w:r>
+          <w:t>procedure</w:t>
+        </w:r>
+      </w:ins>
+      <w:ins w:id="99" w:author="MICHAEL A NEWTON" w:date="2020-06-25T10:41:00Z">
+        <w:r>
+          <w:t xml:space="preserve">, first filtering </w:t>
+        </w:r>
+      </w:ins>
+      <w:ins w:id="100" w:author="MICHAEL A NEWTON" w:date="2020-06-25T10:42:00Z">
+        <w:r>
+          <w:t>peptides with significant clinical-group effects at 5% FDR by the BH method.</w:t>
+        </w:r>
+      </w:ins>
+      <w:ins w:id="101" w:author="MICHAEL A NEWTON" w:date="2020-06-25T10:43:00Z">
+        <w:r>
+          <w:t xml:space="preserve">  Subject data were preprocessed to collapse replic</w:t>
+        </w:r>
+      </w:ins>
+      <w:ins w:id="102" w:author="MICHAEL A NEWTON" w:date="2020-06-25T10:44:00Z">
+        <w:r>
+          <w:t>ate (usually triplicate) profiles per person to a single, consensus profile per person by using median per peptide</w:t>
+        </w:r>
+      </w:ins>
+      <w:ins w:id="103" w:author="MICHAEL A NEWTON" w:date="2020-06-25T11:13:00Z">
+        <w:r>
+          <w:t xml:space="preserve"> </w:t>
+        </w:r>
+        <w:r>
+          <w:t>[Statistical Supplement Section 2.5]</w:t>
+        </w:r>
+      </w:ins>
+      <w:ins w:id="104" w:author="MICHAEL A NEWTON" w:date="2020-06-25T10:44:00Z">
+        <w:r>
+          <w:t>.</w:t>
+        </w:r>
+      </w:ins>
+      <w:ins w:id="105" w:author="MICHAEL A NEWTON" w:date="2020-06-25T10:45:00Z">
+        <w:r>
+          <w:t xml:space="preserve">  This rank-based procedure is </w:t>
+        </w:r>
+      </w:ins>
+      <w:ins w:id="106" w:author="MICHAEL A NEWTON" w:date="2020-06-25T12:14:00Z">
+        <w:r>
+          <w:t xml:space="preserve">robust </w:t>
+        </w:r>
+      </w:ins>
+      <w:ins w:id="107" w:author="MICHAEL A NEWTON" w:date="2020-06-25T10:45:00Z">
+        <w:r>
+          <w:t xml:space="preserve">to distributional anomalies </w:t>
+        </w:r>
+      </w:ins>
+      <w:ins w:id="108" w:author="MICHAEL A NEWTON" w:date="2020-06-25T10:46:00Z">
+        <w:r>
+          <w:t>and is expected to provide a conservative assessment of antibody</w:t>
+        </w:r>
+      </w:ins>
+      <w:ins w:id="109" w:author="MICHAEL A NEWTON" w:date="2020-06-25T12:14:00Z">
+        <w:r>
+          <w:t>-</w:t>
+        </w:r>
+      </w:ins>
+      <w:ins w:id="110" w:author="MICHAEL A NEWTON" w:date="2020-06-25T10:46:00Z">
+        <w:r>
+          <w:t>profile differences between the clinical groups</w:t>
+        </w:r>
+      </w:ins>
+      <w:ins w:id="111" w:author="MICHAEL A NEWTON" w:date="2020-06-25T11:13:00Z">
+        <w:r>
+          <w:t xml:space="preserve"> [</w:t>
+        </w:r>
+      </w:ins>
+      <w:ins w:id="112" w:author="MICHAEL A NEWTON" w:date="2020-06-25T12:32:00Z">
+        <w:r>
+          <w:t>McDonald, 2014</w:t>
+        </w:r>
+      </w:ins>
+      <w:ins w:id="113" w:author="MICHAEL A NEWTON" w:date="2020-06-25T11:13:00Z">
+        <w:r>
+          <w:t>]</w:t>
+        </w:r>
+      </w:ins>
+      <w:ins w:id="114" w:author="MICHAEL A NEWTON" w:date="2020-06-25T10:50:00Z">
+        <w:r>
+          <w:t>.</w:t>
+        </w:r>
+      </w:ins>
+      <w:ins w:id="115" w:author="MICHAEL A NEWTON" w:date="2020-06-25T10:47:00Z">
+        <w:r>
+          <w:t xml:space="preserve"> Peptides exhibiting sufficiently small KW p-value were examined for difference</w:t>
+        </w:r>
+      </w:ins>
+      <w:ins w:id="116" w:author="MICHAEL A NEWTON" w:date="2020-06-25T10:48:00Z">
+        <w:r>
+          <w:t>s in various pairwise comparisons, which invoke</w:t>
+        </w:r>
+      </w:ins>
+      <w:ins w:id="117" w:author="MICHAEL A NEWTON" w:date="2020-06-25T10:50:00Z">
+        <w:r>
+          <w:t>d</w:t>
+        </w:r>
+      </w:ins>
+      <w:ins w:id="118" w:author="MICHAEL A NEWTON" w:date="2020-06-25T10:48:00Z">
+        <w:r>
+          <w:t xml:space="preserve"> both a median fold-change filter </w:t>
+        </w:r>
+      </w:ins>
+      <w:ins w:id="119" w:author="MICHAEL A NEWTON" w:date="2020-06-25T10:49:00Z">
+        <w:r>
+          <w:t>(at least two</w:t>
+        </w:r>
+      </w:ins>
+      <w:ins w:id="120" w:author="MICHAEL A NEWTON" w:date="2020-06-25T12:32:00Z">
+        <w:r>
+          <w:t>-f</w:t>
+        </w:r>
+      </w:ins>
+      <w:ins w:id="121" w:author="MICHAEL A NEWTON" w:date="2020-06-25T10:49:00Z">
+        <w:r>
+          <w:t>old</w:t>
+        </w:r>
+      </w:ins>
+      <w:ins w:id="122" w:author="MICHAEL A NEWTON" w:date="2020-06-25T12:14:00Z">
+        <w:r>
+          <w:t xml:space="preserve"> difference</w:t>
+        </w:r>
+      </w:ins>
+      <w:ins w:id="123" w:author="MICHAEL A NEWTON" w:date="2020-06-25T10:49:00Z">
+        <w:r>
+          <w:t xml:space="preserve">) </w:t>
+        </w:r>
+      </w:ins>
+      <w:ins w:id="124" w:author="MICHAEL A NEWTON" w:date="2020-06-25T10:48:00Z">
+        <w:r>
+          <w:t>as well as a significance filter by two-sample Wilcoxon rank sum p-value, again with BH adjustment</w:t>
+        </w:r>
+      </w:ins>
+      <w:ins w:id="125" w:author="MICHAEL A NEWTON" w:date="2020-06-25T10:49:00Z">
+        <w:r>
+          <w:t xml:space="preserve"> at 5% FDR [Statistical Supplement, Section 2.</w:t>
+        </w:r>
+      </w:ins>
+      <w:ins w:id="126" w:author="MICHAEL A NEWTON" w:date="2020-06-25T10:50:00Z">
+        <w:r>
+          <w:t>6</w:t>
+        </w:r>
+      </w:ins>
+      <w:ins w:id="127" w:author="MICHAEL A NEWTON" w:date="2020-06-25T10:49:00Z">
+        <w:r>
+          <w:t>].</w:t>
+        </w:r>
+      </w:ins>
+    </w:p>
+    <w:p>
+      <w:pPr>
+        <w:spacing w:line="480" w:lineRule="auto"/>
+        <w:rPr>
+          <w:ins w:id="128" w:author="MICHAEL A NEWTON" w:date="2020-06-25T09:51:00Z"/>
+        </w:rPr>
+      </w:pPr>
+      <w:ins w:id="129" w:author="MICHAEL A NEWTON" w:date="2020-06-25T09:22:00Z">
+        <w:r>
+          <w:rPr>
+            <w:i/>
+            <w:iCs/>
+            <w:rPrChange w:id="130" w:author="MICHAEL A NEWTON" w:date="2020-06-25T10:30:00Z">
+              <w:rPr/>
+            </w:rPrChange>
+          </w:rPr>
+          <w:t>Temporal changes</w:t>
+        </w:r>
+      </w:ins>
+      <w:ins w:id="131" w:author="MICHAEL A NEWTON" w:date="2020-06-25T09:51:00Z">
+        <w:r>
+          <w:rPr>
+            <w:i/>
+            <w:iCs/>
+            <w:rPrChange w:id="132" w:author="MICHAEL A NEWTON" w:date="2020-06-25T10:30:00Z">
+              <w:rPr/>
+            </w:rPrChange>
+          </w:rPr>
+          <w:t>:</w:t>
+        </w:r>
+        <w:r>
+          <w:t xml:space="preserve"> </w:t>
+        </w:r>
+        <w:del w:id="133" w:author="MICHAEL A NEWTON" w:date="2020-06-25T09:47:00Z">
+          <w:r>
+            <w:delText xml:space="preserve">ANOVA with the Tukey’s Honest Significant Differences post-test was used to compare the numbers of proteins recognized among patients with different clinical stages. </w:delText>
+          </w:r>
+        </w:del>
+        <w:r>
+          <w:t xml:space="preserve">A </w:t>
+        </w:r>
+      </w:ins>
+      <w:ins w:id="134" w:author="MICHAEL A NEWTON" w:date="2020-06-25T10:55:00Z">
+        <w:r>
+          <w:t>mix</w:t>
+        </w:r>
+      </w:ins>
+      <w:ins w:id="135" w:author="MICHAEL A NEWTON" w:date="2020-06-25T10:56:00Z">
+        <w:r>
+          <w:t xml:space="preserve">ed </w:t>
+        </w:r>
+      </w:ins>
+      <w:ins w:id="136" w:author="MICHAEL A NEWTON" w:date="2020-06-25T09:51:00Z">
+        <w:r>
+          <w:t>linear model was fit to each peptide to determine if there was an increase in signal over time</w:t>
+        </w:r>
+      </w:ins>
+      <w:ins w:id="137" w:author="MICHAEL A NEWTON" w:date="2020-06-25T11:05:00Z">
+        <w:r>
+          <w:t>, again using lme4</w:t>
+        </w:r>
+      </w:ins>
+      <w:ins w:id="138" w:author="MICHAEL A NEWTON" w:date="2020-06-25T10:56:00Z">
+        <w:r>
+          <w:t>; this allows a linear increase or decrease in mean log-transformed intensity over time per subjec</w:t>
+        </w:r>
+      </w:ins>
+      <w:ins w:id="139" w:author="MICHAEL A NEWTON" w:date="2020-06-25T10:57:00Z">
+        <w:r>
+          <w:t>t and per peptide.   Patient-specific random effects allow for among</w:t>
+        </w:r>
+      </w:ins>
+      <w:ins w:id="140" w:author="MICHAEL A NEWTON" w:date="2020-06-25T10:58:00Z">
+        <w:r>
+          <w:t xml:space="preserve"> </w:t>
+        </w:r>
+        <w:r>
+          <w:lastRenderedPageBreak/>
+          <w:t xml:space="preserve">subject variation in the temporal response, while a fixed time effect per peptide expresses the average response over subjects in that clinical group.   Statistical significance was assessed using </w:t>
+        </w:r>
+      </w:ins>
+      <w:ins w:id="141" w:author="MICHAEL A NEWTON" w:date="2020-06-25T11:00:00Z">
+        <w:r>
+          <w:t xml:space="preserve">both the Kenward Roger (KR) and Satterthwaite approximate F </w:t>
+        </w:r>
+        <w:proofErr w:type="spellStart"/>
+        <w:r>
+          <w:t xml:space="preserve">tests </w:t>
+        </w:r>
+        <w:proofErr w:type="spellEnd"/>
+        <w:r>
+          <w:t>as well as BH for FDR control</w:t>
+        </w:r>
+      </w:ins>
+      <w:ins w:id="142" w:author="MICHAEL A NEWTON" w:date="2020-06-25T11:06:00Z">
+        <w:r>
+          <w:t xml:space="preserve"> [Statistical Supplement, Section 3]</w:t>
+        </w:r>
+      </w:ins>
+      <w:ins w:id="143" w:author="MICHAEL A NEWTON" w:date="2020-06-25T11:00:00Z">
+        <w:r>
+          <w:t xml:space="preserve">. </w:t>
+        </w:r>
+      </w:ins>
+      <w:ins w:id="144" w:author="MICHAEL A NEWTON" w:date="2020-06-25T11:01:00Z">
+        <w:r>
+          <w:t>**</w:t>
+        </w:r>
+      </w:ins>
+      <w:ins w:id="145" w:author="MICHAEL A NEWTON" w:date="2020-06-25T12:10:00Z">
+        <w:r>
+          <w:t xml:space="preserve">Tun, </w:t>
+        </w:r>
+      </w:ins>
+      <w:ins w:id="146" w:author="MICHAEL A NEWTON" w:date="2020-06-25T11:01:00Z">
+        <w:r>
+          <w:t xml:space="preserve">please check** </w:t>
+        </w:r>
+      </w:ins>
+      <w:ins w:id="147" w:author="MICHAEL A NEWTON" w:date="2020-06-25T09:51:00Z">
+        <w:r>
+          <w:t xml:space="preserve">Peptides with a coefficient of at least 0.33 and a p value less than 0.05 were considered to have increased antibody response over time. </w:t>
+        </w:r>
+      </w:ins>
+      <w:ins w:id="148" w:author="MICHAEL A NEWTON" w:date="2020-06-25T09:52:00Z">
+        <w:r>
+          <w:t xml:space="preserve">** </w:t>
+        </w:r>
+      </w:ins>
+    </w:p>
+    <w:p>
+      <w:pPr>
+        <w:spacing w:line="480" w:lineRule="auto"/>
+        <w:rPr>
+          <w:del w:id="149" w:author="MICHAEL A NEWTON" w:date="2020-06-25T11:07:00Z"/>
+          <w:moveTo w:id="150" w:author="MICHAEL A NEWTON" w:date="2020-06-25T11:07:00Z"/>
+          <w:i/>
+          <w:iCs/>
+          <w:rPrChange w:id="151" w:author="MICHAEL A NEWTON" w:date="2020-06-25T11:07:00Z">
+            <w:rPr>
+              <w:del w:id="152" w:author="MICHAEL A NEWTON" w:date="2020-06-25T11:07:00Z"/>
+              <w:moveTo w:id="153" w:author="MICHAEL A NEWTON" w:date="2020-06-25T11:07:00Z"/>
+              <w:b/>
+              <w:bCs/>
+            </w:rPr>
+          </w:rPrChange>
+        </w:rPr>
+      </w:pPr>
+      <w:moveToRangeStart w:id="154" w:author="MICHAEL A NEWTON" w:date="2020-06-25T11:07:00Z" w:name="move43975652"/>
+      <w:moveTo w:id="155" w:author="MICHAEL A NEWTON" w:date="2020-06-25T11:07:00Z">
+        <w:r>
+          <w:rPr>
+            <w:i/>
+            <w:iCs/>
+            <w:rPrChange w:id="156" w:author="MICHAEL A NEWTON" w:date="2020-06-25T11:07:00Z">
+              <w:rPr>
+                <w:b/>
+                <w:bCs/>
+              </w:rPr>
+            </w:rPrChange>
+          </w:rPr>
+          <w:t>Gene Ontology Analysis</w:t>
+        </w:r>
+      </w:moveTo>
+      <w:ins w:id="157" w:author="MICHAEL A NEWTON" w:date="2020-06-25T11:07:00Z">
+        <w:r>
+          <w:t xml:space="preserve">: </w:t>
+        </w:r>
+      </w:ins>
+    </w:p>
+    <w:p>
+      <w:pPr>
+        <w:spacing w:line="480" w:lineRule="auto"/>
+        <w:rPr>
+          <w:moveTo w:id="158" w:author="MICHAEL A NEWTON" w:date="2020-06-25T11:07:00Z"/>
+        </w:rPr>
+      </w:pPr>
+      <w:proofErr w:type="spellStart"/>
+      <w:moveTo w:id="159" w:author="MICHAEL A NEWTON" w:date="2020-06-25T11:07:00Z">
+        <w:r>
+          <w:t>Gene</w:t>
+        </w:r>
+        <w:proofErr w:type="spellEnd"/>
+        <w:r>
+          <w:t xml:space="preserve"> Ontology analysis was performed using </w:t>
+        </w:r>
+        <w:del w:id="160" w:author="MICHAEL A NEWTON" w:date="2020-06-25T11:09:00Z">
+          <w:r>
+            <w:delText xml:space="preserve">the </w:delText>
+          </w:r>
+        </w:del>
+        <w:proofErr w:type="spellStart"/>
+        <w:r>
+          <w:t>GOrilla</w:t>
+        </w:r>
+        <w:proofErr w:type="spellEnd"/>
+        <w:r>
+          <w:t xml:space="preserve"> </w:t>
+        </w:r>
+        <w:del w:id="161" w:author="MICHAEL A NEWTON" w:date="2020-06-25T11:09:00Z">
+          <w:r>
+            <w:delText>software</w:delText>
+          </w:r>
+        </w:del>
+        <w:r>
+          <w:fldChar w:fldCharType="begin"/>
+        </w:r>
+        <w:r>
+          <w:instrText xml:space="preserve"> ADDIN ZOTERO_ITEM CSL_CITATION {"citationID":"qhQ7QXqP","properties":{"formattedCitation":"[25]","plainCitation":"[25]","noteIndex":0},"citationItems":[{"id":1113,"uris":["http://zotero.org/users/5058535/items/HETW326N"],"uri":["http://zotero.org/users/5058535/items/HETW326N"],"itemData":{"id":1113,"type":"article-journal","abstract":"Since the inception of the GO annotation project, a variety of tools have been developed that support exploring and searching the GO database. In particular, a variety of tools that perform GO enrichment analysis are currently available. Most of these tools require as input a target set of genes and a background set and seek enrichment in the target set compared to the background set. A few tools also exist that support analyzing ranked lists. The latter typically rely on simulations or on union-bound correction for assigning statistical significance to the results.","container-title":"BMC Bioinformatics","DOI":"10.1186/1471-2105-10-48","ISSN":"1471-2105","issue":"1","journalAbbreviation":"BMC Bioinformatics","page":"48","source":"BioMed Central","title":"GOrilla: a tool for discovery and visualization of enriched GO terms in ranked gene lists","title-short":"GOrilla","volume":"10","author":[{"family":"Eden","given":"Eran"},{"family":"Navon","given":"Roy"},{"family":"Steinfeld","given":"Israel"},{"family":"Lipson","given":"Doron"},{"family":"Yakhini","given":"Zohar"}],"issued":{"date-parts":[["2009",2,3]]}}}],"schema":"https://github.com/citation-style-language/schema/raw/master/csl-citation.json"} </w:instrText>
+        </w:r>
+        <w:r>
+          <w:fldChar w:fldCharType="separate"/>
+        </w:r>
+        <w:r>
+          <w:rPr>
+            <w:rFonts w:ascii="Calibri" w:hAnsi="Calibri" w:cs="Calibri"/>
+          </w:rPr>
+          <w:t>[25]</w:t>
+        </w:r>
+        <w:r>
+          <w:fldChar w:fldCharType="end"/>
+        </w:r>
+      </w:moveTo>
+      <w:ins w:id="162" w:author="MICHAEL A NEWTON" w:date="2020-06-25T11:09:00Z">
+        <w:r>
+          <w:t xml:space="preserve"> a</w:t>
+        </w:r>
+      </w:ins>
+      <w:ins w:id="163" w:author="MICHAEL A NEWTON" w:date="2020-06-25T12:00:00Z">
+        <w:r>
+          <w:t>nd also</w:t>
+        </w:r>
+      </w:ins>
+      <w:ins w:id="164" w:author="MICHAEL A NEWTON" w:date="2020-06-25T11:09:00Z">
+        <w:r>
+          <w:t xml:space="preserve"> </w:t>
+        </w:r>
+        <w:proofErr w:type="spellStart"/>
+        <w:r>
+          <w:rPr>
+            <w:i/>
+            <w:iCs/>
+            <w:rPrChange w:id="165" w:author="MICHAEL A NEWTON" w:date="2020-06-25T11:09:00Z">
+              <w:rPr/>
+            </w:rPrChange>
+          </w:rPr>
+          <w:t>allez</w:t>
+        </w:r>
+        <w:proofErr w:type="spellEnd"/>
+        <w:r>
+          <w:t xml:space="preserve"> [</w:t>
+        </w:r>
+      </w:ins>
+      <w:ins w:id="166" w:author="MICHAEL A NEWTON" w:date="2020-06-25T12:06:00Z">
+        <w:r>
+          <w:t>Newton et al. 2007</w:t>
+        </w:r>
+      </w:ins>
+      <w:ins w:id="167" w:author="MICHAEL A NEWTON" w:date="2020-06-25T11:11:00Z">
+        <w:r>
+          <w:t xml:space="preserve">]. </w:t>
+        </w:r>
+      </w:ins>
+      <w:moveTo w:id="168" w:author="MICHAEL A NEWTON" w:date="2020-06-25T11:07:00Z">
+        <w:del w:id="169" w:author="MICHAEL A NEWTON" w:date="2020-06-25T11:09:00Z">
+          <w:r>
+            <w:delText xml:space="preserve">. </w:delText>
+          </w:r>
+        </w:del>
+        <w:r>
+          <w:t>The set of all proteins on the microarray was used as the background list and the subset of proteins of interest was used as the target list, with a p value threshold of 10</w:t>
+        </w:r>
+        <w:r>
+          <w:rPr>
+            <w:vertAlign w:val="superscript"/>
+          </w:rPr>
+          <w:t>-</w:t>
+        </w:r>
+        <w:proofErr w:type="gramStart"/>
+        <w:r>
+          <w:rPr>
+            <w:vertAlign w:val="superscript"/>
+          </w:rPr>
+          <w:t>3</w:t>
+        </w:r>
+      </w:moveTo>
+      <w:ins w:id="170" w:author="MICHAEL A NEWTON" w:date="2020-06-25T11:15:00Z">
+        <w:r>
+          <w:rPr>
+            <w:vertAlign w:val="superscript"/>
+          </w:rPr>
+          <w:t xml:space="preserve"> </w:t>
+        </w:r>
+        <w:r>
+          <w:t xml:space="preserve"> [</w:t>
+        </w:r>
+        <w:proofErr w:type="gramEnd"/>
+        <w:r>
+          <w:t xml:space="preserve">for </w:t>
+        </w:r>
+        <w:proofErr w:type="spellStart"/>
+        <w:r>
+          <w:t>GOrilla</w:t>
+        </w:r>
+        <w:proofErr w:type="spellEnd"/>
+        <w:r>
+          <w:t xml:space="preserve">] and a </w:t>
+        </w:r>
+        <w:proofErr w:type="spellStart"/>
+        <w:r>
+          <w:t>Bonferonni</w:t>
+        </w:r>
+        <w:proofErr w:type="spellEnd"/>
+        <w:r>
+          <w:t>-corrected p-value thresh</w:t>
+        </w:r>
+      </w:ins>
+      <w:ins w:id="171" w:author="MICHAEL A NEWTON" w:date="2020-06-25T11:16:00Z">
+        <w:r>
+          <w:t xml:space="preserve">old of 0.05 </w:t>
+        </w:r>
+        <w:r>
+          <w:t xml:space="preserve">in </w:t>
+        </w:r>
+        <w:proofErr w:type="spellStart"/>
+        <w:r>
+          <w:rPr>
+            <w:i/>
+            <w:iCs/>
+            <w:rPrChange w:id="172" w:author="MICHAEL A NEWTON" w:date="2020-06-25T11:16:00Z">
+              <w:rPr/>
+            </w:rPrChange>
+          </w:rPr>
+          <w:t>allez</w:t>
+        </w:r>
+        <w:proofErr w:type="spellEnd"/>
+        <w:r>
+          <w:rPr>
+            <w:i/>
+            <w:iCs/>
+            <w:rPrChange w:id="173" w:author="MICHAEL A NEWTON" w:date="2020-06-25T11:16:00Z">
+              <w:rPr/>
+            </w:rPrChange>
+          </w:rPr>
+          <w:t>.</w:t>
+        </w:r>
+      </w:ins>
+      <w:ins w:id="174" w:author="MICHAEL A NEWTON" w:date="2020-06-25T11:15:00Z">
+        <w:r>
+          <w:t xml:space="preserve"> </w:t>
+        </w:r>
+      </w:ins>
+      <w:moveTo w:id="175" w:author="MICHAEL A NEWTON" w:date="2020-06-25T11:07:00Z">
+        <w:del w:id="176" w:author="MICHAEL A NEWTON" w:date="2020-06-25T11:15:00Z">
+          <w:r>
+            <w:delText>.</w:delText>
+          </w:r>
+        </w:del>
+        <w:r>
+          <w:t xml:space="preserve"> The output was visualized either directly using G</w:t>
+        </w:r>
+        <w:r>
+          <w:t>o</w:t>
+        </w:r>
+        <w:r>
+          <w:t>rilla</w:t>
+        </w:r>
+      </w:moveTo>
+      <w:ins w:id="177" w:author="MICHAEL A NEWTON" w:date="2020-06-25T11:09:00Z">
+        <w:r>
+          <w:t xml:space="preserve">, or </w:t>
+        </w:r>
+      </w:ins>
+      <w:moveTo w:id="178" w:author="MICHAEL A NEWTON" w:date="2020-06-25T11:07:00Z">
+        <w:del w:id="179" w:author="MICHAEL A NEWTON" w:date="2020-06-25T11:09:00Z">
+          <w:r>
+            <w:delText xml:space="preserve"> or using </w:delText>
+          </w:r>
+        </w:del>
+        <w:proofErr w:type="spellStart"/>
+        <w:r>
+          <w:t>REViGO</w:t>
+        </w:r>
+        <w:proofErr w:type="spellEnd"/>
+        <w:r>
+          <w:fldChar w:fldCharType="begin"/>
+        </w:r>
+        <w:r>
+          <w:instrText xml:space="preserve"> ADDIN ZOTERO_ITEM CSL_CITATION {"citationID":"Y17Hz7Ep","properties":{"formattedCitation":"[26]","plainCitation":"[26]","noteIndex":0},"citationItems":[{"id":1116,"uris":["http://zotero.org/users/5058535/items/88JXM5KY"],"uri":["http://zotero.org/users/5058535/items/88JXM5KY"],"itemData":{"id":1116,"type":"article-journal","abstract":"Outcomes of high-throughput biological experiments are typically interpreted by statistical testing for enriched gene functional categories defined by the Gene Ontology (GO). The resulting lists of GO terms may be large and highly redundant, and thus difficult to interpret. REVIGO is a Web server that summarizes long, unintelligible lists of GO terms by finding a representative subset of the terms using a simple clustering algorithm that relies on semantic similarity measures. Furthermore, REVIGO visualizes this non-redundant GO term set in multiple ways to assist in interpretation: multidimensional scaling and graph-based visualizations accurately render the subdivisions and the semantic relationships in the data, while treemaps and tag clouds are also offered as alternative views. REVIGO is freely available at http://revigo.irb.hr/.","container-title":"PLOS ONE","DOI":"10.1371/journal.pone.0021800","ISSN":"1932-6203","issue":"7","journalAbbreviation":"PLOS ONE","language":"en","note":"publisher: Public Library of Science","page":"e21800","source":"PLoS Journals","title":"REVIGO Summarizes and Visualizes Long Lists of Gene Ontology Terms","volume":"6","author":[{"family":"Supek","given":"Fran"},{"family":"Bošnjak","given":"Matko"},{"family":"Škunca","given":"Nives"},{"family":"Šmuc","given":"Tomislav"}],"issued":{"date-parts":[["2011",7,18]]}}}],"schema":"https://github.com/citation-style-language/schema/raw/master/csl-citation.json"} </w:instrText>
+        </w:r>
+        <w:r>
+          <w:fldChar w:fldCharType="separate"/>
+        </w:r>
+        <w:r>
+          <w:rPr>
+            <w:rFonts w:ascii="Calibri" w:hAnsi="Calibri" w:cs="Calibri"/>
+          </w:rPr>
+          <w:t>[26]</w:t>
+        </w:r>
+        <w:r>
+          <w:fldChar w:fldCharType="end"/>
+        </w:r>
+      </w:moveTo>
+      <w:ins w:id="180" w:author="MICHAEL A NEWTON" w:date="2020-06-25T11:10:00Z">
+        <w:r>
+          <w:t>,</w:t>
+        </w:r>
+      </w:ins>
+      <w:ins w:id="181" w:author="MICHAEL A NEWTON" w:date="2020-06-25T12:00:00Z">
+        <w:r>
+          <w:t xml:space="preserve"> and</w:t>
+        </w:r>
+      </w:ins>
+      <w:ins w:id="182" w:author="MICHAEL A NEWTON" w:date="2020-06-25T11:10:00Z">
+        <w:r>
+          <w:t xml:space="preserve"> using waterfall plots in </w:t>
+        </w:r>
+        <w:proofErr w:type="spellStart"/>
+        <w:r>
+          <w:rPr>
+            <w:i/>
+            <w:iCs/>
+            <w:rPrChange w:id="183" w:author="MICHAEL A NEWTON" w:date="2020-06-25T11:10:00Z">
+              <w:rPr/>
+            </w:rPrChange>
+          </w:rPr>
+          <w:t>allez</w:t>
+        </w:r>
+      </w:ins>
+      <w:proofErr w:type="spellEnd"/>
+      <w:ins w:id="184" w:author="MICHAEL A NEWTON" w:date="2020-06-25T12:05:00Z">
+        <w:r>
+          <w:t xml:space="preserve">. </w:t>
+        </w:r>
+      </w:ins>
+      <w:moveTo w:id="185" w:author="MICHAEL A NEWTON" w:date="2020-06-25T11:07:00Z">
+        <w:del w:id="186" w:author="MICHAEL A NEWTON" w:date="2020-06-25T12:05:00Z">
+          <w:r>
+            <w:delText>.</w:delText>
+          </w:r>
+        </w:del>
+      </w:moveTo>
+      <w:proofErr w:type="spellStart"/>
+      <w:ins w:id="187" w:author="MICHAEL A NEWTON" w:date="2020-06-25T12:00:00Z">
+        <w:r>
+          <w:t>These</w:t>
+        </w:r>
+        <w:proofErr w:type="spellEnd"/>
+        <w:r>
+          <w:t xml:space="preserve"> reveal dom</w:t>
+        </w:r>
+      </w:ins>
+      <w:ins w:id="188" w:author="MICHAEL A NEWTON" w:date="2020-06-25T12:01:00Z">
+        <w:r>
+          <w:t>inant functional categories enriched in the protein list while accounting for set redundancies</w:t>
+        </w:r>
+      </w:ins>
+      <w:ins w:id="189" w:author="MICHAEL A NEWTON" w:date="2020-06-25T12:08:00Z">
+        <w:r>
+          <w:t xml:space="preserve"> [</w:t>
+        </w:r>
+      </w:ins>
+      <w:ins w:id="190" w:author="MICHAEL A NEWTON" w:date="2020-06-25T12:37:00Z">
+        <w:r>
+          <w:t xml:space="preserve">e.g., </w:t>
+        </w:r>
+      </w:ins>
+      <w:ins w:id="191" w:author="MICHAEL A NEWTON" w:date="2020-06-25T12:09:00Z">
+        <w:r>
+          <w:t>Hao et al. 2013</w:t>
+        </w:r>
+      </w:ins>
+      <w:ins w:id="192" w:author="MICHAEL A NEWTON" w:date="2020-06-25T12:37:00Z">
+        <w:r>
+          <w:t xml:space="preserve">, </w:t>
+        </w:r>
+        <w:proofErr w:type="spellStart"/>
+        <w:r>
+          <w:t>Pleiman</w:t>
+        </w:r>
+        <w:proofErr w:type="spellEnd"/>
+        <w:r>
+          <w:t>, 2018</w:t>
+        </w:r>
+      </w:ins>
+      <w:ins w:id="193" w:author="MICHAEL A NEWTON" w:date="2020-06-25T12:08:00Z">
+        <w:r>
+          <w:t>]</w:t>
+        </w:r>
+      </w:ins>
+      <w:ins w:id="194" w:author="MICHAEL A NEWTON" w:date="2020-06-25T12:01:00Z">
+        <w:r>
+          <w:t>.</w:t>
+        </w:r>
+      </w:ins>
+    </w:p>
+    <w:moveToRangeEnd w:id="154"/>
+    <w:p>
+      <w:pPr>
+        <w:spacing w:line="480" w:lineRule="auto"/>
+        <w:rPr>
+          <w:ins w:id="195" w:author="MICHAEL A NEWTON" w:date="2020-06-25T10:21:00Z"/>
+        </w:rPr>
+      </w:pPr>
+    </w:p>
+    <w:p>
+      <w:pPr>
+        <w:spacing w:line="480" w:lineRule="auto"/>
+        <w:rPr>
+          <w:ins w:id="196" w:author="MICHAEL A NEWTON" w:date="2020-06-25T10:21:00Z"/>
+        </w:rPr>
+      </w:pPr>
+      <w:ins w:id="197" w:author="MICHAEL A NEWTON" w:date="2020-06-25T10:21:00Z">
+        <w:r>
+          <w:t xml:space="preserve">## extra citations: </w:t>
+        </w:r>
+      </w:ins>
+    </w:p>
+    <w:p>
+      <w:pPr>
+        <w:spacing w:line="480" w:lineRule="auto"/>
+        <w:rPr>
+          <w:ins w:id="198" w:author="MICHAEL A NEWTON" w:date="2020-06-25T10:30:00Z"/>
+        </w:rPr>
+      </w:pPr>
+      <w:ins w:id="199" w:author="MICHAEL A NEWTON" w:date="2020-06-25T10:21:00Z">
+        <w:r>
+          <w:t xml:space="preserve">Douglas Bates, Martin </w:t>
+        </w:r>
+        <w:proofErr w:type="spellStart"/>
+        <w:r>
+          <w:t>Maechler</w:t>
+        </w:r>
+        <w:proofErr w:type="spellEnd"/>
+        <w:r>
+          <w:t xml:space="preserve">, Ben </w:t>
+        </w:r>
+        <w:proofErr w:type="spellStart"/>
+        <w:r>
+          <w:t>Bolker</w:t>
+        </w:r>
+        <w:proofErr w:type="spellEnd"/>
+        <w:r>
+          <w:t>, Steve Walker</w:t>
+        </w:r>
+        <w:r>
+          <w:t xml:space="preserve"> </w:t>
+        </w:r>
+        <w:r>
+          <w:t>(2015). Fitting Linear Mixed-Effects Models Using lme4</w:t>
+        </w:r>
+        <w:r>
+          <w:t>.</w:t>
+        </w:r>
+        <w:r>
+          <w:t xml:space="preserve"> Journal of Statistical Software, 67(1), 1-48.</w:t>
+        </w:r>
+        <w:r>
+          <w:t xml:space="preserve"> </w:t>
+        </w:r>
+        <w:r>
+          <w:t>doi:10.18637/</w:t>
+        </w:r>
+        <w:proofErr w:type="gramStart"/>
+        <w:r>
+          <w:t>jss.v067.i</w:t>
+        </w:r>
+        <w:proofErr w:type="gramEnd"/>
+        <w:r>
+          <w:t>01.</w:t>
+        </w:r>
+      </w:ins>
+    </w:p>
+    <w:p>
+      <w:pPr>
+        <w:spacing w:line="480" w:lineRule="auto"/>
+        <w:rPr>
+          <w:ins w:id="200" w:author="MICHAEL A NEWTON" w:date="2020-06-25T11:11:00Z"/>
+        </w:rPr>
+      </w:pPr>
+      <w:ins w:id="201" w:author="MICHAEL A NEWTON" w:date="2020-06-25T12:39:00Z">
+        <w:r>
+          <w:rPr>
+            <w:i/>
+            <w:iCs/>
+          </w:rPr>
+          <w:t>RStudio Team (2020). RStudio: Integrated Development for R. RStudio, PBC, Boston, MA URL </w:t>
+        </w:r>
+        <w:r>
+          <w:fldChar w:fldCharType="begin"/>
+        </w:r>
+        <w:r>
+          <w:instrText xml:space="preserve"> HYPERLINK "http://www.rstudio.com/" </w:instrText>
+        </w:r>
+        <w:r>
+          <w:fldChar w:fldCharType="separate"/>
+        </w:r>
+        <w:r>
+          <w:rPr>
+            <w:rStyle w:val="Hyperlink"/>
+            <w:i/>
+            <w:iCs/>
+          </w:rPr>
+          <w:t>http://www.rstudio.com/</w:t>
+        </w:r>
+        <w:r>
+          <w:fldChar w:fldCharType="end"/>
+        </w:r>
+        <w:r>
+          <w:rPr>
+            <w:i/>
+            <w:iCs/>
+          </w:rPr>
+          <w:t>.</w:t>
+        </w:r>
+      </w:ins>
+    </w:p>
+    <w:p>
+      <w:pPr>
+        <w:spacing w:line="480" w:lineRule="auto"/>
+        <w:rPr>
+          <w:ins w:id="202" w:author="MICHAEL A NEWTON" w:date="2020-06-25T12:09:00Z"/>
+        </w:rPr>
+      </w:pPr>
+      <w:ins w:id="203" w:author="MICHAEL A NEWTON" w:date="2020-06-25T12:03:00Z">
+        <w:r>
+          <w:t>Newton, M.A., Quintana, F.A., den Boon, J.A., Sengupta, S. and Ahlquist, P. (2007). Random-set methods identify distinct aspects of the enrichment signal in gene-set analysis. </w:t>
+        </w:r>
+        <w:r>
+          <w:rPr>
+            <w:i/>
+            <w:iCs/>
+          </w:rPr>
+          <w:t>Annals of Applied Statistics</w:t>
+        </w:r>
+        <w:r>
+          <w:t>, 1, 85-106</w:t>
+        </w:r>
+      </w:ins>
+      <w:ins w:id="204" w:author="MICHAEL A NEWTON" w:date="2020-06-25T12:05:00Z">
+        <w:r>
+          <w:t xml:space="preserve">. </w:t>
+        </w:r>
+      </w:ins>
+      <w:ins w:id="205" w:author="MICHAEL A NEWTON" w:date="2020-06-25T12:04:00Z">
+        <w:r>
+          <w:fldChar w:fldCharType="begin"/>
+        </w:r>
+        <w:r>
+          <w:instrText xml:space="preserve"> HYPERLINK "https://github.com/wiscstatman/allez" </w:instrText>
+        </w:r>
+        <w:r>
+          <w:fldChar w:fldCharType="separate"/>
+        </w:r>
+        <w:r>
+          <w:rPr>
+            <w:rStyle w:val="Hyperlink"/>
+          </w:rPr>
+          <w:t>https://github.com/wiscstatman/allez</w:t>
+        </w:r>
+        <w:r>
+          <w:fldChar w:fldCharType="end"/>
+        </w:r>
+      </w:ins>
+      <w:ins w:id="206" w:author="MICHAEL A NEWTON" w:date="2020-06-25T12:07:00Z">
+        <w:r>
+          <w:t xml:space="preserve"> [version 2.0.7]</w:t>
+        </w:r>
+      </w:ins>
+    </w:p>
+    <w:p>
+      <w:pPr>
+        <w:spacing w:line="480" w:lineRule="auto"/>
+        <w:rPr>
+          <w:ins w:id="207" w:author="MICHAEL A NEWTON" w:date="2020-06-25T12:37:00Z"/>
+        </w:rPr>
+      </w:pPr>
+      <w:ins w:id="208" w:author="MICHAEL A NEWTON" w:date="2020-06-25T12:09:00Z">
+        <w:r>
+          <w:lastRenderedPageBreak/>
+          <w:t>Hao, L, He, Q, Wang, Z, Craven, M, Newton, MA, and Ahlquist, P (2013). </w:t>
+        </w:r>
+        <w:r>
+          <w:fldChar w:fldCharType="begin"/>
+        </w:r>
+        <w:r>
+          <w:instrText xml:space="preserve"> HYPERLINK "http://www.ploscompbiol.org/article/authors/info%3Adoi%2F10.1371%2Fjournal.pcbi.1003235" </w:instrText>
+        </w:r>
+        <w:r>
+          <w:fldChar w:fldCharType="separate"/>
+        </w:r>
+        <w:r>
+          <w:rPr>
+            <w:rStyle w:val="Hyperlink"/>
+          </w:rPr>
+          <w:t>Limited agreement of independent RNAi screens for virus-required host genes owes more to false-negative than false-positive factors. </w:t>
+        </w:r>
+        <w:proofErr w:type="spellStart"/>
+        <w:r>
+          <w:fldChar w:fldCharType="end"/>
+        </w:r>
+        <w:r>
+          <w:rPr>
+            <w:i/>
+            <w:iCs/>
+          </w:rPr>
+          <w:t>PLoS</w:t>
+        </w:r>
+        <w:proofErr w:type="spellEnd"/>
+        <w:r>
+          <w:rPr>
+            <w:i/>
+            <w:iCs/>
+          </w:rPr>
+          <w:t xml:space="preserve"> </w:t>
+        </w:r>
+        <w:proofErr w:type="spellStart"/>
+        <w:r>
+          <w:rPr>
+            <w:i/>
+            <w:iCs/>
+          </w:rPr>
+          <w:t>Comput</w:t>
+        </w:r>
+        <w:proofErr w:type="spellEnd"/>
+        <w:r>
+          <w:rPr>
+            <w:i/>
+            <w:iCs/>
+          </w:rPr>
+          <w:t xml:space="preserve"> Biol </w:t>
+        </w:r>
+        <w:r>
+          <w:t>9(9): e1003235. </w:t>
+        </w:r>
+      </w:ins>
+    </w:p>
+    <w:p>
+      <w:pPr>
+        <w:spacing w:line="480" w:lineRule="auto"/>
+        <w:rPr>
+          <w:ins w:id="209" w:author="MICHAEL A NEWTON" w:date="2020-06-25T12:30:00Z"/>
+        </w:rPr>
+      </w:pPr>
+      <w:proofErr w:type="spellStart"/>
+      <w:ins w:id="210" w:author="MICHAEL A NEWTON" w:date="2020-06-25T12:37:00Z">
+        <w:r>
+          <w:t>Pleiman</w:t>
+        </w:r>
+        <w:proofErr w:type="spellEnd"/>
+        <w:r>
+          <w:t xml:space="preserve">, J.K., Irving, A.A., Wang, Z., </w:t>
+        </w:r>
+        <w:proofErr w:type="spellStart"/>
+        <w:r>
+          <w:t>Toraason</w:t>
+        </w:r>
+        <w:proofErr w:type="spellEnd"/>
+        <w:r>
+          <w:t xml:space="preserve">, E., </w:t>
+        </w:r>
+        <w:proofErr w:type="spellStart"/>
+        <w:r>
+          <w:t>Clipson</w:t>
+        </w:r>
+        <w:proofErr w:type="spellEnd"/>
+        <w:r>
+          <w:t>, L., Dove, W.F., Deming, D.A. and Newton, M.A., 2018. </w:t>
+        </w:r>
+        <w:r>
+          <w:fldChar w:fldCharType="begin"/>
+        </w:r>
+        <w:r>
+          <w:instrText xml:space="preserve"> HYPERLINK "https://journals.plos.org/plosgenetics/article?id=10.1371/journal.pgen.1007611" </w:instrText>
+        </w:r>
+        <w:r>
+          <w:fldChar w:fldCharType="separate"/>
+        </w:r>
+        <w:r>
+          <w:rPr>
+            <w:rStyle w:val="Hyperlink"/>
+          </w:rPr>
+          <w:t>The conserved protective cyclic AMP-phosphodiesterase function PDE4B is expressed in the adenoma and adjacent normal colonic epithelium of mammals and silenced in colorectal cancer.</w:t>
+        </w:r>
+        <w:r>
+          <w:fldChar w:fldCharType="end"/>
+        </w:r>
+        <w:r>
+          <w:t> </w:t>
+        </w:r>
+        <w:proofErr w:type="spellStart"/>
+        <w:r>
+          <w:rPr>
+            <w:i/>
+            <w:iCs/>
+          </w:rPr>
+          <w:t>PLoS</w:t>
+        </w:r>
+        <w:proofErr w:type="spellEnd"/>
+        <w:r>
+          <w:rPr>
+            <w:i/>
+            <w:iCs/>
+          </w:rPr>
+          <w:t xml:space="preserve"> </w:t>
+        </w:r>
+        <w:r>
+          <w:rPr>
+            <w:i/>
+            <w:iCs/>
+          </w:rPr>
+          <w:t>G</w:t>
+        </w:r>
+        <w:r>
+          <w:rPr>
+            <w:i/>
+            <w:iCs/>
+          </w:rPr>
+          <w:t>enetics,</w:t>
+        </w:r>
+        <w:r>
+          <w:t> 14(9), p.e1007611.</w:t>
+        </w:r>
+      </w:ins>
+    </w:p>
+    <w:p>
+      <w:pPr>
+        <w:spacing w:line="480" w:lineRule="auto"/>
+        <w:rPr>
+          <w:ins w:id="211" w:author="MICHAEL A NEWTON" w:date="2020-06-25T12:31:00Z"/>
+        </w:rPr>
+      </w:pPr>
+      <w:ins w:id="212" w:author="MICHAEL A NEWTON" w:date="2020-06-25T12:31:00Z">
+        <w:r>
+          <w:t xml:space="preserve">McDonald, J.H. 2014. Handbook of Biological Statistics (3rd ed.). Sparky House Publishing, Baltimore, Maryland. </w:t>
+        </w:r>
+        <w:r>
+          <w:t xml:space="preserve">(pages </w:t>
+        </w:r>
+        <w:r>
+          <w:t>157-164</w:t>
+        </w:r>
+        <w:r>
+          <w:t xml:space="preserve"> on Kruskal Wallis)</w:t>
+        </w:r>
+        <w:r>
+          <w:t> </w:t>
+        </w:r>
+      </w:ins>
+    </w:p>
+    <w:p>
+      <w:pPr>
+        <w:spacing w:line="480" w:lineRule="auto"/>
+        <w:rPr>
+          <w:ins w:id="213" w:author="MICHAEL A NEWTON" w:date="2020-06-25T12:09:00Z"/>
+        </w:rPr>
+      </w:pPr>
+    </w:p>
+    <w:p>
+      <w:pPr>
+        <w:spacing w:line="480" w:lineRule="auto"/>
+        <w:rPr>
+          <w:ins w:id="214" w:author="MICHAEL A NEWTON" w:date="2020-06-25T12:04:00Z"/>
+        </w:rPr>
+        <w:pPrChange w:id="215" w:author="MICHAEL A NEWTON" w:date="2020-06-25T12:04:00Z">
+          <w:pPr/>
+        </w:pPrChange>
+      </w:pPr>
+    </w:p>
+    <w:p>
+      <w:pPr>
+        <w:spacing w:line="480" w:lineRule="auto"/>
+        <w:rPr>
+          <w:ins w:id="216" w:author="MICHAEL A NEWTON" w:date="2020-06-25T12:03:00Z"/>
+        </w:rPr>
+      </w:pPr>
+    </w:p>
+    <w:p>
+      <w:pPr>
+        <w:spacing w:line="480" w:lineRule="auto"/>
+        <w:rPr>
+          <w:ins w:id="217" w:author="MICHAEL A NEWTON" w:date="2020-06-25T09:19:00Z"/>
+        </w:rPr>
+      </w:pPr>
+    </w:p>
+    <w:p>
+      <w:pPr>
+        <w:spacing w:line="480" w:lineRule="auto"/>
+      </w:pPr>
+    </w:p>
+    <w:p>
+      <w:pPr>
+        <w:spacing w:line="480" w:lineRule="auto"/>
+        <w:rPr>
+          <w:moveFrom w:id="218" w:author="MICHAEL A NEWTON" w:date="2020-06-25T11:07:00Z"/>
+          <w:b/>
+          <w:bCs/>
+        </w:rPr>
+      </w:pPr>
+      <w:moveFromRangeStart w:id="219" w:author="MICHAEL A NEWTON" w:date="2020-06-25T11:07:00Z" w:name="move43975652"/>
+      <w:moveFrom w:id="220" w:author="MICHAEL A NEWTON" w:date="2020-06-25T11:07:00Z">
+        <w:r>
+          <w:rPr>
+            <w:b/>
+            <w:bCs/>
+          </w:rPr>
+          <w:t>Gene Ontology Analysis</w:t>
+        </w:r>
+      </w:moveFrom>
+    </w:p>
+    <w:p>
+      <w:pPr>
+        <w:spacing w:line="480" w:lineRule="auto"/>
+        <w:rPr>
+          <w:moveFrom w:id="221" w:author="MICHAEL A NEWTON" w:date="2020-06-25T11:07:00Z"/>
+        </w:rPr>
+      </w:pPr>
+      <w:moveFrom w:id="222" w:author="MICHAEL A NEWTON" w:date="2020-06-25T11:07:00Z">
+        <w:r>
+          <w:t>Gene Ontology analysis was performed using the GOrilla software</w:t>
+        </w:r>
+        <w:r>
+          <w:fldChar w:fldCharType="begin"/>
+        </w:r>
+        <w:r>
+          <w:instrText xml:space="preserve"> ADDIN ZOTERO_ITEM CSL_CITATION {"citationID":"qhQ7QXqP","properties":{"formattedCitation":"[25]","plainCitation":"[25]","noteIndex":0},"citationItems":[{"id":1113,"uris":["http://zotero.org/users/5058535/items/HETW326N"],"uri":["http://zotero.org/users/5058535/items/HETW326N"],"itemData":{"id":1113,"type":"article-journal","abstract":"Since the inception of the GO annotation project, a variety of tools have been developed that support exploring and searching the GO database. In particular, a variety of tools that perform GO enrichment analysis are currently available. Most of these tools require as input a target set of genes and a background set and seek enrichment in the target set compared to the background set. A few tools also exist that support analyzing ranked lists. The latter typically rely on simulations or on union-bound correction for assigning statistical significance to the results.","container-title":"BMC Bioinformatics","DOI":"10.1186/1471-2105-10-48","ISSN":"1471-2105","issue":"1","journalAbbreviation":"BMC Bioinformatics","page":"48","source":"BioMed Central","title":"GOrilla: a tool for discovery and visualization of enriched GO terms in ranked gene lists","title-short":"GOrilla","volume":"10","author":[{"family":"Eden","given":"Eran"},{"family":"Navon","given":"Roy"},{"family":"Steinfeld","given":"Israel"},{"family":"Lipson","given":"Doron"},{"family":"Yakhini","given":"Zohar"}],"issued":{"date-parts":[["2009",2,3]]}}}],"schema":"https://github.com/citation-style-language/schema/raw/master/csl-citation.json"} </w:instrText>
+        </w:r>
+        <w:r>
+          <w:fldChar w:fldCharType="separate"/>
+        </w:r>
+        <w:r>
+          <w:rPr>
+            <w:rFonts w:ascii="Calibri" w:hAnsi="Calibri" w:cs="Calibri"/>
+          </w:rPr>
+          <w:t>[25]</w:t>
+        </w:r>
+        <w:r>
+          <w:fldChar w:fldCharType="end"/>
+        </w:r>
+        <w:r>
+          <w:t>. The set of all proteins on the microarray was used as the background list and the subset of proteins of interest was used as the target list, with a p value threshold of 10</w:t>
+        </w:r>
+        <w:r>
+          <w:rPr>
+            <w:vertAlign w:val="superscript"/>
+          </w:rPr>
+          <w:t>-3</w:t>
+        </w:r>
+        <w:r>
+          <w:t xml:space="preserve">. The output was visualized either directly using GOrilla or using </w:t>
+        </w:r>
+        <w:r>
+          <w:t>REViGO</w:t>
+        </w:r>
+        <w:r>
+          <w:fldChar w:fldCharType="begin"/>
+        </w:r>
+        <w:r>
+          <w:instrText xml:space="preserve"> ADDIN ZOTERO_ITEM CSL_CITATION {"citationID":"Y17Hz7Ep","properties":{"formattedCitation":"[26]","plainCitation":"[26]","noteIndex":0},"citationItems":[{"id":1116,"uris":["http://zotero.org/users/5058535/items/88JXM5KY"],"uri":["http://zotero.org/users/5058535/items/88JXM5KY"],"itemData":{"id":1116,"type":"article-journal","abstract":"Outcomes of high-throughput biological experiments are typically interpreted by statistical testing for enriched gene functional categories defined by the Gene Ontology (GO). The resulting lists of GO terms may be large and highly redundant, and thus difficult to interpret. REVIGO is a Web server that summarizes long, unintelligible lists of GO terms by finding a representative subset of the terms using a simple clustering algorithm that relies on semantic similarity measures. Furthermore, REVIGO visualizes this non-redundant GO term set in multiple ways to assist in interpretation: multidimensional scaling and graph-based visualizations accurately render the subdivisions and the semantic relationships in the data, while treemaps and tag clouds are also offered as alternative views. REVIGO is freely available at http://revigo.irb.hr/.","container-title":"PLOS ONE","DOI":"10.1371/journal.pone.0021800","ISSN":"1932-6203","issue":"7","journalAbbreviation":"PLOS ONE","language":"en","note":"publisher: Public Library of Science","page":"e21800","source":"PLoS Journals","title":"REVIGO Summarizes and Visualizes Long Lists of Gene Ontology Terms","volume":"6","author":[{"family":"Supek","given":"Fran"},{"family":"Bošnjak","given":"Matko"},{"family":"Škunca","given":"Nives"},{"family":"Šmuc","given":"Tomislav"}],"issued":{"date-parts":[["2011",7,18]]}}}],"schema":"https://github.com/citation-style-language/schema/raw/master/csl-citation.json"} </w:instrText>
+        </w:r>
+        <w:r>
+          <w:fldChar w:fldCharType="separate"/>
+        </w:r>
+        <w:r>
+          <w:rPr>
+            <w:rFonts w:ascii="Calibri" w:hAnsi="Calibri" w:cs="Calibri"/>
+          </w:rPr>
+          <w:t>[26]</w:t>
+        </w:r>
+        <w:r>
+          <w:fldChar w:fldCharType="end"/>
+        </w:r>
+        <w:r>
+          <w:t>.</w:t>
+        </w:r>
+      </w:moveFrom>
+    </w:p>
+    <w:moveFromRangeEnd w:id="219"/>
+    <w:p>
+      <w:pPr>
+        <w:spacing w:line="480" w:lineRule="auto"/>
+      </w:pPr>
+    </w:p>
+    <w:p>
+      <w:pPr>
+        <w:spacing w:line="480" w:lineRule="auto"/>
+        <w:rPr>
+          <w:b/>
+          <w:bCs/>
+        </w:rPr>
+      </w:pPr>
+      <w:proofErr w:type="spellStart"/>
+      <w:r>
+        <w:rPr>
+          <w:b/>
+          <w:bCs/>
+        </w:rPr>
+        <w:t>UniProt</w:t>
+      </w:r>
+      <w:proofErr w:type="spellEnd"/>
+      <w:r>
+        <w:rPr>
+          <w:b/>
+          <w:bCs/>
+        </w:rPr>
+        <w:t xml:space="preserve"> Analysis</w:t>
+      </w:r>
+    </w:p>
+    <w:p>
+      <w:pPr>
+        <w:spacing w:line="480" w:lineRule="auto"/>
+      </w:pPr>
+      <w:r>
+        <w:t xml:space="preserve">Proteins from the array were matched with </w:t>
+      </w:r>
+      <w:proofErr w:type="spellStart"/>
+      <w:r>
+        <w:t>UniProt</w:t>
+      </w:r>
+      <w:proofErr w:type="spellEnd"/>
+      <w:r>
+        <w:t xml:space="preserve"> IDs using </w:t>
+      </w:r>
+      <w:proofErr w:type="spellStart"/>
+      <w:r>
+        <w:t>UniGene</w:t>
+      </w:r>
+      <w:proofErr w:type="spellEnd"/>
+      <w:r>
+        <w:t xml:space="preserve"> IDs when available and protein names otherwise. Data were then retrieved from </w:t>
+      </w:r>
+      <w:proofErr w:type="spellStart"/>
+      <w:r>
+        <w:t>UniProt</w:t>
+      </w:r>
+      <w:proofErr w:type="spellEnd"/>
       <w:r>
         <w:fldChar w:fldCharType="begin"/>
       </w:r>
       <w:r>
-        <w:instrText xml:space="preserve"> ADDIN ZOTERO_ITEM CSL_CITATION {"citationID":"qhQ7QXqP","properties":{"formattedCitation":"[25]","plainCitation":"[25]","noteIndex":0},"citationItems":[{"id":1113,"uris":["http://zotero.org/users/5058535/items/HETW326N"],"uri":["http://zotero.org/users/5058535/items/HETW326N"],"itemData":{"id":1113,"type":"article-journal","abstract":"Since the inception of the GO annotation project, a variety of tools have been developed that support exploring and searching the GO database. In particular, a variety of tools that perform GO enrichment analysis are currently available. Most of these tools require as input a target set of genes and a background set and seek enrichment in the target set compared to the background set. A few tools also exist that support analyzing ranked lists. The latter typically rely on simulations or on union-bound correction for assigning statistical significance to the results.","container-title":"BMC Bioinformatics","DOI":"10.1186/1471-2105-10-48","ISSN":"1471-2105","issue":"1","journalAbbreviation":"BMC Bioinformatics","page":"48","source":"BioMed Central","title":"GOrilla: a tool for discovery and visualization of enriched GO terms in ranked gene lists","title-short":"GOrilla","volume":"10","author":[{"family":"Eden","given":"Eran"},{"family":"Navon","given":"Roy"},{"family":"Steinfeld","given":"Israel"},{"family":"Lipson","given":"Doron"},{"family":"Yakhini","given":"Zohar"}],"issued":{"date-parts":[["2009",2,3]]}}}],"schema":"https://github.com/citation-style-language/schema/raw/master/csl-citation.json"} </w:instrText>
+        <w:instrText xml:space="preserve"> ADDIN ZOTERO_ITEM CSL_CITATION {"citationID":"i82eMa2i","properties":{"formattedCitation":"[27]","plainCitation":"[27]","noteIndex":0},"citationItems":[{"id":1091,"uris":["http://zotero.org/users/5058535/items/VE79LDNG"],"uri":["http://zotero.org/users/5058535/items/VE79LDNG"],"itemData":{"id":1091,"type":"article-journal","abstract":"Abstract.  The UniProt Knowledgebase is a collection of sequences and annotations for over 120 million proteins across all branches of life. Detailed annotation","container-title":"Nucleic Acids Research","DOI":"10.1093/nar/gky1049","ISSN":"0305-1048","issue":"D1","journalAbbreviation":"Nucleic Acids Res","language":"en","note":"publisher: Oxford Academic","page":"D506-D515","source":"academic.oup.com","title":"UniProt: a worldwide hub of protein knowledge","title-short":"UniProt","volume":"47","issued":{"date-parts":[["2019",1,8]]}}}],"schema":"https://github.com/citation-style-language/schema/raw/master/csl-citation.json"} </w:instrText>
       </w:r>
       <w:r>
         <w:fldChar w:fldCharType="separate"/>
@@ -1389,46 +3285,21 @@
         <w:rPr>
           <w:rFonts w:ascii="Calibri" w:hAnsi="Calibri" w:cs="Calibri"/>
         </w:rPr>
-        <w:t>[25]</w:t>
+        <w:t>[27]</w:t>
       </w:r>
       <w:r>
         <w:fldChar w:fldCharType="end"/>
       </w:r>
       <w:r>
-        <w:t>. The set of all proteins on the microarray was used as the background list and the subset of proteins of interest was used as the target list, with a p value threshold of 10</w:t>
-      </w:r>
-      <w:r>
-        <w:rPr>
-          <w:vertAlign w:val="superscript"/>
-        </w:rPr>
-        <w:t>-3</w:t>
-      </w:r>
-      <w:r>
-        <w:t xml:space="preserve">. The output was visualized either directly using GOrilla or using </w:t>
-      </w:r>
-      <w:r>
-        <w:t>REViGO</w:t>
-      </w:r>
-      <w:r>
-        <w:fldChar w:fldCharType="begin"/>
-      </w:r>
-      <w:r>
-        <w:instrText xml:space="preserve"> ADDIN ZOTERO_ITEM CSL_CITATION {"citationID":"Y17Hz7Ep","properties":{"formattedCitation":"[26]","plainCitation":"[26]","noteIndex":0},"citationItems":[{"id":1116,"uris":["http://zotero.org/users/5058535/items/88JXM5KY"],"uri":["http://zotero.org/users/5058535/items/88JXM5KY"],"itemData":{"id":1116,"type":"article-journal","abstract":"Outcomes of high-throughput biological experiments are typically interpreted by statistical testing for enriched gene functional categories defined by the Gene Ontology (GO). The resulting lists of GO terms may be large and highly redundant, and thus difficult to interpret. REVIGO is a Web server that summarizes long, unintelligible lists of GO terms by finding a representative subset of the terms using a simple clustering algorithm that relies on semantic similarity measures. Furthermore, REVIGO visualizes this non-redundant GO term set in multiple ways to assist in interpretation: multidimensional scaling and graph-based visualizations accurately render the subdivisions and the semantic relationships in the data, while treemaps and tag clouds are also offered as alternative views. REVIGO is freely available at http://revigo.irb.hr/.","container-title":"PLOS ONE","DOI":"10.1371/journal.pone.0021800","ISSN":"1932-6203","issue":"7","journalAbbreviation":"PLOS ONE","language":"en","note":"publisher: Public Library of Science","page":"e21800","source":"PLoS Journals","title":"REVIGO Summarizes and Visualizes Long Lists of Gene Ontology Terms","volume":"6","author":[{"family":"Supek","given":"Fran"},{"family":"Bošnjak","given":"Matko"},{"family":"Škunca","given":"Nives"},{"family":"Šmuc","given":"Tomislav"}],"issued":{"date-parts":[["2011",7,18]]}}}],"schema":"https://github.com/citation-style-language/schema/raw/master/csl-citation.json"} </w:instrText>
-      </w:r>
-      <w:r>
-        <w:fldChar w:fldCharType="separate"/>
-      </w:r>
-      <w:r>
-        <w:rPr>
-          <w:rFonts w:ascii="Calibri" w:hAnsi="Calibri" w:cs="Calibri"/>
-        </w:rPr>
-        <w:t>[26]</w:t>
-      </w:r>
-      <w:r>
-        <w:fldChar w:fldCharType="end"/>
-      </w:r>
-      <w:r>
-        <w:t>.</w:t>
+        <w:t xml:space="preserve"> on gene names, protein length, and subcellular location. </w:t>
+      </w:r>
+      <w:proofErr w:type="spellStart"/>
+      <w:r>
+        <w:t>UniProt</w:t>
+      </w:r>
+      <w:proofErr w:type="spellEnd"/>
+      <w:r>
+        <w:t xml:space="preserve"> may designate a protein with multiple subcellular localizations, in which case all localizations were kept in the analysis. This sometimes leads to percentages that add up to over 100%. </w:t>
       </w:r>
     </w:p>
     <w:p>
@@ -1449,97 +3320,62 @@
           <w:b/>
           <w:bCs/>
         </w:rPr>
-        <w:t>UniProt Analysis</w:t>
+        <w:t>Statistical Analysis</w:t>
       </w:r>
     </w:p>
     <w:p>
       <w:pPr>
         <w:spacing w:line="480" w:lineRule="auto"/>
-      </w:pPr>
-      <w:r>
-        <w:t>Proteins from the array were matched with UniProt IDs using UniGene IDs when available and protein names otherwise. Data were then retrieved from UniProt</w:t>
-      </w:r>
-      <w:r>
-        <w:fldChar w:fldCharType="begin"/>
-      </w:r>
-      <w:r>
-        <w:instrText xml:space="preserve"> ADDIN ZOTERO_ITEM CSL_CITATION {"citationID":"i82eMa2i","properties":{"formattedCitation":"[27]","plainCitation":"[27]","noteIndex":0},"citationItems":[{"id":1091,"uris":["http://zotero.org/users/5058535/items/VE79LDNG"],"uri":["http://zotero.org/users/5058535/items/VE79LDNG"],"itemData":{"id":1091,"type":"article-journal","abstract":"Abstract.  The UniProt Knowledgebase is a collection of sequences and annotations for over 120 million proteins across all branches of life. Detailed annotation","container-title":"Nucleic Acids Research","DOI":"10.1093/nar/gky1049","ISSN":"0305-1048","issue":"D1","journalAbbreviation":"Nucleic Acids Res","language":"en","note":"publisher: Oxford Academic","page":"D506-D515","source":"academic.oup.com","title":"UniProt: a worldwide hub of protein knowledge","title-short":"UniProt","volume":"47","issued":{"date-parts":[["2019",1,8]]}}}],"schema":"https://github.com/citation-style-language/schema/raw/master/csl-citation.json"} </w:instrText>
-      </w:r>
-      <w:r>
-        <w:fldChar w:fldCharType="separate"/>
-      </w:r>
-      <w:r>
-        <w:rPr>
-          <w:rFonts w:ascii="Calibri" w:hAnsi="Calibri" w:cs="Calibri"/>
-        </w:rPr>
-        <w:t>[27]</w:t>
-      </w:r>
-      <w:r>
-        <w:fldChar w:fldCharType="end"/>
-      </w:r>
-      <w:r>
-        <w:t xml:space="preserve"> on gene names, protein length, and </w:t>
-      </w:r>
-      <w:r>
-        <w:lastRenderedPageBreak/>
-        <w:t xml:space="preserve">subcellular location. UniProt may designate a protein with multiple subcellular localizations, in which case all localizations were kept in the analysis. This sometimes leads to percentages that add up to over 100%. </w:t>
-      </w:r>
-    </w:p>
-    <w:p>
-      <w:pPr>
-        <w:spacing w:line="480" w:lineRule="auto"/>
-      </w:pPr>
-    </w:p>
-    <w:p>
-      <w:pPr>
-        <w:spacing w:line="480" w:lineRule="auto"/>
-        <w:rPr>
-          <w:b/>
-          <w:bCs/>
-        </w:rPr>
-      </w:pPr>
-      <w:r>
-        <w:rPr>
-          <w:b/>
-          <w:bCs/>
-        </w:rPr>
-        <w:t>Statistical Analysis</w:t>
-      </w:r>
-    </w:p>
-    <w:p>
-      <w:pPr>
-        <w:spacing w:line="480" w:lineRule="auto"/>
-      </w:pPr>
-      <w:r>
-        <w:t>Pearson correlation coefficients were calculated for each pair of observations of fluorescence data, creating a 345 x 345 matrix. The Fisher transformation was then applied before averaging coefficients together to assess reproducibility of the array. ANOVA with the Tukey’s Honest Significant Differences post-test was used to compare the numbers of proteins recognized among patients with different clinical</w:t>
-      </w:r>
-      <w:r>
-        <w:t xml:space="preserve"> stage</w:t>
-      </w:r>
-      <w:r>
-        <w:t>s. A linear model was fit to each peptide for each patient to determine if there was an increase in signal over time. Peptides with a coefficient of at least 0.33 and a p value less than 0.05 were considered to have increased antibody response over time. Fisher’s exact test was used to compare proportions of patients with antibody responses between groups. For all analyses, a p value less 0.05 was considered significant. Data analysis was performed in R version 3.6.2</w:t>
-      </w:r>
-      <w:r>
-        <w:fldChar w:fldCharType="begin"/>
-      </w:r>
-      <w:r>
-        <w:instrText xml:space="preserve"> ADDIN ZOTERO_ITEM CSL_CITATION {"citationID":"3ZnpPoH5","properties":{"formattedCitation":"[28]","plainCitation":"[28]","noteIndex":0},"citationItems":[{"id":1112,"uris":["http://zotero.org/users/5058535/items/5FPSXC69"],"uri":["http://zotero.org/users/5058535/items/5FPSXC69"],"itemData":{"id":1112,"type":"book","event-place":"Vienna, Austria","publisher":"R Foundation for Statistical Computing","publisher-place":"Vienna, Austria","title":"R: A Language and Environment for Statistical Computing","URL":"https://www.R-project.org/","author":[{"literal":"R Core Team"}],"issued":{"date-parts":[["2019"]]}}}],"schema":"https://github.com/citation-style-language/schema/raw/master/csl-citation.json"} </w:instrText>
-      </w:r>
-      <w:r>
-        <w:fldChar w:fldCharType="separate"/>
-      </w:r>
-      <w:r>
-        <w:rPr>
-          <w:rFonts w:ascii="Calibri" w:hAnsi="Calibri" w:cs="Calibri"/>
-        </w:rPr>
-        <w:t>[28]</w:t>
-      </w:r>
-      <w:r>
-        <w:fldChar w:fldCharType="end"/>
-      </w:r>
-      <w:r>
-        <w:t>.</w:t>
-      </w:r>
+        <w:rPr>
+          <w:del w:id="223" w:author="MICHAEL A NEWTON" w:date="2020-06-25T09:51:00Z"/>
+        </w:rPr>
+      </w:pPr>
+      <w:moveFromRangeStart w:id="224" w:author="MICHAEL A NEWTON" w:date="2020-06-25T09:47:00Z" w:name="move43970845"/>
+      <w:moveFrom w:id="225" w:author="MICHAEL A NEWTON" w:date="2020-06-25T09:47:00Z">
+        <w:del w:id="226" w:author="MICHAEL A NEWTON" w:date="2020-06-25T09:51:00Z">
+          <w:r>
+            <w:delText xml:space="preserve">Pearson correlation coefficients were calculated for each pair of observations of fluorescence data, creating a 345 x 345 matrix. The Fisher transformation was then applied before averaging coefficients together to assess reproducibility of the array. </w:delText>
+          </w:r>
+        </w:del>
+      </w:moveFrom>
+      <w:moveFromRangeEnd w:id="224"/>
+      <w:del w:id="227" w:author="MICHAEL A NEWTON" w:date="2020-06-25T09:47:00Z">
+        <w:r>
+          <w:delText>ANOVA with the Tukey’s Honest Significant Differences post-test was used to compare the numbers of proteins recognized among patients with different clinical</w:delText>
+        </w:r>
+        <w:r>
+          <w:delText xml:space="preserve"> stage</w:delText>
+        </w:r>
+        <w:r>
+          <w:delText xml:space="preserve">s. </w:delText>
+        </w:r>
+      </w:del>
+      <w:del w:id="228" w:author="MICHAEL A NEWTON" w:date="2020-06-25T09:51:00Z">
+        <w:r>
+          <w:delText>A linear model was fit to each peptide for each patient to determine if there was an increase in signal over time. Peptides with a coefficient of at least 0.33 and a p value less than 0.05 were considered to have increased antibody response over time. Fisher’s exact test was used to compare proportions of patients with antibody responses between groups. For all analyses, a p value less 0.05 was considered significant. Data analysis was performed in R version 3.6.2</w:delText>
+        </w:r>
+        <w:r>
+          <w:fldChar w:fldCharType="begin"/>
+        </w:r>
+        <w:r>
+          <w:delInstrText xml:space="preserve"> ADDIN ZOTERO_ITEM CSL_CITATION {"citationID":"3ZnpPoH5","properties":{"formattedCitation":"[28]","plainCitation":"[28]","noteIndex":0},"citationItems":[{"id":1112,"uris":["http://zotero.org/users/5058535/items/5FPSXC69"],"uri":["http://zotero.org/users/5058535/items/5FPSXC69"],"itemData":{"id":1112,"type":"book","event-place":"Vienna, Austria","publisher":"R Foundation for Statistical Computing","publisher-place":"Vienna, Austria","title":"R: A Language and Environment for Statistical Computing","URL":"https://www.R-project.org/","author":[{"literal":"R Core Team"}],"issued":{"date-parts":[["2019"]]}}}],"schema":"https://github.com/citation-style-language/schema/raw/master/csl-citation.json"} </w:delInstrText>
+        </w:r>
+        <w:r>
+          <w:fldChar w:fldCharType="separate"/>
+        </w:r>
+        <w:r>
+          <w:rPr>
+            <w:rFonts w:ascii="Calibri" w:hAnsi="Calibri" w:cs="Calibri"/>
+          </w:rPr>
+          <w:delText>[28]</w:delText>
+        </w:r>
+        <w:r>
+          <w:fldChar w:fldCharType="end"/>
+        </w:r>
+        <w:r>
+          <w:delText>.</w:delText>
+        </w:r>
+      </w:del>
     </w:p>
     <w:p>
       <w:pPr>
@@ -1594,19 +3430,19 @@
         </w:rPr>
         <w:t>To characterize antibody responses to a wide variety of proteins in prostate cancer patients, we designed a peptide microarray able to be screened with patient sera. This array included peptides spanning the amino acid sequences of 1451 of the most abundantly expressed gene products in metastatic prostate cancer [</w:t>
       </w:r>
-      <w:commentRangeStart w:id="1"/>
+      <w:commentRangeStart w:id="229"/>
       <w:r>
         <w:rPr>
           <w:noProof/>
         </w:rPr>
         <w:t>citation</w:t>
       </w:r>
-      <w:commentRangeEnd w:id="1"/>
+      <w:commentRangeEnd w:id="229"/>
       <w:r>
         <w:rPr>
           <w:rStyle w:val="CommentReference"/>
         </w:rPr>
-        <w:commentReference w:id="1"/>
+        <w:commentReference w:id="229"/>
       </w:r>
       <w:r>
         <w:rPr>
@@ -1650,19 +3486,19 @@
         </w:rPr>
         <w:t>. We also included a set of peptides spanning the predicted amino acid sequences of 160 potential open reading frames (ORFs) from long non-coding RNAs (lncRNAs) that have been shown to be highly expressed in prostate cancer[</w:t>
       </w:r>
-      <w:commentRangeStart w:id="2"/>
+      <w:commentRangeStart w:id="230"/>
       <w:r>
         <w:rPr>
           <w:noProof/>
         </w:rPr>
         <w:t>citation</w:t>
       </w:r>
-      <w:commentRangeEnd w:id="2"/>
+      <w:commentRangeEnd w:id="230"/>
       <w:r>
         <w:rPr>
           <w:rStyle w:val="CommentReference"/>
         </w:rPr>
-        <w:commentReference w:id="2"/>
+        <w:commentReference w:id="230"/>
       </w:r>
       <w:r>
         <w:rPr>
@@ -1846,14 +3682,34 @@
         <w:rPr>
           <w:noProof/>
         </w:rPr>
-        <w:t xml:space="preserve">. The majority of proteins included were those typically localized within the cytoplasm or nucleus, or that traffic between the two compartments (Fig 1A). Approximately 16% of the proteins </w:t>
-      </w:r>
+        <w:t xml:space="preserve">. The majority of proteins included were those typically localized within the cytoplasm or nucleus, or that traffic between the two compartments (Fig 1A). </w:t>
+      </w:r>
+      <w:commentRangeStart w:id="231"/>
       <w:r>
         <w:rPr>
           <w:noProof/>
         </w:rPr>
+        <w:t xml:space="preserve">Approximately 16% of the proteins </w:t>
+      </w:r>
+      <w:r>
+        <w:rPr>
+          <w:noProof/>
+        </w:rPr>
         <w:lastRenderedPageBreak/>
-        <w:t xml:space="preserve">were localized to the mitochondria or ribosomes.  The median protein length was 483 amino acids (Fig 1B). </w:t>
+        <w:t xml:space="preserve">were localized to the mitochondria or ribosomes.  </w:t>
+      </w:r>
+      <w:commentRangeEnd w:id="231"/>
+      <w:r>
+        <w:rPr>
+          <w:rStyle w:val="CommentReference"/>
+        </w:rPr>
+        <w:commentReference w:id="231"/>
+      </w:r>
+      <w:r>
+        <w:rPr>
+          <w:noProof/>
+        </w:rPr>
+        <w:t xml:space="preserve">The median protein length was 483 amino acids (Fig 1B). </w:t>
       </w:r>
     </w:p>
     <w:p>
@@ -1874,18 +3730,57 @@
         <w:rPr>
           <w:noProof/>
         </w:rPr>
-        <w:t xml:space="preserve">Examples of the primary data are shown in Supp Fig 1 A and B. </w:t>
+        <w:t>Examples of the primary data are shown in Supp</w:t>
       </w:r>
       <w:r>
         <w:rPr>
           <w:noProof/>
         </w:rPr>
-        <w:t xml:space="preserve">To assess the reproducibility of the assay, we calculated Pearson correlation coefficents between each pair of technical replicates and found high correlation on average among replicates (Fig 1C). To determine the degree of variability among serum samples, we calculated the mean correlation coefficient across all pairs of distinct serum samples (Fig 1C). In a complementary approach, we fit a linear mixed-effects model to estimate the amount of biological variation and technical variation across our triplicate data for each peptide. We found that in general, biological variation was far greater than the technical variation with an average ratio of biological variation to technical variation of 0.74 (Fig 1D).  Included in this study were 6 patients who had serum collected at </w:t>
+        <w:t>lementary</w:t>
       </w:r>
       <w:r>
         <w:rPr>
           <w:noProof/>
         </w:rPr>
+        <w:t xml:space="preserve"> Fig 1 A and B. </w:t>
+      </w:r>
+      <w:r>
+        <w:rPr>
+          <w:noProof/>
+        </w:rPr>
+        <w:t>To assess the reproducibility of the assay, we calculated Pearson correlation coefficents between each pair of technical replicates and found high correlation on average among replicates (Fig 1C). To determine the degree of variability among serum samples, we calculated the mean correlation coefficient across all pairs of distinct serum samples</w:t>
+      </w:r>
+      <w:r>
+        <w:rPr>
+          <w:noProof/>
+        </w:rPr>
+        <w:t>. We observed low correlation between the average pair of serum samples</w:t>
+      </w:r>
+      <w:r>
+        <w:rPr>
+          <w:noProof/>
+        </w:rPr>
+        <w:t xml:space="preserve"> (Fig 1C). In a complementary approach, we fit a linear mixed-effects model to estimate the amount of biological variation and technical variation across our triplicate data for each peptide. We found that in general, biological variation was far greater than the technical variation with an average ratio of biological variation to technical variation of 0.74 (Fig 1D).  </w:t>
+      </w:r>
+    </w:p>
+    <w:p>
+      <w:pPr>
+        <w:spacing w:line="480" w:lineRule="auto"/>
+        <w:ind w:firstLine="720"/>
+        <w:rPr>
+          <w:noProof/>
+        </w:rPr>
+      </w:pPr>
+      <w:r>
+        <w:rPr>
+          <w:noProof/>
+        </w:rPr>
+        <w:t xml:space="preserve">Included in this study were 6 patients who had serum collected at </w:t>
+      </w:r>
+      <w:r>
+        <w:rPr>
+          <w:noProof/>
+        </w:rPr>
         <w:t xml:space="preserve">two </w:t>
       </w:r>
       <w:r>
@@ -1904,7 +3799,19 @@
         <w:rPr>
           <w:noProof/>
         </w:rPr>
-        <w:t xml:space="preserve"> when they had an early stage of disease and again when they had a later stage of disease. Notably, these serum samples from the same patients had especially high correlation coefficients (Fig 1E). This suggests that while there is high variation among individuals, each particular individual has smaller variation in their antibody repertoire over time. </w:t>
+        <w:t xml:space="preserve"> when they had an early stage of disease and again when they had a later stage of disease. Notably, these serum samples from the same patients had especially high correlation coefficients (Fig 1E). This suggests that while there is high variation among individuals, each particular individual has smaller variation in</w:t>
+      </w:r>
+      <w:r>
+        <w:rPr>
+          <w:noProof/>
+        </w:rPr>
+        <w:t xml:space="preserve"> his</w:t>
+      </w:r>
+      <w:r>
+        <w:rPr>
+          <w:noProof/>
+        </w:rPr>
+        <w:t xml:space="preserve"> antibody repertoire over time. </w:t>
       </w:r>
       <w:r>
         <w:rPr>
@@ -1937,10 +3844,10 @@
         </w:rPr>
         <w:lastRenderedPageBreak/>
         <w:drawing>
-          <wp:inline distT="0" distB="0" distL="0" distR="0" wp14:anchorId="5E067CF1" wp14:editId="39F40497">
+          <wp:inline distT="0" distB="0" distL="0" distR="0" wp14:anchorId="3BA5D692" wp14:editId="73B8FD0E">
             <wp:extent cx="5932805" cy="5932805"/>
             <wp:effectExtent l="0" t="0" r="0" b="0"/>
-            <wp:docPr id="1" name="Picture 1"/>
+            <wp:docPr id="4" name="Picture 4"/>
             <wp:cNvGraphicFramePr>
               <a:graphicFrameLocks xmlns:a="http://schemas.openxmlformats.org/drawingml/2006/main" noChangeAspect="1"/>
             </wp:cNvGraphicFramePr>
@@ -2176,7 +4083,29 @@
           <w:sz w:val="22"/>
           <w:szCs w:val="22"/>
         </w:rPr>
-        <w:t xml:space="preserve">length in amino acids of all 1611 unique proteins on the array according to UniProt. </w:t>
+        <w:t xml:space="preserve">length in amino acids of all 1611 unique proteins on the array according to </w:t>
+      </w:r>
+      <w:proofErr w:type="spellStart"/>
+      <w:r>
+        <w:rPr>
+          <w:i w:val="0"/>
+          <w:iCs w:val="0"/>
+          <w:color w:val="auto"/>
+          <w:sz w:val="22"/>
+          <w:szCs w:val="22"/>
+        </w:rPr>
+        <w:t>UniProt</w:t>
+      </w:r>
+      <w:proofErr w:type="spellEnd"/>
+      <w:r>
+        <w:rPr>
+          <w:i w:val="0"/>
+          <w:iCs w:val="0"/>
+          <w:color w:val="auto"/>
+          <w:sz w:val="22"/>
+          <w:szCs w:val="22"/>
+        </w:rPr>
+        <w:t xml:space="preserve">. </w:t>
       </w:r>
       <w:r>
         <w:rPr>
@@ -2431,7 +4360,55 @@
         <w:fldChar w:fldCharType="end"/>
       </w:r>
       <w:r>
-        <w:t xml:space="preserve">. We found no correlation between stage of disease and the number of probes recognized at either the peptide level or the protein level. The median number of proteins recognized were 321 for controls, 303 for New Dx, 353 for nmCSPC, 249 for nmCRPC, and 320 for mCRPC (Fig 2B, 2C). The median numbers of peptides were 919 for controls, 832 for New Dx, 712 for nmCSPC, 708 for nmCRPC, and 754 for mCRPC. We noted a substantial amount of heterogeneity in antibody responses among patients. For instance, the number of proteins recognized by controls ranged from 188 to 922. </w:t>
+        <w:t xml:space="preserve">. We found no correlation between stage of disease and the number of probes recognized at either the peptide level or the protein level. The median number of proteins recognized were 321 for controls, 303 for New Dx, 353 for </w:t>
+      </w:r>
+      <w:proofErr w:type="spellStart"/>
+      <w:r>
+        <w:t>nmCSPC</w:t>
+      </w:r>
+      <w:proofErr w:type="spellEnd"/>
+      <w:r>
+        <w:t xml:space="preserve">, 249 for </w:t>
+      </w:r>
+      <w:proofErr w:type="spellStart"/>
+      <w:r>
+        <w:t>nmCRPC</w:t>
+      </w:r>
+      <w:proofErr w:type="spellEnd"/>
+      <w:r>
+        <w:t xml:space="preserve">, and 320 for </w:t>
+      </w:r>
+      <w:proofErr w:type="spellStart"/>
+      <w:r>
+        <w:t>mCRPC</w:t>
+      </w:r>
+      <w:proofErr w:type="spellEnd"/>
+      <w:r>
+        <w:t xml:space="preserve"> (Fig 2B, 2C). The median numbers of peptides were 919 for controls, 832 for New Dx, 712 for </w:t>
+      </w:r>
+      <w:proofErr w:type="spellStart"/>
+      <w:r>
+        <w:t>nmCSPC</w:t>
+      </w:r>
+      <w:proofErr w:type="spellEnd"/>
+      <w:r>
+        <w:t xml:space="preserve">, 708 for </w:t>
+      </w:r>
+      <w:proofErr w:type="spellStart"/>
+      <w:r>
+        <w:t>nmCRPC</w:t>
+      </w:r>
+      <w:proofErr w:type="spellEnd"/>
+      <w:r>
+        <w:t xml:space="preserve">, and 754 for </w:t>
+      </w:r>
+      <w:proofErr w:type="spellStart"/>
+      <w:r>
+        <w:t>mCRPC</w:t>
+      </w:r>
+      <w:proofErr w:type="spellEnd"/>
+      <w:r>
+        <w:t xml:space="preserve">. We noted a substantial amount of heterogeneity in antibody responses among patients. For instance, the number of proteins recognized by controls ranged from 188 to 922. </w:t>
       </w:r>
     </w:p>
     <w:p>
@@ -2453,10 +4430,10 @@
         </w:rPr>
         <w:lastRenderedPageBreak/>
         <w:drawing>
-          <wp:inline distT="0" distB="0" distL="0" distR="0" wp14:anchorId="6160E2EE" wp14:editId="5CEEA8A3">
+          <wp:inline distT="0" distB="0" distL="0" distR="0" wp14:anchorId="47284359" wp14:editId="724FC46A">
             <wp:extent cx="5947410" cy="5947410"/>
             <wp:effectExtent l="0" t="0" r="0" b="0"/>
-            <wp:docPr id="8" name="Picture 8"/>
+            <wp:docPr id="6" name="Picture 6"/>
             <wp:cNvGraphicFramePr>
               <a:graphicFrameLocks xmlns:a="http://schemas.openxmlformats.org/drawingml/2006/main" noChangeAspect="1"/>
             </wp:cNvGraphicFramePr>
@@ -2464,7 +4441,7 @@
               <a:graphicData uri="http://schemas.openxmlformats.org/drawingml/2006/picture">
                 <pic:pic xmlns:pic="http://schemas.openxmlformats.org/drawingml/2006/picture">
                   <pic:nvPicPr>
-                    <pic:cNvPr id="0" name="Picture 1"/>
+                    <pic:cNvPr id="0" name="Picture 2"/>
                     <pic:cNvPicPr>
                       <a:picLocks noChangeAspect="1" noChangeArrowheads="1"/>
                     </pic:cNvPicPr>
@@ -2659,7 +4636,18 @@
           <w:sz w:val="22"/>
           <w:szCs w:val="22"/>
         </w:rPr>
-        <w:t>Example microarray data for technical replicates of a single protein (ADT14) with the 2</w:t>
+        <w:t xml:space="preserve">Example microarray data for technical replicates of a single protein (ADT14) with the </w:t>
+      </w:r>
+      <w:proofErr w:type="gramStart"/>
+      <w:r>
+        <w:rPr>
+          <w:i w:val="0"/>
+          <w:iCs w:val="0"/>
+          <w:color w:val="auto"/>
+          <w:sz w:val="22"/>
+          <w:szCs w:val="22"/>
+        </w:rPr>
+        <w:t>2</w:t>
       </w:r>
       <w:r>
         <w:rPr>
@@ -2680,7 +4668,18 @@
           <w:sz w:val="22"/>
           <w:szCs w:val="22"/>
         </w:rPr>
-        <w:t xml:space="preserve">signal threshold indicated by the dashed line. Positive calls are marked in red. In yellow is a negative call that did not meet the sliding window criterion. The number of </w:t>
+        <w:t>signal</w:t>
+      </w:r>
+      <w:proofErr w:type="gramEnd"/>
+      <w:r>
+        <w:rPr>
+          <w:i w:val="0"/>
+          <w:iCs w:val="0"/>
+          <w:color w:val="auto"/>
+          <w:sz w:val="22"/>
+          <w:szCs w:val="22"/>
+        </w:rPr>
+        <w:t xml:space="preserve"> threshold indicated by the dashed line. Positive calls are marked in red. In yellow is a negative call that did not meet the sliding window criterion. The number of </w:t>
       </w:r>
       <w:r>
         <w:rPr>
@@ -2829,10 +4828,26 @@
         <w:t xml:space="preserve">recognized by at least one subject. Conversely, there were no proteins that were recognized by all patients. Most proteins (1326 of 1611, 82%) were recognized by both controls and cancer patients (Fig 3A). </w:t>
       </w:r>
       <w:r>
-        <w:t xml:space="preserve">As expected, the largest category of proteins that were never recognized were ORFs from lncRNAs (Fig 3B); however, contrary to our expectations, </w:t>
-      </w:r>
-      <w:r>
-        <w:t>the majority of lncRNAs (145 of 160, 91%) were recognized by at least one patient</w:t>
+        <w:t xml:space="preserve">As expected, the largest category of proteins that were never recognized were ORFs from </w:t>
+      </w:r>
+      <w:proofErr w:type="spellStart"/>
+      <w:r>
+        <w:t>lncRNAs</w:t>
+      </w:r>
+      <w:proofErr w:type="spellEnd"/>
+      <w:r>
+        <w:t xml:space="preserve"> (Fig 3B); however, contrary to our expectations, </w:t>
+      </w:r>
+      <w:r>
+        <w:t xml:space="preserve">the majority of </w:t>
+      </w:r>
+      <w:proofErr w:type="spellStart"/>
+      <w:r>
+        <w:t>lncRNAs</w:t>
+      </w:r>
+      <w:proofErr w:type="spellEnd"/>
+      <w:r>
+        <w:t xml:space="preserve"> (145 of 160, 91%) were recognized by at least one patient</w:t>
       </w:r>
       <w:r>
         <w:t xml:space="preserve"> (Fig 3A)</w:t>
@@ -2861,10 +4876,10 @@
         </w:rPr>
         <w:lastRenderedPageBreak/>
         <w:drawing>
-          <wp:inline distT="0" distB="0" distL="0" distR="0" wp14:anchorId="15D3278F" wp14:editId="011A9F0B">
-            <wp:extent cx="5937250" cy="3460750"/>
-            <wp:effectExtent l="0" t="0" r="6350" b="6350"/>
-            <wp:docPr id="5" name="Picture 5"/>
+          <wp:inline distT="0" distB="0" distL="0" distR="0" wp14:anchorId="1434948C" wp14:editId="4ADCF5FF">
+            <wp:extent cx="5934710" cy="3459480"/>
+            <wp:effectExtent l="0" t="0" r="8890" b="7620"/>
+            <wp:docPr id="10" name="Picture 10"/>
             <wp:cNvGraphicFramePr>
               <a:graphicFrameLocks xmlns:a="http://schemas.openxmlformats.org/drawingml/2006/main" noChangeAspect="1"/>
             </wp:cNvGraphicFramePr>
@@ -2872,7 +4887,7 @@
               <a:graphicData uri="http://schemas.openxmlformats.org/drawingml/2006/picture">
                 <pic:pic xmlns:pic="http://schemas.openxmlformats.org/drawingml/2006/picture">
                   <pic:nvPicPr>
-                    <pic:cNvPr id="0" name="Picture 1"/>
+                    <pic:cNvPr id="0" name="Picture 3"/>
                     <pic:cNvPicPr>
                       <a:picLocks noChangeAspect="1" noChangeArrowheads="1"/>
                     </pic:cNvPicPr>
@@ -2893,7 +4908,7 @@
                   <pic:spPr bwMode="auto">
                     <a:xfrm>
                       <a:off x="0" y="0"/>
-                      <a:ext cx="5937250" cy="3460750"/>
+                      <a:ext cx="5934710" cy="3459480"/>
                     </a:xfrm>
                     <a:prstGeom prst="rect">
                       <a:avLst/>
@@ -3100,7 +5115,13 @@
         <w:ind w:firstLine="720"/>
       </w:pPr>
       <w:r>
-        <w:t>We hypothesized that while the overall number of proteins recognized may not increase with burden of disease, the composition of proteins recognized may be different. We used a one-way ANOVA to identify peptides that had significantly different fluorescence intensities across clinical</w:t>
+        <w:t>We hypothesized that while the overall number of proteins recognized may not increase with burden of disease, the composition of proteins recognized may be different. We used a</w:t>
+      </w:r>
+      <w:r>
+        <w:t xml:space="preserve"> Kruskal-Wallis test</w:t>
+      </w:r>
+      <w:r>
+        <w:t xml:space="preserve"> to identify peptides that had significantly different fluorescence intensities across clinical</w:t>
       </w:r>
       <w:r>
         <w:t xml:space="preserve"> stage</w:t>
@@ -3112,87 +5133,206 @@
         <w:t xml:space="preserve"> and controls</w:t>
       </w:r>
       <w:r>
-        <w:t>. This method identified 3128 significant peptides. We used PCA to visualize the results of this ANOVA, including only the significant peptides (Fig 4A). We found that patients tended to group with other patients with the same clinical</w:t>
+        <w:t xml:space="preserve"> </w:t>
+      </w:r>
+      <w:r>
+        <w:t xml:space="preserve">while controlling the </w:t>
+      </w:r>
+      <w:r>
+        <w:t xml:space="preserve">false discovery rate (FDR) </w:t>
+      </w:r>
+      <w:r>
+        <w:t>at</w:t>
+      </w:r>
+      <w:r>
+        <w:t xml:space="preserve"> </w:t>
+      </w:r>
+      <w:r>
+        <w:t>5</w:t>
+      </w:r>
+      <w:r>
+        <w:t>%</w:t>
+      </w:r>
+      <w:r>
+        <w:t xml:space="preserve"> using the </w:t>
+      </w:r>
+      <w:proofErr w:type="spellStart"/>
+      <w:r>
+        <w:t>Benjamini</w:t>
+      </w:r>
+      <w:proofErr w:type="spellEnd"/>
+      <w:r>
+        <w:t>-Hochberg (BH) method</w:t>
+      </w:r>
+      <w:r>
+        <w:t xml:space="preserve">. This </w:t>
+      </w:r>
+      <w:r>
+        <w:t xml:space="preserve">test </w:t>
+      </w:r>
+      <w:r>
+        <w:t xml:space="preserve">identified </w:t>
+      </w:r>
+      <w:r>
+        <w:t xml:space="preserve">13279 </w:t>
+      </w:r>
+      <w:r>
+        <w:t xml:space="preserve">significant peptides. We used PCA to visualize the </w:t>
+      </w:r>
+      <w:r>
+        <w:t>residual</w:t>
+      </w:r>
+      <w:r>
+        <w:t xml:space="preserve"> fluorescence levels after subtracting the grand mean fluorescence level for each peptide</w:t>
+      </w:r>
+      <w:r>
+        <w:t xml:space="preserve"> </w:t>
+      </w:r>
+      <w:r>
+        <w:t>and</w:t>
+      </w:r>
+      <w:r>
+        <w:t xml:space="preserve"> </w:t>
+      </w:r>
+      <w:r>
+        <w:t xml:space="preserve">observed </w:t>
+      </w:r>
+      <w:r>
+        <w:t>that patients tended to group with other patients with the same clinical</w:t>
       </w:r>
       <w:r>
         <w:t xml:space="preserve"> stage</w:t>
       </w:r>
       <w:r>
-        <w:t xml:space="preserve"> of disease. Patients with castration resistant tumors, and metastatic CRPC in particular, tended to cluster especially closely to one another. Notably, the controls did not exhibit this clustering. We observed the same trends when representing the data as a heatmap (Fig 4B). </w:t>
-      </w:r>
-      <w:r>
-        <w:t>By using a post-hoc two-sided T test</w:t>
-      </w:r>
-      <w:r>
-        <w:t xml:space="preserve">, we were able to identify the number of peptides that had significantly higher or lower responses in patients </w:t>
-      </w:r>
-      <w:r>
-        <w:t xml:space="preserve">in </w:t>
-      </w:r>
-      <w:r>
-        <w:t xml:space="preserve">one </w:t>
-      </w:r>
-      <w:r>
-        <w:t>clinical</w:t>
-      </w:r>
-      <w:r>
-        <w:t xml:space="preserve"> stage</w:t>
+        <w:t xml:space="preserve"> of disease</w:t>
+      </w:r>
+      <w:r>
+        <w:t xml:space="preserve"> (Fig 4A)</w:t>
+      </w:r>
+      <w:r>
+        <w:t xml:space="preserve">. Patients with castration resistant tumors, and metastatic CRPC in particular, tended to cluster especially closely to one another. Notably, the controls did not exhibit this clustering. </w:t>
+      </w:r>
+      <w:r>
+        <w:t xml:space="preserve">We were particularly interested in the subset of peptides that had significantly different fluorescence signals in cancer patients compared to controls. We identified these peptides by </w:t>
+      </w:r>
+      <w:r>
+        <w:t>using a Wilcoxon-Rank-Sum test with a BH FDR of 5%</w:t>
+      </w:r>
+      <w:r>
+        <w:t xml:space="preserve"> and specifically focused on those that had differences in median fluorescence of at least two-fold in cancer</w:t>
       </w:r>
       <w:r>
         <w:t xml:space="preserve"> </w:t>
       </w:r>
       <w:r>
-        <w:t xml:space="preserve">of disease </w:t>
-      </w:r>
-      <w:r>
-        <w:t xml:space="preserve">compared to patients </w:t>
-      </w:r>
-      <w:r>
-        <w:t xml:space="preserve">in </w:t>
-      </w:r>
-      <w:r>
-        <w:t>the previous</w:t>
-      </w:r>
-      <w:r>
-        <w:t xml:space="preserve"> clinical</w:t>
-      </w:r>
-      <w:r>
-        <w:t xml:space="preserve"> stage</w:t>
-      </w:r>
-      <w:r>
-        <w:t xml:space="preserve">. The largest change in number of recognized peptides occurred </w:t>
+        <w:t xml:space="preserve">patients compared to controls </w:t>
+      </w:r>
+      <w:r>
+        <w:t>(Fig 5B, left</w:t>
+      </w:r>
+      <w:r>
+        <w:t>;</w:t>
+      </w:r>
+      <w:r>
+        <w:t xml:space="preserve"> Supplementary Table </w:t>
+      </w:r>
+      <w:r>
+        <w:t>2</w:t>
+      </w:r>
+      <w:r>
+        <w:t xml:space="preserve">). </w:t>
+      </w:r>
+      <w:r>
+        <w:t xml:space="preserve">To discover which peptides were driving the especially strong clustering of </w:t>
+      </w:r>
+      <w:proofErr w:type="spellStart"/>
+      <w:r>
+        <w:t>mCRPC</w:t>
+      </w:r>
+      <w:proofErr w:type="spellEnd"/>
+      <w:r>
+        <w:t xml:space="preserve"> patients, we repeated this procedure to find peptides with significantly different fluorescence in </w:t>
+      </w:r>
+      <w:proofErr w:type="spellStart"/>
+      <w:r>
+        <w:t>mCRPC</w:t>
+      </w:r>
+      <w:proofErr w:type="spellEnd"/>
+      <w:r>
+        <w:t xml:space="preserve"> patients compared to all other patients (Fig 5B, right</w:t>
+      </w:r>
+      <w:r>
+        <w:t>; Supplementary Table 3</w:t>
+      </w:r>
+      <w:r>
+        <w:t>).</w:t>
+      </w:r>
+    </w:p>
+    <w:p>
+      <w:pPr>
+        <w:spacing w:line="480" w:lineRule="auto"/>
+        <w:ind w:firstLine="720"/>
+      </w:pPr>
+      <w:r>
+        <w:t xml:space="preserve">We applied this same approach </w:t>
+      </w:r>
+      <w:r>
+        <w:t>to identify the number of peptides that had significantly higher or lower responses in patients in one clinical stage of disease compared to patients in the previous clinical stage.</w:t>
+      </w:r>
+      <w:r>
+        <w:t xml:space="preserve"> </w:t>
+      </w:r>
+      <w:r>
+        <w:t xml:space="preserve">The largest change in number of recognized peptides occurred </w:t>
       </w:r>
       <w:r>
         <w:t xml:space="preserve">between </w:t>
       </w:r>
       <w:r>
-        <w:t xml:space="preserve">the castration-sensitive (nmCSPC) </w:t>
+        <w:t>the castration-sensitive (</w:t>
+      </w:r>
+      <w:proofErr w:type="spellStart"/>
+      <w:r>
+        <w:t>nmCSPC</w:t>
+      </w:r>
+      <w:proofErr w:type="spellEnd"/>
+      <w:r>
+        <w:t xml:space="preserve">) </w:t>
       </w:r>
       <w:r>
         <w:t xml:space="preserve">and </w:t>
       </w:r>
       <w:r>
-        <w:t xml:space="preserve">castration-resistant (nmCRPC) </w:t>
+        <w:t>castration-resistant (</w:t>
+      </w:r>
+      <w:proofErr w:type="spellStart"/>
+      <w:r>
+        <w:t>nmCRPC</w:t>
+      </w:r>
+      <w:proofErr w:type="spellEnd"/>
+      <w:r>
+        <w:t xml:space="preserve">) </w:t>
       </w:r>
       <w:r>
         <w:t>populations</w:t>
       </w:r>
       <w:r>
-        <w:t xml:space="preserve"> (Fig </w:t>
-      </w:r>
-      <w:commentRangeStart w:id="3"/>
-      <w:r>
-        <w:t>4C</w:t>
-      </w:r>
-      <w:commentRangeEnd w:id="3"/>
-      <w:r>
-        <w:rPr>
-          <w:rStyle w:val="CommentReference"/>
-        </w:rPr>
-        <w:commentReference w:id="3"/>
-      </w:r>
-      <w:r>
-        <w:t xml:space="preserve">). </w:t>
+        <w:t xml:space="preserve"> (Fig 4C</w:t>
+      </w:r>
+      <w:r>
+        <w:t>; Supplementary Table</w:t>
+      </w:r>
+      <w:r>
+        <w:t>s</w:t>
+      </w:r>
+      <w:r>
+        <w:t xml:space="preserve"> 4-7</w:t>
+      </w:r>
+      <w:r>
+        <w:t>).</w:t>
+      </w:r>
+      <w:r>
+        <w:t xml:space="preserve"> Examples of the fluorescence signals of peptides that are detected by this strategy are shown in Fig 4D. </w:t>
       </w:r>
     </w:p>
     <w:p>
@@ -3208,10 +5348,10 @@
         </w:rPr>
         <w:lastRenderedPageBreak/>
         <w:drawing>
-          <wp:inline distT="0" distB="0" distL="0" distR="0" wp14:anchorId="6F1CB715" wp14:editId="3BA89F7C">
-            <wp:extent cx="5943600" cy="6537325"/>
+          <wp:inline distT="0" distB="0" distL="0" distR="0" wp14:anchorId="17FBA132" wp14:editId="1D21471C">
+            <wp:extent cx="5943600" cy="5943600"/>
             <wp:effectExtent l="0" t="0" r="0" b="0"/>
-            <wp:docPr id="2" name="Picture 2"/>
+            <wp:docPr id="17" name="Picture 17"/>
             <wp:cNvGraphicFramePr>
               <a:graphicFrameLocks xmlns:a="http://schemas.openxmlformats.org/drawingml/2006/main" noChangeAspect="1"/>
             </wp:cNvGraphicFramePr>
@@ -3219,7 +5359,7 @@
               <a:graphicData uri="http://schemas.openxmlformats.org/drawingml/2006/picture">
                 <pic:pic xmlns:pic="http://schemas.openxmlformats.org/drawingml/2006/picture">
                   <pic:nvPicPr>
-                    <pic:cNvPr id="0" name="Picture 1"/>
+                    <pic:cNvPr id="0" name="Picture 10"/>
                     <pic:cNvPicPr>
                       <a:picLocks noChangeAspect="1" noChangeArrowheads="1"/>
                     </pic:cNvPicPr>
@@ -3240,7 +5380,7 @@
                   <pic:spPr bwMode="auto">
                     <a:xfrm>
                       <a:off x="0" y="0"/>
-                      <a:ext cx="5943600" cy="6537325"/>
+                      <a:ext cx="5943600" cy="5943600"/>
                     </a:xfrm>
                     <a:prstGeom prst="rect">
                       <a:avLst/>
@@ -3334,13 +5474,34 @@
         <w:t>a)</w:t>
       </w:r>
       <w:r>
-        <w:t xml:space="preserve"> PCA plot of patients from each clinical sta</w:t>
-      </w:r>
-      <w:r>
-        <w:t>g</w:t>
-      </w:r>
-      <w:r>
-        <w:t xml:space="preserve">e, using the set of significantly changed peptides. </w:t>
+        <w:t xml:space="preserve"> PCA plot</w:t>
+      </w:r>
+      <w:r>
+        <w:t xml:space="preserve"> </w:t>
+      </w:r>
+      <w:r>
+        <w:t xml:space="preserve">obtained by using </w:t>
+      </w:r>
+      <w:r>
+        <w:t xml:space="preserve">the set of </w:t>
+      </w:r>
+      <w:r>
+        <w:t xml:space="preserve">13279 </w:t>
+      </w:r>
+      <w:r>
+        <w:t>significantly</w:t>
+      </w:r>
+      <w:r>
+        <w:t xml:space="preserve"> changed</w:t>
+      </w:r>
+      <w:r>
+        <w:t xml:space="preserve"> peptides </w:t>
+      </w:r>
+      <w:r>
+        <w:t xml:space="preserve">identified by the Kruskal-Wallis test then </w:t>
+      </w:r>
+      <w:r>
+        <w:t xml:space="preserve">subtracting the grand mean of log2 fluorescence levels across patients for each peptide. Each point represents a patient, colored by clinical stage. </w:t>
       </w:r>
       <w:r>
         <w:rPr>
@@ -3353,18 +5514,44 @@
         <w:t xml:space="preserve"> </w:t>
       </w:r>
       <w:r>
-        <w:t>Heatmap of</w:t>
-      </w:r>
-      <w:r>
-        <w:t xml:space="preserve"> the peptides identified by one-way ANOVA. </w:t>
-      </w:r>
-      <w:r>
-        <w:t>Values represent the fluorescence intensity on the log2 scale with the grand mean subtracted. Red indicates responses that were higher compared to the mean while blue represents values that were lower than the mean.</w:t>
+        <w:t>Volcano plots</w:t>
+      </w:r>
+      <w:r>
+        <w:t xml:space="preserve"> depicting peptides that met the 5% BH FDR cutoff based on the Wilcoxon p values (horizontal lines) and had at least a two-fold difference in median </w:t>
+      </w:r>
+      <w:r>
+        <w:t xml:space="preserve">log2 </w:t>
+      </w:r>
+      <w:r>
+        <w:t xml:space="preserve">fluorescence values </w:t>
+      </w:r>
+      <w:r>
+        <w:t xml:space="preserve">between the stages being compared (vertical lines). The number of significantly increased peptides is shown on the right of each plot, the number of significantly decreased peptides is </w:t>
+      </w:r>
+      <w:r>
+        <w:t xml:space="preserve">shown </w:t>
+      </w:r>
+      <w:r>
+        <w:t>on the left, and the overall number of significantly changed peptides is shown at the top.</w:t>
       </w:r>
       <w:r>
         <w:t xml:space="preserve"> </w:t>
       </w:r>
       <w:r>
+        <w:t xml:space="preserve">Significant peptides are colored red. </w:t>
+      </w:r>
+      <w:r>
+        <w:t xml:space="preserve">The left plot indicates peptides that had significantly different signals in cancer patients compared to controls. The right plot indicates peptides that significantly different signals in </w:t>
+      </w:r>
+      <w:proofErr w:type="spellStart"/>
+      <w:r>
+        <w:t>mCRPC</w:t>
+      </w:r>
+      <w:proofErr w:type="spellEnd"/>
+      <w:r>
+        <w:t xml:space="preserve"> patients compared to all other groups.</w:t>
+      </w:r>
+      <w:r>
         <w:rPr>
           <w:b/>
           <w:bCs/>
@@ -3372,37 +5559,33 @@
         <w:t xml:space="preserve"> c) </w:t>
       </w:r>
       <w:r>
-        <w:t>The number of peptides that had significantly</w:t>
-      </w:r>
-      <w:r>
-        <w:t xml:space="preserve"> higher</w:t>
-      </w:r>
-      <w:r>
-        <w:t xml:space="preserve"> or </w:t>
-      </w:r>
-      <w:r>
-        <w:t xml:space="preserve">lower signals </w:t>
-      </w:r>
-      <w:r>
-        <w:t xml:space="preserve">in </w:t>
-      </w:r>
-      <w:r>
-        <w:t xml:space="preserve">patients from </w:t>
-      </w:r>
-      <w:r>
-        <w:t xml:space="preserve">one stage compared to </w:t>
-      </w:r>
-      <w:r>
-        <w:t xml:space="preserve">patients </w:t>
-      </w:r>
-      <w:r>
-        <w:t xml:space="preserve">with </w:t>
-      </w:r>
-      <w:r>
-        <w:t>the previous stage</w:t>
-      </w:r>
-      <w:r>
-        <w:t xml:space="preserve">. </w:t>
+        <w:t xml:space="preserve">Volcano plots indicating peptides </w:t>
+      </w:r>
+      <w:r>
+        <w:lastRenderedPageBreak/>
+        <w:t xml:space="preserve">that had significantly different signals between patients with consecutive clinical stages of disease. </w:t>
+      </w:r>
+      <w:r>
+        <w:rPr>
+          <w:b/>
+          <w:bCs/>
+        </w:rPr>
+        <w:t xml:space="preserve">d) </w:t>
+      </w:r>
+      <w:r>
+        <w:t xml:space="preserve">Boxplots displaying fluorescence signals in cancer patients compared to controls </w:t>
+      </w:r>
+      <w:r>
+        <w:t>i</w:t>
+      </w:r>
+      <w:r>
+        <w:t>n</w:t>
+      </w:r>
+      <w:r>
+        <w:t xml:space="preserve"> </w:t>
+      </w:r>
+      <w:r>
+        <w:t xml:space="preserve">3 example peptides that met both the two-fold signal change and p value criteria. </w:t>
       </w:r>
       <w:r>
         <w:br w:type="page"/>
@@ -3423,8 +5606,18 @@
           <w:bCs/>
         </w:rPr>
         <w:lastRenderedPageBreak/>
-        <w:t>Specific proteins are preferentially recognized in cancer patients and patients with mCRPC</w:t>
-      </w:r>
+        <w:t xml:space="preserve">Specific proteins are preferentially recognized in cancer patients and patients with </w:t>
+      </w:r>
+      <w:proofErr w:type="spellStart"/>
+      <w:r>
+        <w:rPr>
+          <w:rFonts w:cstheme="minorHAnsi"/>
+          <w:b/>
+          <w:bCs/>
+        </w:rPr>
+        <w:t>mCRPC</w:t>
+      </w:r>
+      <w:proofErr w:type="spellEnd"/>
     </w:p>
     <w:p>
       <w:pPr>
@@ -3432,21 +5625,149 @@
         <w:ind w:firstLine="720"/>
       </w:pPr>
       <w:r>
-        <w:t xml:space="preserve">We next analyzed the sets of proteins that had enriched antibody responses in a given group of patients. We identified a set of X proteins that were significantly more recognized in cancer patients than controls. Examples of the fluorescence signals of these peptides are shown in Fig 5A. Gene ontology analysis revealed that these proteins were associated with processes X, Y, and Z (Fig 5B). To determine which proteins were driving the tight clustering of mCRPC patients, we looked at the set of proteins that were significantly increased in mCRPC patients compared to all other </w:t>
-      </w:r>
-      <w:commentRangeStart w:id="4"/>
-      <w:r>
-        <w:t>subjects</w:t>
-      </w:r>
-      <w:commentRangeEnd w:id="4"/>
-      <w:r>
-        <w:rPr>
-          <w:rStyle w:val="CommentReference"/>
-        </w:rPr>
-        <w:commentReference w:id="4"/>
-      </w:r>
-      <w:r>
-        <w:t>. We found X proteins that were associated with processes X and Y by gene ontology (Fig 5C). We also found X proteins that had significantly decreased responses in mCRPC patients compared to other subjects which were associated with processes X and Y by gene ontology (Fig 5D). To investigate the large difference in antibody repertoires between patients with nmCSPC and nmCRPC, we used the same approach to identify X proteins that increased from nmCSPC to nmCRPC (Fig 5E). These proteins were associated with X and Y.</w:t>
+        <w:t xml:space="preserve">Between the six analyses shown in Fig 4B and 4C, we narrowed our list of peptides of interest to 6708.  </w:t>
+      </w:r>
+      <w:r>
+        <w:t xml:space="preserve">We visualized the residuals of these peptides in Fig 5A. </w:t>
+      </w:r>
+      <w:r>
+        <w:t>As in Fig 4A, we observe</w:t>
+      </w:r>
+      <w:r>
+        <w:t>d</w:t>
+      </w:r>
+      <w:r>
+        <w:t xml:space="preserve"> high similarity in antibody responses between patients with the same stage of disease. </w:t>
+      </w:r>
+      <w:r>
+        <w:t xml:space="preserve">We next </w:t>
+      </w:r>
+      <w:r>
+        <w:t xml:space="preserve">more closely </w:t>
+      </w:r>
+      <w:r>
+        <w:t xml:space="preserve">examined </w:t>
+      </w:r>
+      <w:r>
+        <w:t xml:space="preserve">the sets of proteins </w:t>
+      </w:r>
+      <w:r>
+        <w:t>we had identified earlier for common features</w:t>
+      </w:r>
+      <w:r>
+        <w:t xml:space="preserve"> and associations with cellular processes</w:t>
+      </w:r>
+      <w:r>
+        <w:t xml:space="preserve">. Gene ontology analysis revealed that </w:t>
+      </w:r>
+      <w:r>
+        <w:t xml:space="preserve">the </w:t>
+      </w:r>
+      <w:r>
+        <w:t xml:space="preserve">genes corresponding to the </w:t>
+      </w:r>
+      <w:r>
+        <w:t xml:space="preserve">68 </w:t>
+      </w:r>
+      <w:r>
+        <w:t xml:space="preserve">peptides </w:t>
+      </w:r>
+      <w:r>
+        <w:t xml:space="preserve">that were recognized more heavily in cancer patients compared to controls </w:t>
+      </w:r>
+      <w:r>
+        <w:t>were associated with</w:t>
+      </w:r>
+      <w:r>
+        <w:t xml:space="preserve"> mRNA export from the nucleus and the cell-cell contact zone</w:t>
+      </w:r>
+      <w:r>
+        <w:t xml:space="preserve"> (Fig 5B). </w:t>
+      </w:r>
+      <w:r>
+        <w:t xml:space="preserve">GO analysis of the 3123 peptides that had particularly strong antibody responses in </w:t>
+      </w:r>
+      <w:proofErr w:type="spellStart"/>
+      <w:r>
+        <w:t>mCRPC</w:t>
+      </w:r>
+      <w:proofErr w:type="spellEnd"/>
+      <w:r>
+        <w:t xml:space="preserve"> patients showed an enrichment for proteins associated with nucleic acid binding, RNA metabolism, gene regulation, and down-regulation of metabolism</w:t>
+      </w:r>
+      <w:r>
+        <w:t xml:space="preserve"> (Fig 5C)</w:t>
+      </w:r>
+      <w:r>
+        <w:t xml:space="preserve">. </w:t>
+      </w:r>
+      <w:r>
+        <w:t xml:space="preserve">One of the significant terms </w:t>
+      </w:r>
+      <w:r>
+        <w:t xml:space="preserve">within the </w:t>
+      </w:r>
+      <w:r>
+        <w:t>“</w:t>
+      </w:r>
+      <w:r>
+        <w:t>non-membrane-bounded organelle</w:t>
+      </w:r>
+      <w:r>
+        <w:t>”</w:t>
+      </w:r>
+      <w:r>
+        <w:t xml:space="preserve"> term </w:t>
+      </w:r>
+      <w:r>
+        <w:t xml:space="preserve">was the </w:t>
+      </w:r>
+      <w:r>
+        <w:t xml:space="preserve">cytosolic large ribosomal subunit. </w:t>
+      </w:r>
+      <w:r>
+        <w:t xml:space="preserve">To investigate the large difference in antibody repertoires between patients with </w:t>
+      </w:r>
+      <w:proofErr w:type="spellStart"/>
+      <w:r>
+        <w:t>nmCSPC</w:t>
+      </w:r>
+      <w:proofErr w:type="spellEnd"/>
+      <w:r>
+        <w:t xml:space="preserve"> and </w:t>
+      </w:r>
+      <w:proofErr w:type="spellStart"/>
+      <w:r>
+        <w:t>nmCRPC</w:t>
+      </w:r>
+      <w:proofErr w:type="spellEnd"/>
+      <w:r>
+        <w:t xml:space="preserve">, we </w:t>
+      </w:r>
+      <w:r>
+        <w:t xml:space="preserve">performed GO analysis on the 2612 peptides with significantly higher signal in </w:t>
+      </w:r>
+      <w:proofErr w:type="spellStart"/>
+      <w:r>
+        <w:t>nmCRPC</w:t>
+      </w:r>
+      <w:proofErr w:type="spellEnd"/>
+      <w:r>
+        <w:t xml:space="preserve"> than </w:t>
+      </w:r>
+      <w:proofErr w:type="spellStart"/>
+      <w:r>
+        <w:t>nmCSPC</w:t>
+      </w:r>
+      <w:proofErr w:type="spellEnd"/>
+      <w:r>
+        <w:t>. We identified differences in antibody responses to proteins associated with chromatin structure, amide metabolism, and protein localization to the membrane</w:t>
+      </w:r>
+      <w:r>
+        <w:t xml:space="preserve"> (Fig 5D)</w:t>
+      </w:r>
+      <w:r>
+        <w:t>.</w:t>
       </w:r>
       <w:r>
         <w:br w:type="page"/>
@@ -3462,10 +5783,10 @@
         </w:rPr>
         <w:lastRenderedPageBreak/>
         <w:drawing>
-          <wp:inline distT="0" distB="0" distL="0" distR="0" wp14:anchorId="4EFB1F74" wp14:editId="12F282F4">
-            <wp:extent cx="5931535" cy="5398770"/>
+          <wp:inline distT="0" distB="0" distL="0" distR="0" wp14:anchorId="226D3115" wp14:editId="58BD2277">
+            <wp:extent cx="5479415" cy="8216265"/>
             <wp:effectExtent l="0" t="0" r="0" b="0"/>
-            <wp:docPr id="7" name="Picture 7"/>
+            <wp:docPr id="12" name="Picture 12"/>
             <wp:cNvGraphicFramePr>
               <a:graphicFrameLocks xmlns:a="http://schemas.openxmlformats.org/drawingml/2006/main" noChangeAspect="1"/>
             </wp:cNvGraphicFramePr>
@@ -3473,13 +5794,839 @@
               <a:graphicData uri="http://schemas.openxmlformats.org/drawingml/2006/picture">
                 <pic:pic xmlns:pic="http://schemas.openxmlformats.org/drawingml/2006/picture">
                   <pic:nvPicPr>
-                    <pic:cNvPr id="0" name="Picture 3"/>
+                    <pic:cNvPr id="0" name="Picture 5"/>
                     <pic:cNvPicPr>
                       <a:picLocks noChangeAspect="1" noChangeArrowheads="1"/>
                     </pic:cNvPicPr>
                   </pic:nvPicPr>
                   <pic:blipFill>
-                    <a:blip r:embed="rId14" cstate="print">
+                    <a:blip r:embed="rId14">
+                      <a:extLst>
+                        <a:ext uri="{28A0092B-C50C-407E-A947-70E740481C1C}">
+                          <a14:useLocalDpi xmlns:a14="http://schemas.microsoft.com/office/drawing/2010/main" val="0"/>
+                        </a:ext>
+                      </a:extLst>
+                    </a:blip>
+                    <a:srcRect/>
+                    <a:stretch>
+                      <a:fillRect/>
+                    </a:stretch>
+                  </pic:blipFill>
+                  <pic:spPr bwMode="auto">
+                    <a:xfrm>
+                      <a:off x="0" y="0"/>
+                      <a:ext cx="5479415" cy="8216265"/>
+                    </a:xfrm>
+                    <a:prstGeom prst="rect">
+                      <a:avLst/>
+                    </a:prstGeom>
+                    <a:noFill/>
+                    <a:ln>
+                      <a:noFill/>
+                    </a:ln>
+                  </pic:spPr>
+                </pic:pic>
+              </a:graphicData>
+            </a:graphic>
+          </wp:inline>
+        </w:drawing>
+      </w:r>
+    </w:p>
+    <w:p>
+      <w:pPr>
+        <w:pStyle w:val="Caption"/>
+        <w:rPr>
+          <w:rFonts w:cstheme="minorHAnsi"/>
+          <w:b/>
+          <w:bCs/>
+          <w:i w:val="0"/>
+          <w:iCs w:val="0"/>
+          <w:color w:val="auto"/>
+          <w:sz w:val="22"/>
+          <w:szCs w:val="22"/>
+        </w:rPr>
+      </w:pPr>
+      <w:r>
+        <w:rPr>
+          <w:rFonts w:cstheme="minorHAnsi"/>
+          <w:b/>
+          <w:bCs/>
+          <w:i w:val="0"/>
+          <w:iCs w:val="0"/>
+          <w:color w:val="auto"/>
+          <w:sz w:val="22"/>
+          <w:szCs w:val="22"/>
+        </w:rPr>
+        <w:lastRenderedPageBreak/>
+        <w:t xml:space="preserve">Figure </w:t>
+      </w:r>
+      <w:r>
+        <w:rPr>
+          <w:rFonts w:cstheme="minorHAnsi"/>
+          <w:b/>
+          <w:bCs/>
+          <w:i w:val="0"/>
+          <w:iCs w:val="0"/>
+          <w:color w:val="auto"/>
+          <w:sz w:val="22"/>
+          <w:szCs w:val="22"/>
+        </w:rPr>
+        <w:fldChar w:fldCharType="begin"/>
+      </w:r>
+      <w:r>
+        <w:rPr>
+          <w:rFonts w:cstheme="minorHAnsi"/>
+          <w:b/>
+          <w:bCs/>
+          <w:i w:val="0"/>
+          <w:iCs w:val="0"/>
+          <w:color w:val="auto"/>
+          <w:sz w:val="22"/>
+          <w:szCs w:val="22"/>
+        </w:rPr>
+        <w:instrText xml:space="preserve"> SEQ Figure \* ARABIC </w:instrText>
+      </w:r>
+      <w:r>
+        <w:rPr>
+          <w:rFonts w:cstheme="minorHAnsi"/>
+          <w:b/>
+          <w:bCs/>
+          <w:i w:val="0"/>
+          <w:iCs w:val="0"/>
+          <w:color w:val="auto"/>
+          <w:sz w:val="22"/>
+          <w:szCs w:val="22"/>
+        </w:rPr>
+        <w:fldChar w:fldCharType="separate"/>
+      </w:r>
+      <w:r>
+        <w:rPr>
+          <w:rFonts w:cstheme="minorHAnsi"/>
+          <w:b/>
+          <w:bCs/>
+          <w:i w:val="0"/>
+          <w:iCs w:val="0"/>
+          <w:noProof/>
+          <w:color w:val="auto"/>
+          <w:sz w:val="22"/>
+          <w:szCs w:val="22"/>
+        </w:rPr>
+        <w:t>5</w:t>
+      </w:r>
+      <w:r>
+        <w:rPr>
+          <w:rFonts w:cstheme="minorHAnsi"/>
+          <w:b/>
+          <w:bCs/>
+          <w:i w:val="0"/>
+          <w:iCs w:val="0"/>
+          <w:color w:val="auto"/>
+          <w:sz w:val="22"/>
+          <w:szCs w:val="22"/>
+        </w:rPr>
+        <w:fldChar w:fldCharType="end"/>
+      </w:r>
+      <w:r>
+        <w:rPr>
+          <w:rFonts w:cstheme="minorHAnsi"/>
+          <w:b/>
+          <w:bCs/>
+          <w:i w:val="0"/>
+          <w:iCs w:val="0"/>
+          <w:color w:val="auto"/>
+          <w:sz w:val="22"/>
+          <w:szCs w:val="22"/>
+        </w:rPr>
+        <w:t>.</w:t>
+      </w:r>
+      <w:r>
+        <w:rPr>
+          <w:rFonts w:cstheme="minorHAnsi"/>
+          <w:b/>
+          <w:bCs/>
+          <w:i w:val="0"/>
+          <w:iCs w:val="0"/>
+          <w:color w:val="auto"/>
+          <w:sz w:val="22"/>
+          <w:szCs w:val="22"/>
+        </w:rPr>
+        <w:t xml:space="preserve"> </w:t>
+      </w:r>
+      <w:r>
+        <w:rPr>
+          <w:rFonts w:cstheme="minorHAnsi"/>
+          <w:i w:val="0"/>
+          <w:iCs w:val="0"/>
+          <w:color w:val="auto"/>
+          <w:sz w:val="22"/>
+          <w:szCs w:val="22"/>
+        </w:rPr>
+        <w:t xml:space="preserve">Specific proteins are preferentially recognized in cancer patients and patients with </w:t>
+      </w:r>
+      <w:proofErr w:type="spellStart"/>
+      <w:r>
+        <w:rPr>
+          <w:rFonts w:cstheme="minorHAnsi"/>
+          <w:i w:val="0"/>
+          <w:iCs w:val="0"/>
+          <w:color w:val="auto"/>
+          <w:sz w:val="22"/>
+          <w:szCs w:val="22"/>
+        </w:rPr>
+        <w:t>mCRPC</w:t>
+      </w:r>
+      <w:proofErr w:type="spellEnd"/>
+      <w:r>
+        <w:rPr>
+          <w:rFonts w:cstheme="minorHAnsi"/>
+          <w:i w:val="0"/>
+          <w:iCs w:val="0"/>
+          <w:color w:val="auto"/>
+          <w:sz w:val="22"/>
+          <w:szCs w:val="22"/>
+        </w:rPr>
+        <w:t xml:space="preserve"> </w:t>
+      </w:r>
+      <w:r>
+        <w:rPr>
+          <w:rFonts w:cstheme="minorHAnsi"/>
+          <w:b/>
+          <w:bCs/>
+          <w:i w:val="0"/>
+          <w:iCs w:val="0"/>
+          <w:color w:val="auto"/>
+          <w:sz w:val="22"/>
+          <w:szCs w:val="22"/>
+        </w:rPr>
+        <w:t>a)</w:t>
+      </w:r>
+      <w:r>
+        <w:rPr>
+          <w:rFonts w:cstheme="minorHAnsi"/>
+          <w:i w:val="0"/>
+          <w:iCs w:val="0"/>
+          <w:color w:val="auto"/>
+          <w:sz w:val="22"/>
+          <w:szCs w:val="22"/>
+        </w:rPr>
+        <w:t xml:space="preserve"> </w:t>
+      </w:r>
+      <w:r>
+        <w:rPr>
+          <w:rFonts w:cstheme="minorHAnsi"/>
+          <w:i w:val="0"/>
+          <w:iCs w:val="0"/>
+          <w:color w:val="auto"/>
+          <w:sz w:val="22"/>
+          <w:szCs w:val="22"/>
+        </w:rPr>
+        <w:t xml:space="preserve">Heatmap depicting the difference in </w:t>
+      </w:r>
+      <w:r>
+        <w:rPr>
+          <w:rFonts w:cstheme="minorHAnsi"/>
+          <w:i w:val="0"/>
+          <w:iCs w:val="0"/>
+          <w:color w:val="auto"/>
+          <w:sz w:val="22"/>
+          <w:szCs w:val="22"/>
+        </w:rPr>
+        <w:t xml:space="preserve">log2 </w:t>
+      </w:r>
+      <w:r>
+        <w:rPr>
+          <w:rFonts w:cstheme="minorHAnsi"/>
+          <w:i w:val="0"/>
+          <w:iCs w:val="0"/>
+          <w:color w:val="auto"/>
+          <w:sz w:val="22"/>
+          <w:szCs w:val="22"/>
+        </w:rPr>
+        <w:t xml:space="preserve">fluorescence levels </w:t>
+      </w:r>
+      <w:r>
+        <w:rPr>
+          <w:rFonts w:cstheme="minorHAnsi"/>
+          <w:i w:val="0"/>
+          <w:iCs w:val="0"/>
+          <w:color w:val="auto"/>
+          <w:sz w:val="22"/>
+          <w:szCs w:val="22"/>
+        </w:rPr>
+        <w:t>between</w:t>
+      </w:r>
+      <w:r>
+        <w:rPr>
+          <w:rFonts w:cstheme="minorHAnsi"/>
+          <w:i w:val="0"/>
+          <w:iCs w:val="0"/>
+          <w:color w:val="auto"/>
+          <w:sz w:val="22"/>
+          <w:szCs w:val="22"/>
+        </w:rPr>
+        <w:t xml:space="preserve"> each peptide </w:t>
+      </w:r>
+      <w:r>
+        <w:rPr>
+          <w:rFonts w:cstheme="minorHAnsi"/>
+          <w:i w:val="0"/>
+          <w:iCs w:val="0"/>
+          <w:color w:val="auto"/>
+          <w:sz w:val="22"/>
+          <w:szCs w:val="22"/>
+        </w:rPr>
+        <w:t>in</w:t>
+      </w:r>
+      <w:r>
+        <w:rPr>
+          <w:rFonts w:cstheme="minorHAnsi"/>
+          <w:i w:val="0"/>
+          <w:iCs w:val="0"/>
+          <w:color w:val="auto"/>
+          <w:sz w:val="22"/>
+          <w:szCs w:val="22"/>
+        </w:rPr>
+        <w:t xml:space="preserve"> each patient and its grand mean across patients, displaying only the set of 6708 peptides that met </w:t>
+      </w:r>
+      <w:r>
+        <w:rPr>
+          <w:rFonts w:cstheme="minorHAnsi"/>
+          <w:i w:val="0"/>
+          <w:iCs w:val="0"/>
+          <w:color w:val="FF0000"/>
+          <w:sz w:val="22"/>
+          <w:szCs w:val="22"/>
+          <w:rPrChange w:id="232" w:author="MICHAEL A NEWTON" w:date="2020-06-25T09:38:00Z">
+            <w:rPr>
+              <w:rFonts w:cstheme="minorHAnsi"/>
+              <w:i w:val="0"/>
+              <w:iCs w:val="0"/>
+              <w:color w:val="auto"/>
+              <w:sz w:val="22"/>
+              <w:szCs w:val="22"/>
+            </w:rPr>
+          </w:rPrChange>
+        </w:rPr>
+        <w:t>the secondary cutoff</w:t>
+      </w:r>
+      <w:r>
+        <w:rPr>
+          <w:rFonts w:cstheme="minorHAnsi"/>
+          <w:i w:val="0"/>
+          <w:iCs w:val="0"/>
+          <w:color w:val="auto"/>
+          <w:sz w:val="22"/>
+          <w:szCs w:val="22"/>
+        </w:rPr>
+        <w:t>.</w:t>
+      </w:r>
+      <w:ins w:id="233" w:author="MICHAEL A NEWTON" w:date="2020-06-25T09:42:00Z">
+        <w:r>
+          <w:rPr>
+            <w:rFonts w:cstheme="minorHAnsi"/>
+            <w:i w:val="0"/>
+            <w:iCs w:val="0"/>
+            <w:color w:val="auto"/>
+            <w:sz w:val="22"/>
+            <w:szCs w:val="22"/>
+          </w:rPr>
+          <w:t>[selection criteria]</w:t>
+        </w:r>
+      </w:ins>
+      <w:r>
+        <w:rPr>
+          <w:rFonts w:cstheme="minorHAnsi"/>
+          <w:i w:val="0"/>
+          <w:iCs w:val="0"/>
+          <w:color w:val="auto"/>
+          <w:sz w:val="22"/>
+          <w:szCs w:val="22"/>
+        </w:rPr>
+        <w:t xml:space="preserve"> </w:t>
+      </w:r>
+      <w:r>
+        <w:rPr>
+          <w:rFonts w:cstheme="minorHAnsi"/>
+          <w:i w:val="0"/>
+          <w:iCs w:val="0"/>
+          <w:color w:val="auto"/>
+          <w:sz w:val="22"/>
+          <w:szCs w:val="22"/>
+        </w:rPr>
+        <w:t xml:space="preserve">Patients are grouped by stage across the x-axis, while peptides are clustered along the y-axis. </w:t>
+      </w:r>
+      <w:r>
+        <w:rPr>
+          <w:rFonts w:cstheme="minorHAnsi"/>
+          <w:b/>
+          <w:bCs/>
+          <w:i w:val="0"/>
+          <w:iCs w:val="0"/>
+          <w:color w:val="auto"/>
+          <w:sz w:val="22"/>
+          <w:szCs w:val="22"/>
+        </w:rPr>
+        <w:t>b</w:t>
+      </w:r>
+      <w:r>
+        <w:rPr>
+          <w:rFonts w:cstheme="minorHAnsi"/>
+          <w:b/>
+          <w:bCs/>
+          <w:i w:val="0"/>
+          <w:iCs w:val="0"/>
+          <w:color w:val="auto"/>
+          <w:sz w:val="22"/>
+          <w:szCs w:val="22"/>
+        </w:rPr>
+        <w:t xml:space="preserve">) </w:t>
+      </w:r>
+      <w:r>
+        <w:rPr>
+          <w:rFonts w:cstheme="minorHAnsi"/>
+          <w:i w:val="0"/>
+          <w:iCs w:val="0"/>
+          <w:color w:val="auto"/>
+          <w:sz w:val="22"/>
+          <w:szCs w:val="22"/>
+        </w:rPr>
+        <w:t xml:space="preserve">Waterfall plot depicting a gene ontology analysis of proteins that had significantly more antibody responses in cancer patients than controls. </w:t>
+      </w:r>
+      <w:r>
+        <w:rPr>
+          <w:rFonts w:cstheme="minorHAnsi"/>
+          <w:i w:val="0"/>
+          <w:iCs w:val="0"/>
+          <w:color w:val="auto"/>
+          <w:sz w:val="22"/>
+          <w:szCs w:val="22"/>
+        </w:rPr>
+        <w:t xml:space="preserve">The top row indicates the GO term that encompasses the most genes corresponding to significant peptides. For the second row, these genes are then removed from the list and the GO term that encompasses the most genes in the remainder of the list is chosen. Genes identified by this process are counted along the x-axis to visualize overlapping GO terms. </w:t>
+      </w:r>
+      <w:r>
+        <w:rPr>
+          <w:rFonts w:cstheme="minorHAnsi"/>
+          <w:i w:val="0"/>
+          <w:iCs w:val="0"/>
+          <w:color w:val="auto"/>
+          <w:sz w:val="22"/>
+          <w:szCs w:val="22"/>
+        </w:rPr>
+        <w:t>Waterfall plots depicting gene ontology analysis of proteins that had significantly</w:t>
+      </w:r>
+      <w:r>
+        <w:rPr>
+          <w:rFonts w:cstheme="minorHAnsi"/>
+          <w:i w:val="0"/>
+          <w:iCs w:val="0"/>
+          <w:color w:val="auto"/>
+          <w:sz w:val="22"/>
+          <w:szCs w:val="22"/>
+        </w:rPr>
+        <w:t xml:space="preserve"> </w:t>
+      </w:r>
+      <w:r>
+        <w:rPr>
+          <w:rFonts w:cstheme="minorHAnsi"/>
+          <w:i w:val="0"/>
+          <w:iCs w:val="0"/>
+          <w:color w:val="auto"/>
+          <w:sz w:val="22"/>
+          <w:szCs w:val="22"/>
+        </w:rPr>
+        <w:t xml:space="preserve">increased </w:t>
+      </w:r>
+      <w:r>
+        <w:rPr>
+          <w:rFonts w:cstheme="minorHAnsi"/>
+          <w:i w:val="0"/>
+          <w:iCs w:val="0"/>
+          <w:color w:val="auto"/>
+          <w:sz w:val="22"/>
+          <w:szCs w:val="22"/>
+        </w:rPr>
+        <w:t xml:space="preserve">antibody responses in </w:t>
+      </w:r>
+      <w:r>
+        <w:rPr>
+          <w:rFonts w:cstheme="minorHAnsi"/>
+          <w:b/>
+          <w:bCs/>
+          <w:i w:val="0"/>
+          <w:iCs w:val="0"/>
+          <w:color w:val="auto"/>
+          <w:sz w:val="22"/>
+          <w:szCs w:val="22"/>
+        </w:rPr>
+        <w:t>c)</w:t>
+      </w:r>
+      <w:r>
+        <w:rPr>
+          <w:rFonts w:cstheme="minorHAnsi"/>
+          <w:i w:val="0"/>
+          <w:iCs w:val="0"/>
+          <w:color w:val="auto"/>
+          <w:sz w:val="22"/>
+          <w:szCs w:val="22"/>
+        </w:rPr>
+        <w:t xml:space="preserve"> </w:t>
+      </w:r>
+      <w:proofErr w:type="spellStart"/>
+      <w:r>
+        <w:rPr>
+          <w:rFonts w:cstheme="minorHAnsi"/>
+          <w:i w:val="0"/>
+          <w:iCs w:val="0"/>
+          <w:color w:val="auto"/>
+          <w:sz w:val="22"/>
+          <w:szCs w:val="22"/>
+        </w:rPr>
+        <w:t>mCRPC</w:t>
+      </w:r>
+      <w:proofErr w:type="spellEnd"/>
+      <w:r>
+        <w:rPr>
+          <w:rFonts w:cstheme="minorHAnsi"/>
+          <w:i w:val="0"/>
+          <w:iCs w:val="0"/>
+          <w:color w:val="auto"/>
+          <w:sz w:val="22"/>
+          <w:szCs w:val="22"/>
+        </w:rPr>
+        <w:t xml:space="preserve"> patients compared to all other patients</w:t>
+      </w:r>
+      <w:r>
+        <w:rPr>
+          <w:rFonts w:cstheme="minorHAnsi"/>
+          <w:i w:val="0"/>
+          <w:iCs w:val="0"/>
+          <w:color w:val="auto"/>
+          <w:sz w:val="22"/>
+          <w:szCs w:val="22"/>
+        </w:rPr>
+        <w:t xml:space="preserve"> or </w:t>
+      </w:r>
+      <w:r>
+        <w:rPr>
+          <w:rFonts w:cstheme="minorHAnsi"/>
+          <w:b/>
+          <w:bCs/>
+          <w:i w:val="0"/>
+          <w:iCs w:val="0"/>
+          <w:color w:val="auto"/>
+          <w:sz w:val="22"/>
+          <w:szCs w:val="22"/>
+        </w:rPr>
+        <w:t>d)</w:t>
+      </w:r>
+      <w:r>
+        <w:rPr>
+          <w:rFonts w:cstheme="minorHAnsi"/>
+          <w:i w:val="0"/>
+          <w:iCs w:val="0"/>
+          <w:color w:val="auto"/>
+          <w:sz w:val="22"/>
+          <w:szCs w:val="22"/>
+        </w:rPr>
+        <w:t xml:space="preserve"> </w:t>
+      </w:r>
+      <w:proofErr w:type="spellStart"/>
+      <w:r>
+        <w:rPr>
+          <w:rFonts w:cstheme="minorHAnsi"/>
+          <w:i w:val="0"/>
+          <w:iCs w:val="0"/>
+          <w:color w:val="auto"/>
+          <w:sz w:val="22"/>
+          <w:szCs w:val="22"/>
+        </w:rPr>
+        <w:t>nmCRPC</w:t>
+      </w:r>
+      <w:proofErr w:type="spellEnd"/>
+      <w:r>
+        <w:rPr>
+          <w:rFonts w:cstheme="minorHAnsi"/>
+          <w:i w:val="0"/>
+          <w:iCs w:val="0"/>
+          <w:color w:val="auto"/>
+          <w:sz w:val="22"/>
+          <w:szCs w:val="22"/>
+        </w:rPr>
+        <w:t xml:space="preserve"> patients compared to </w:t>
+      </w:r>
+      <w:proofErr w:type="spellStart"/>
+      <w:r>
+        <w:rPr>
+          <w:rFonts w:cstheme="minorHAnsi"/>
+          <w:i w:val="0"/>
+          <w:iCs w:val="0"/>
+          <w:color w:val="auto"/>
+          <w:sz w:val="22"/>
+          <w:szCs w:val="22"/>
+        </w:rPr>
+        <w:t>nmCSPC</w:t>
+      </w:r>
+      <w:proofErr w:type="spellEnd"/>
+      <w:r>
+        <w:rPr>
+          <w:rFonts w:cstheme="minorHAnsi"/>
+          <w:i w:val="0"/>
+          <w:iCs w:val="0"/>
+          <w:color w:val="auto"/>
+          <w:sz w:val="22"/>
+          <w:szCs w:val="22"/>
+        </w:rPr>
+        <w:t xml:space="preserve"> patients.</w:t>
+      </w:r>
+      <w:r>
+        <w:rPr>
+          <w:rFonts w:cstheme="minorHAnsi"/>
+          <w:i w:val="0"/>
+          <w:iCs w:val="0"/>
+          <w:color w:val="auto"/>
+          <w:sz w:val="22"/>
+          <w:szCs w:val="22"/>
+        </w:rPr>
+        <w:t xml:space="preserve"> </w:t>
+      </w:r>
+    </w:p>
+    <w:p>
+      <w:r>
+        <w:br w:type="page"/>
+      </w:r>
+    </w:p>
+    <w:p>
+      <w:pPr>
+        <w:spacing w:line="480" w:lineRule="auto"/>
+        <w:rPr>
+          <w:b/>
+          <w:bCs/>
+        </w:rPr>
+      </w:pPr>
+      <w:r>
+        <w:rPr>
+          <w:b/>
+          <w:bCs/>
+        </w:rPr>
+        <w:lastRenderedPageBreak/>
+        <w:t>Vaccination elicits increased antibody responses over time, unlike androgen deprivation therapy</w:t>
+      </w:r>
+    </w:p>
+    <w:p>
+      <w:pPr>
+        <w:spacing w:line="480" w:lineRule="auto"/>
+        <w:ind w:firstLine="720"/>
+      </w:pPr>
+      <w:r>
+        <w:t xml:space="preserve">Based on our finding that individual patients tend to have relatively small variation in their antibody responses over time, we hypothesized that this could make the microarray particularly sensitive for detecting changes induced by treatment in a longitudinal analysis. To address this, we used serum samples available from the 40 patients with </w:t>
+      </w:r>
+      <w:proofErr w:type="spellStart"/>
+      <w:r>
+        <w:t>nmCSPC</w:t>
+      </w:r>
+      <w:proofErr w:type="spellEnd"/>
+      <w:r>
+        <w:t xml:space="preserve"> who were treated with one of two therapies. 20 patients received standard androgen deprivation therapy (ADT; </w:t>
+      </w:r>
+      <w:proofErr w:type="spellStart"/>
+      <w:r>
+        <w:t>GnRh</w:t>
+      </w:r>
+      <w:proofErr w:type="spellEnd"/>
+      <w:r>
+        <w:t xml:space="preserve"> analogue given every 3 months)</w:t>
+      </w:r>
+      <w:r>
+        <w:fldChar w:fldCharType="begin"/>
+      </w:r>
+      <w:r>
+        <w:instrText xml:space="preserve"> ADDIN ZOTERO_ITEM CSL_CITATION {"citationID":"DuRrnD9f","properties":{"formattedCitation":"[20]","plainCitation":"[20]","noteIndex":0},"citationItems":[{"id":1088,"uris":["http://zotero.org/users/5058535/items/9X2E3EPQ"],"uri":["http://zotero.org/users/5058535/items/9X2E3EPQ"],"itemData":{"id":1088,"type":"article-journal","abstract":"Although androgen deprivation therapy for prostate cancer is associated with an increased risk of osteoporosis, the optimal timing and schedule of zoledronic acid has not been identified. This phase II trial randomized 44 men beginning androgen deprivation therapy to 3 schedules of zoledronic acid administration. Earlier or more frequent administration of zoledronic acid was found to stabilize and improve bone mineral density in men treated with androgen deprivation therapy.","container-title":"Clinical genitourinary cancer","DOI":"10.1016/j.clgc.2013.04.029","ISSN":"1558-7673","issue":"4","journalAbbreviation":"Clin Genitourin Cancer","note":"PMID: 23835291\nPMCID: PMC3836858","source":"PubMed Central","title":"A Randomized Phase II Trial Evaluating Different Schedules of Zoledronic Acid on Bone Mineral Density in Patients With Prostate Cancer Beginning Androgen Deprivation Therapy","URL":"https://www.ncbi.nlm.nih.gov/pmc/articles/PMC3836858/","volume":"11","author":[{"family":"Lang","given":"Joshua M."},{"family":"Wallace","given":"Marianne"},{"family":"Becker","given":"Jordan T."},{"family":"Eickhoff","given":"Jens C."},{"family":"Buehring","given":"Bjoern"},{"family":"Binkley","given":"Neil"},{"family":"Staab","given":"Mary Jane"},{"family":"Wilding","given":"George"},{"family":"Liu","given":"Glenn"},{"family":"Malkovsky","given":"Miroslav"},{"family":"McNeel","given":"Douglas G."}],"accessed":{"date-parts":[["2020",3,18]]},"issued":{"date-parts":[["2013",12]]}}}],"schema":"https://github.com/citation-style-language/schema/raw/master/csl-citation.json"} </w:instrText>
+      </w:r>
+      <w:r>
+        <w:fldChar w:fldCharType="separate"/>
+      </w:r>
+      <w:r>
+        <w:rPr>
+          <w:rFonts w:ascii="Calibri" w:hAnsi="Calibri" w:cs="Calibri"/>
+        </w:rPr>
+        <w:t>[20]</w:t>
+      </w:r>
+      <w:r>
+        <w:fldChar w:fldCharType="end"/>
+      </w:r>
+      <w:r>
+        <w:t xml:space="preserve">, and 20 patients received a DNA vaccine encoding prostatic-acid phosphatase (PAP; </w:t>
+      </w:r>
+      <w:proofErr w:type="spellStart"/>
+      <w:r>
+        <w:t>pTVG</w:t>
+      </w:r>
+      <w:proofErr w:type="spellEnd"/>
+      <w:r>
+        <w:t>-HP given every 14 days for 6 administrations)</w:t>
+      </w:r>
+      <w:r>
+        <w:fldChar w:fldCharType="begin"/>
+      </w:r>
+      <w:r>
+        <w:instrText xml:space="preserve"> ADDIN ZOTERO_ITEM CSL_CITATION {"citationID":"kao8a1z5","properties":{"formattedCitation":"[21]","plainCitation":"[21]","noteIndex":0},"citationItems":[{"id":13,"uris":["http://zotero.org/users/5058535/items/EKWF28ZN"],"uri":["http://zotero.org/users/5058535/items/EKWF28ZN"],"itemData":{"id":13,"type":"article-journal","abstract":"Purpose\nProstatic acid phosphatase (PAP) is a prostate tumor antigen. We have previously demonstrated that a DNA vaccine encoding PAP can elicit antigen-specific CD8+ T cells in rodents. We report here the results of a phase I/IIa trial conducted with a DNA vaccine encoding human PAP in patients with stage D0 prostate cancer.\n\nPatients and Methods\nTwenty-two patients were treated in a dose-escalation trial with 100 μg, 500 μg, or 1,500 μg plasmid DNA, coadministered intradermally with 200 μg granulocyte-macrophage colony-stimulating factor as a vaccine adjuvant, six times at 14-day intervals. All patients were observed for 1 year after treatment.\n\nResults\nNo significant adverse events were observed. Three (14%) of 22 patients developed PAP-specific IFNγ-secreting CD8+ T-cells immediately after the treatment course, as determined by enzyme-linked immunospot. Nine (41%) of 22 patients developed PAP-specific CD4+ and/or CD8+ T-cell proliferation. Antibody responses to PAP were not detected. Overall, the prostate-specific antigen (PSA) doubling time was observed to increase from a median 6.5 months pretreatment to 8.5 months on-treatment (P = .033), and 9.3 months in the 1-year post-treatment period (P = .054).\n\nConclusion\nThe demonstration that a DNA vaccine encoding PAP is safe, elicits an antigen-specific T-cell response, and may be associated with an increased PSA doubling time suggests that a multi-institutional phase II trial designed to evaluate clinical efficacy is warranted.","container-title":"Journal of Clinical Oncology","DOI":"10.1200/JCO.2008.19.9968","ISSN":"0732-183X","issue":"25","journalAbbreviation":"J Clin Oncol","note":"PMID: 19636017\nPMCID: PMC2734418","page":"4047-4054","source":"PubMed Central","title":"Safety and Immunological Efficacy of a DNA Vaccine Encoding Prostatic Acid Phosphatase in Patients With Stage D0 Prostate Cancer","volume":"27","author":[{"family":"McNeel","given":"Douglas G."},{"family":"Dunphy","given":"Edward J."},{"family":"Davies","given":"James G."},{"family":"Frye","given":"Thomas P."},{"family":"Johnson","given":"Laura E."},{"family":"Staab","given":"Mary Jane"},{"family":"Horvath","given":"Dorothea L."},{"family":"Straus","given":"Jane"},{"family":"Alberti","given":"Dona"},{"family":"Marnocha","given":"Rebecca"},{"family":"Liu","given":"Glenn"},{"family":"Eickhoff","given":"Jens C."},{"family":"Wilding","given":"George"}],"issued":{"date-parts":[["2009",9,1]]}}}],"schema":"https://github.com/citation-style-language/schema/raw/master/csl-citation.json"} </w:instrText>
+      </w:r>
+      <w:r>
+        <w:fldChar w:fldCharType="separate"/>
+      </w:r>
+      <w:r>
+        <w:rPr>
+          <w:rFonts w:ascii="Calibri" w:hAnsi="Calibri" w:cs="Calibri"/>
+        </w:rPr>
+        <w:t>[21]</w:t>
+      </w:r>
+      <w:r>
+        <w:fldChar w:fldCharType="end"/>
+      </w:r>
+      <w:r>
+        <w:t xml:space="preserve">. Blood samples were collected from these patients immediately prior to treatment, and at 3 months and 6 months following initiation of treatment. Consistent with our observations in Fig 1E, we found high correlation between samples from an individual patient over time (Fig 6A). </w:t>
+      </w:r>
+    </w:p>
+    <w:p>
+      <w:pPr>
+        <w:spacing w:line="480" w:lineRule="auto"/>
+        <w:ind w:firstLine="720"/>
+      </w:pPr>
+      <w:r>
+        <w:t>We</w:t>
+      </w:r>
+      <w:r>
+        <w:t xml:space="preserve"> next</w:t>
+      </w:r>
+      <w:r>
+        <w:t xml:space="preserve"> fit a </w:t>
+      </w:r>
+      <w:r>
+        <w:rPr>
+          <w:color w:val="FF0000"/>
+          <w:rPrChange w:id="234" w:author="MICHAEL A NEWTON" w:date="2020-06-25T09:44:00Z">
+            <w:rPr/>
+          </w:rPrChange>
+        </w:rPr>
+        <w:t xml:space="preserve">linear model to </w:t>
+      </w:r>
+      <w:ins w:id="235" w:author="MICHAEL A NEWTON" w:date="2020-06-25T09:44:00Z">
+        <w:r>
+          <w:t xml:space="preserve">[mixed effects] </w:t>
+        </w:r>
+      </w:ins>
+      <w:r>
+        <w:t>determine if there were any peptides which had increased signal over time</w:t>
+      </w:r>
+      <w:ins w:id="236" w:author="MICHAEL A NEWTON" w:date="2020-06-25T09:45:00Z">
+        <w:r>
+          <w:t xml:space="preserve"> [controlling FDR]</w:t>
+        </w:r>
+      </w:ins>
+      <w:r>
+        <w:t xml:space="preserve">. </w:t>
+      </w:r>
+      <w:r>
+        <w:t xml:space="preserve">In </w:t>
+      </w:r>
+      <w:r>
+        <w:t xml:space="preserve">the </w:t>
+      </w:r>
+      <w:r>
+        <w:t>vaccine</w:t>
+      </w:r>
+      <w:r>
+        <w:t>-</w:t>
+      </w:r>
+      <w:r>
+        <w:t>treated patients, w</w:t>
+      </w:r>
+      <w:r>
+        <w:t xml:space="preserve">e found </w:t>
+      </w:r>
+      <w:commentRangeStart w:id="237"/>
+      <w:commentRangeEnd w:id="237"/>
+      <w:r>
+        <w:rPr>
+          <w:rStyle w:val="CommentReference"/>
+        </w:rPr>
+        <w:commentReference w:id="237"/>
+      </w:r>
+      <w:r>
+        <w:t>5680</w:t>
+      </w:r>
+      <w:r>
+        <w:t xml:space="preserve"> </w:t>
+      </w:r>
+      <w:r>
+        <w:t xml:space="preserve">significant </w:t>
+      </w:r>
+      <w:r>
+        <w:t xml:space="preserve">peptides that had </w:t>
+      </w:r>
+      <w:r>
+        <w:t>a coefficient of time fixed-effect of at least 0.3333, indicating a two-fold increase in signal every three months</w:t>
+      </w:r>
+      <w:r>
+        <w:t xml:space="preserve"> (Supplementary Table 8)</w:t>
+      </w:r>
+      <w:r>
+        <w:t>.</w:t>
+      </w:r>
+      <w:r>
+        <w:t xml:space="preserve"> </w:t>
+      </w:r>
+      <w:r>
+        <w:t xml:space="preserve">We were unable to detect any peptides that ADT patients developed increasing response to over time using this procedure </w:t>
+      </w:r>
+      <w:r>
+        <w:t xml:space="preserve">(Fig 6B). </w:t>
+      </w:r>
+      <w:r>
+        <w:t>Examples of the fluorescence levels of 3 peptides over time in ADT-treated and vaccine-treated are shown in Fig 6C.</w:t>
+      </w:r>
+      <w:r>
+        <w:t xml:space="preserve"> </w:t>
+      </w:r>
+    </w:p>
+    <w:p>
+      <w:r>
+        <w:br w:type="page"/>
+      </w:r>
+    </w:p>
+    <w:p>
+      <w:pPr>
+        <w:rPr>
+          <w:b/>
+          <w:bCs/>
+        </w:rPr>
+      </w:pPr>
+      <w:r>
+        <w:rPr>
+          <w:b/>
+          <w:bCs/>
+          <w:noProof/>
+        </w:rPr>
+        <w:lastRenderedPageBreak/>
+        <w:drawing>
+          <wp:inline distT="0" distB="0" distL="0" distR="0" wp14:anchorId="66925C03" wp14:editId="17E0CC57">
+            <wp:extent cx="5931535" cy="5398770"/>
+            <wp:effectExtent l="0" t="0" r="0" b="0"/>
+            <wp:docPr id="18" name="Picture 18"/>
+            <wp:cNvGraphicFramePr>
+              <a:graphicFrameLocks xmlns:a="http://schemas.openxmlformats.org/drawingml/2006/main" noChangeAspect="1"/>
+            </wp:cNvGraphicFramePr>
+            <a:graphic xmlns:a="http://schemas.openxmlformats.org/drawingml/2006/main">
+              <a:graphicData uri="http://schemas.openxmlformats.org/drawingml/2006/picture">
+                <pic:pic xmlns:pic="http://schemas.openxmlformats.org/drawingml/2006/picture">
+                  <pic:nvPicPr>
+                    <pic:cNvPr id="0" name="Picture 11"/>
+                    <pic:cNvPicPr>
+                      <a:picLocks noChangeAspect="1" noChangeArrowheads="1"/>
+                    </pic:cNvPicPr>
+                  </pic:nvPicPr>
+                  <pic:blipFill>
+                    <a:blip r:embed="rId15" cstate="print">
                       <a:extLst>
                         <a:ext uri="{28A0092B-C50C-407E-A947-70E740481C1C}">
                           <a14:useLocalDpi xmlns:a14="http://schemas.microsoft.com/office/drawing/2010/main" val="0"/>
@@ -3513,335 +6660,103 @@
     </w:p>
     <w:p>
       <w:pPr>
-        <w:pStyle w:val="Caption"/>
-        <w:rPr>
-          <w:rFonts w:cstheme="minorHAnsi"/>
-          <w:b/>
-          <w:bCs/>
-          <w:i w:val="0"/>
-          <w:iCs w:val="0"/>
-          <w:color w:val="auto"/>
-          <w:sz w:val="22"/>
-          <w:szCs w:val="22"/>
-        </w:rPr>
-      </w:pPr>
-      <w:r>
-        <w:rPr>
-          <w:rFonts w:cstheme="minorHAnsi"/>
-          <w:b/>
-          <w:bCs/>
-          <w:i w:val="0"/>
-          <w:iCs w:val="0"/>
-          <w:color w:val="auto"/>
-          <w:sz w:val="22"/>
-          <w:szCs w:val="22"/>
+        <w:keepNext/>
+      </w:pPr>
+      <w:r>
+        <w:rPr>
+          <w:b/>
+          <w:bCs/>
         </w:rPr>
         <w:t xml:space="preserve">Figure </w:t>
       </w:r>
       <w:r>
         <w:rPr>
-          <w:rFonts w:cstheme="minorHAnsi"/>
-          <w:b/>
-          <w:bCs/>
-          <w:i w:val="0"/>
-          <w:iCs w:val="0"/>
-          <w:color w:val="auto"/>
-          <w:sz w:val="22"/>
-          <w:szCs w:val="22"/>
-        </w:rPr>
-        <w:fldChar w:fldCharType="begin"/>
-      </w:r>
-      <w:r>
-        <w:rPr>
-          <w:rFonts w:cstheme="minorHAnsi"/>
-          <w:b/>
-          <w:bCs/>
-          <w:i w:val="0"/>
-          <w:iCs w:val="0"/>
-          <w:color w:val="auto"/>
-          <w:sz w:val="22"/>
-          <w:szCs w:val="22"/>
-        </w:rPr>
-        <w:instrText xml:space="preserve"> SEQ Figure \* ARABIC </w:instrText>
-      </w:r>
-      <w:r>
-        <w:rPr>
-          <w:rFonts w:cstheme="minorHAnsi"/>
-          <w:b/>
-          <w:bCs/>
-          <w:i w:val="0"/>
-          <w:iCs w:val="0"/>
-          <w:color w:val="auto"/>
-          <w:sz w:val="22"/>
-          <w:szCs w:val="22"/>
-        </w:rPr>
-        <w:fldChar w:fldCharType="separate"/>
-      </w:r>
-      <w:r>
-        <w:rPr>
-          <w:rFonts w:cstheme="minorHAnsi"/>
-          <w:b/>
-          <w:bCs/>
-          <w:i w:val="0"/>
-          <w:iCs w:val="0"/>
-          <w:noProof/>
-          <w:color w:val="auto"/>
-          <w:sz w:val="22"/>
-          <w:szCs w:val="22"/>
-        </w:rPr>
-        <w:t>5</w:t>
-      </w:r>
-      <w:r>
-        <w:rPr>
-          <w:rFonts w:cstheme="minorHAnsi"/>
-          <w:b/>
-          <w:bCs/>
-          <w:i w:val="0"/>
-          <w:iCs w:val="0"/>
-          <w:color w:val="auto"/>
-          <w:sz w:val="22"/>
-          <w:szCs w:val="22"/>
-        </w:rPr>
-        <w:fldChar w:fldCharType="end"/>
-      </w:r>
-      <w:r>
-        <w:rPr>
-          <w:rFonts w:cstheme="minorHAnsi"/>
-          <w:b/>
-          <w:bCs/>
-          <w:i w:val="0"/>
-          <w:iCs w:val="0"/>
-          <w:color w:val="auto"/>
-          <w:sz w:val="22"/>
-          <w:szCs w:val="22"/>
-        </w:rPr>
-        <w:t>.</w:t>
-      </w:r>
-      <w:r>
-        <w:rPr>
-          <w:rFonts w:cstheme="minorHAnsi"/>
-          <w:b/>
-          <w:bCs/>
-          <w:i w:val="0"/>
-          <w:iCs w:val="0"/>
-          <w:color w:val="auto"/>
-          <w:sz w:val="22"/>
-          <w:szCs w:val="22"/>
-        </w:rPr>
-        <w:t xml:space="preserve"> </w:t>
-      </w:r>
-      <w:r>
-        <w:rPr>
-          <w:rFonts w:cstheme="minorHAnsi"/>
-          <w:i w:val="0"/>
-          <w:iCs w:val="0"/>
-          <w:color w:val="auto"/>
-          <w:sz w:val="22"/>
-          <w:szCs w:val="22"/>
-        </w:rPr>
-        <w:t>Specific proteins are preferentially recognized in cancer patients and patients with mCRPC</w:t>
-      </w:r>
-      <w:r>
-        <w:rPr>
-          <w:rFonts w:cstheme="minorHAnsi"/>
-          <w:i w:val="0"/>
-          <w:iCs w:val="0"/>
-          <w:color w:val="auto"/>
-          <w:sz w:val="22"/>
-          <w:szCs w:val="22"/>
-        </w:rPr>
-        <w:t xml:space="preserve"> </w:t>
-      </w:r>
-      <w:r>
-        <w:rPr>
-          <w:rFonts w:cstheme="minorHAnsi"/>
-          <w:b/>
-          <w:bCs/>
-          <w:i w:val="0"/>
-          <w:iCs w:val="0"/>
-          <w:color w:val="auto"/>
-          <w:sz w:val="22"/>
-          <w:szCs w:val="22"/>
+          <w:b/>
+          <w:bCs/>
+        </w:rPr>
+        <w:t>6.</w:t>
+      </w:r>
+      <w:r>
+        <w:t xml:space="preserve"> Vaccination elicits increased antibody responses over time, unlike androgen deprivation therapy.  </w:t>
+      </w:r>
+      <w:r>
+        <w:rPr>
+          <w:b/>
+          <w:bCs/>
         </w:rPr>
         <w:t>a)</w:t>
       </w:r>
       <w:r>
-        <w:rPr>
-          <w:rFonts w:cstheme="minorHAnsi"/>
-          <w:i w:val="0"/>
-          <w:iCs w:val="0"/>
-          <w:color w:val="auto"/>
-          <w:sz w:val="22"/>
-          <w:szCs w:val="22"/>
-        </w:rPr>
-        <w:t xml:space="preserve"> </w:t>
-      </w:r>
-      <w:r>
-        <w:rPr>
-          <w:rFonts w:cstheme="minorHAnsi"/>
-          <w:i w:val="0"/>
-          <w:iCs w:val="0"/>
-          <w:color w:val="auto"/>
-          <w:sz w:val="22"/>
-          <w:szCs w:val="22"/>
-        </w:rPr>
-        <w:t xml:space="preserve">Example boxplots of peptides that were significantly increased in cancer patients compared to controls. </w:t>
-      </w:r>
-      <w:r>
-        <w:rPr>
-          <w:rFonts w:cstheme="minorHAnsi"/>
-          <w:b/>
-          <w:bCs/>
-          <w:i w:val="0"/>
-          <w:iCs w:val="0"/>
-          <w:color w:val="auto"/>
-          <w:sz w:val="22"/>
-          <w:szCs w:val="22"/>
-        </w:rPr>
-        <w:t>b</w:t>
-      </w:r>
-      <w:r>
-        <w:rPr>
-          <w:rFonts w:cstheme="minorHAnsi"/>
-          <w:b/>
-          <w:bCs/>
-          <w:i w:val="0"/>
-          <w:iCs w:val="0"/>
-          <w:color w:val="auto"/>
-          <w:sz w:val="22"/>
-          <w:szCs w:val="22"/>
-        </w:rPr>
-        <w:t xml:space="preserve">) </w:t>
-      </w:r>
-      <w:r>
-        <w:rPr>
-          <w:rFonts w:cstheme="minorHAnsi"/>
-          <w:i w:val="0"/>
-          <w:iCs w:val="0"/>
-          <w:color w:val="auto"/>
-          <w:sz w:val="22"/>
-          <w:szCs w:val="22"/>
-        </w:rPr>
-        <w:t xml:space="preserve">Waterfall plot depicting a gene ontology analysis of proteins that had significantly more antibody responses in cancer patients than controls. Waterfall plots depicting gene ontology analysis of proteins that had significantly </w:t>
-      </w:r>
-      <w:r>
-        <w:rPr>
-          <w:rFonts w:cstheme="minorHAnsi"/>
-          <w:b/>
-          <w:bCs/>
-          <w:i w:val="0"/>
-          <w:iCs w:val="0"/>
-          <w:color w:val="auto"/>
-          <w:sz w:val="22"/>
-          <w:szCs w:val="22"/>
-        </w:rPr>
-        <w:t>c</w:t>
-      </w:r>
-      <w:r>
-        <w:rPr>
-          <w:rFonts w:cstheme="minorHAnsi"/>
-          <w:b/>
-          <w:bCs/>
-          <w:i w:val="0"/>
-          <w:iCs w:val="0"/>
-          <w:color w:val="auto"/>
-          <w:sz w:val="22"/>
-          <w:szCs w:val="22"/>
-        </w:rPr>
-        <w:t xml:space="preserve">) </w:t>
-      </w:r>
-      <w:r>
-        <w:rPr>
-          <w:rFonts w:cstheme="minorHAnsi"/>
-          <w:i w:val="0"/>
-          <w:iCs w:val="0"/>
-          <w:color w:val="auto"/>
-          <w:sz w:val="22"/>
-          <w:szCs w:val="22"/>
-        </w:rPr>
-        <w:t xml:space="preserve">increased or </w:t>
-      </w:r>
-      <w:r>
-        <w:rPr>
-          <w:rFonts w:cstheme="minorHAnsi"/>
-          <w:b/>
-          <w:bCs/>
-          <w:i w:val="0"/>
-          <w:iCs w:val="0"/>
-          <w:color w:val="auto"/>
-          <w:sz w:val="22"/>
-          <w:szCs w:val="22"/>
-        </w:rPr>
-        <w:t>d</w:t>
-      </w:r>
-      <w:r>
-        <w:rPr>
-          <w:rFonts w:cstheme="minorHAnsi"/>
-          <w:b/>
-          <w:bCs/>
-          <w:i w:val="0"/>
-          <w:iCs w:val="0"/>
-          <w:color w:val="auto"/>
-          <w:sz w:val="22"/>
-          <w:szCs w:val="22"/>
-        </w:rPr>
+        <w:t xml:space="preserve"> The mean correlation coefficient among all pairs of different individuals (</w:t>
+      </w:r>
+      <w:r>
+        <w:rPr>
+          <w:i/>
+          <w:iCs/>
+        </w:rPr>
+        <w:t>Average Pair</w:t>
+      </w:r>
+      <w:r>
+        <w:t>) compared to the average correlation coefficient among all technical replicates (</w:t>
+      </w:r>
+      <w:r>
+        <w:rPr>
+          <w:i/>
+          <w:iCs/>
+        </w:rPr>
+        <w:t>Replicate</w:t>
+      </w:r>
+      <w:r>
+        <w:t>) and the average correlation among samples collected from the same patient at different time points (</w:t>
+      </w:r>
+      <w:r>
+        <w:rPr>
+          <w:i/>
+          <w:iCs/>
+        </w:rPr>
+        <w:t>Same patient</w:t>
+      </w:r>
+      <w:r>
         <w:t>)</w:t>
       </w:r>
       <w:r>
-        <w:rPr>
-          <w:rFonts w:cstheme="minorHAnsi"/>
-          <w:i w:val="0"/>
-          <w:iCs w:val="0"/>
-          <w:color w:val="auto"/>
-          <w:sz w:val="22"/>
-          <w:szCs w:val="22"/>
-        </w:rPr>
-        <w:t xml:space="preserve"> decreased responses in mCRPC patients compared to all other patients. </w:t>
-      </w:r>
-      <w:r>
-        <w:rPr>
-          <w:rFonts w:cstheme="minorHAnsi"/>
-          <w:b/>
-          <w:bCs/>
-          <w:i w:val="0"/>
-          <w:iCs w:val="0"/>
-          <w:color w:val="auto"/>
-          <w:sz w:val="22"/>
-          <w:szCs w:val="22"/>
-        </w:rPr>
-        <w:t xml:space="preserve">e) </w:t>
-      </w:r>
-      <w:r>
-        <w:rPr>
-          <w:rFonts w:cstheme="minorHAnsi"/>
-          <w:i w:val="0"/>
-          <w:iCs w:val="0"/>
-          <w:color w:val="auto"/>
-          <w:sz w:val="22"/>
-          <w:szCs w:val="22"/>
-        </w:rPr>
-        <w:t xml:space="preserve">Waterfall plot depicting a gene ontology analysis of proteins that had significantly more antibody responses in </w:t>
-      </w:r>
-      <w:r>
-        <w:rPr>
-          <w:rFonts w:cstheme="minorHAnsi"/>
-          <w:i w:val="0"/>
-          <w:iCs w:val="0"/>
-          <w:color w:val="auto"/>
-          <w:sz w:val="22"/>
-          <w:szCs w:val="22"/>
-        </w:rPr>
-        <w:t>nmCRPC patients than nmCSPC patients.</w:t>
-      </w:r>
-    </w:p>
-    <w:p>
-      <w:r>
-        <w:br w:type="page"/>
+        <w:t xml:space="preserve">. Error bars represent standard deviation. </w:t>
+      </w:r>
+      <w:r>
+        <w:rPr>
+          <w:b/>
+          <w:bCs/>
+        </w:rPr>
+        <w:t>b)</w:t>
+      </w:r>
+      <w:r>
+        <w:t xml:space="preserve"> Volcano plots depicting peptides that increased in signal following treatment with ADT or vaccine by at least 2-fold every three months, corresponding to a coefficient of time fixed-effect of 0.333 (vertical line), and met the 5% BH FDR cut off </w:t>
+      </w:r>
+      <w:r>
+        <w:t>using</w:t>
+      </w:r>
+      <w:r>
+        <w:t xml:space="preserve"> both KR and Satterthwaite methods. Significant peptides are colored red. </w:t>
+      </w:r>
+      <w:r>
+        <w:rPr>
+          <w:b/>
+          <w:bCs/>
+        </w:rPr>
+        <w:t>c)</w:t>
+      </w:r>
+      <w:r>
+        <w:t xml:space="preserve"> Example boxplots displaying log2 fluorescence levels for 3 peptides at baseline, 3 months, and 6 months, in patients treated with ADT or vaccine.  </w:t>
       </w:r>
     </w:p>
     <w:p>
       <w:pPr>
         <w:spacing w:line="480" w:lineRule="auto"/>
+      </w:pPr>
+    </w:p>
+    <w:p>
+      <w:pPr>
+        <w:spacing w:line="480" w:lineRule="auto"/>
         <w:rPr>
           <w:b/>
           <w:bCs/>
@@ -3853,7 +6768,7 @@
           <w:bCs/>
         </w:rPr>
         <w:lastRenderedPageBreak/>
-        <w:t>Different treatments elicit increases in antibody responses over time to prostate cancer associated antigens</w:t>
+        <w:t>PAP vaccination causes consistent increases in antibodies against proteins associated with nucleic acid binding and gene regulation across patients</w:t>
       </w:r>
     </w:p>
     <w:p>
@@ -3862,96 +6777,43 @@
         <w:ind w:firstLine="720"/>
       </w:pPr>
       <w:r>
-        <w:t>Based on our finding that individual patients tend to have relatively small variation in their antibody responses over time, we hypothesized that this could make the microarray particularly sensitive for detecting changes induced by treatment in a longitudinal analysis. To address this, we used serum samples available from the 40 patients with nmCSPC who were treated with one of two therapies. 20 patients received standard androgen deprivation therapy (ADT; GnRh analogue given every 3 months)</w:t>
-      </w:r>
-      <w:r>
-        <w:fldChar w:fldCharType="begin"/>
-      </w:r>
-      <w:r>
-        <w:instrText xml:space="preserve"> ADDIN ZOTERO_ITEM CSL_CITATION {"citationID":"DuRrnD9f","properties":{"formattedCitation":"[20]","plainCitation":"[20]","noteIndex":0},"citationItems":[{"id":1088,"uris":["http://zotero.org/users/5058535/items/9X2E3EPQ"],"uri":["http://zotero.org/users/5058535/items/9X2E3EPQ"],"itemData":{"id":1088,"type":"article-journal","abstract":"Although androgen deprivation therapy for prostate cancer is associated with an increased risk of osteoporosis, the optimal timing and schedule of zoledronic acid has not been identified. This phase II trial randomized 44 men beginning androgen deprivation therapy to 3 schedules of zoledronic acid administration. Earlier or more frequent administration of zoledronic acid was found to stabilize and improve bone mineral density in men treated with androgen deprivation therapy.","container-title":"Clinical genitourinary cancer","DOI":"10.1016/j.clgc.2013.04.029","ISSN":"1558-7673","issue":"4","journalAbbreviation":"Clin Genitourin Cancer","note":"PMID: 23835291\nPMCID: PMC3836858","source":"PubMed Central","title":"A Randomized Phase II Trial Evaluating Different Schedules of Zoledronic Acid on Bone Mineral Density in Patients With Prostate Cancer Beginning Androgen Deprivation Therapy","URL":"https://www.ncbi.nlm.nih.gov/pmc/articles/PMC3836858/","volume":"11","author":[{"family":"Lang","given":"Joshua M."},{"family":"Wallace","given":"Marianne"},{"family":"Becker","given":"Jordan T."},{"family":"Eickhoff","given":"Jens C."},{"family":"Buehring","given":"Bjoern"},{"family":"Binkley","given":"Neil"},{"family":"Staab","given":"Mary Jane"},{"family":"Wilding","given":"George"},{"family":"Liu","given":"Glenn"},{"family":"Malkovsky","given":"Miroslav"},{"family":"McNeel","given":"Douglas G."}],"accessed":{"date-parts":[["2020",3,18]]},"issued":{"date-parts":[["2013",12]]}}}],"schema":"https://github.com/citation-style-language/schema/raw/master/csl-citation.json"} </w:instrText>
-      </w:r>
-      <w:r>
-        <w:fldChar w:fldCharType="separate"/>
-      </w:r>
-      <w:r>
-        <w:rPr>
-          <w:rFonts w:ascii="Calibri" w:hAnsi="Calibri" w:cs="Calibri"/>
-        </w:rPr>
-        <w:t>[20]</w:t>
-      </w:r>
-      <w:r>
-        <w:fldChar w:fldCharType="end"/>
-      </w:r>
-      <w:r>
-        <w:t>, and 20 patients received a DNA vaccine encoding prostatic-acid phosphatase (PAP; pTVG-HP given every 14 days for 6 administrations)</w:t>
-      </w:r>
-      <w:r>
-        <w:fldChar w:fldCharType="begin"/>
-      </w:r>
-      <w:r>
-        <w:instrText xml:space="preserve"> ADDIN ZOTERO_ITEM CSL_CITATION {"citationID":"kao8a1z5","properties":{"formattedCitation":"[21]","plainCitation":"[21]","noteIndex":0},"citationItems":[{"id":13,"uris":["http://zotero.org/users/5058535/items/EKWF28ZN"],"uri":["http://zotero.org/users/5058535/items/EKWF28ZN"],"itemData":{"id":13,"type":"article-journal","abstract":"Purpose\nProstatic acid phosphatase (PAP) is a prostate tumor antigen. We have previously demonstrated that a DNA vaccine encoding PAP can elicit antigen-specific CD8+ T cells in rodents. We report here the results of a phase I/IIa trial conducted with a DNA vaccine encoding human PAP in patients with stage D0 prostate cancer.\n\nPatients and Methods\nTwenty-two patients were treated in a dose-escalation trial with 100 μg, 500 μg, or 1,500 μg plasmid DNA, coadministered intradermally with 200 μg granulocyte-macrophage colony-stimulating factor as a vaccine adjuvant, six times at 14-day intervals. All patients were observed for 1 year after treatment.\n\nResults\nNo significant adverse events were observed. Three (14%) of 22 patients developed PAP-specific IFNγ-secreting CD8+ T-cells immediately after the treatment course, as determined by enzyme-linked immunospot. Nine (41%) of 22 patients developed PAP-specific CD4+ and/or CD8+ T-cell proliferation. Antibody responses to PAP were not detected. Overall, the prostate-specific antigen (PSA) doubling time was observed to increase from a median 6.5 months pretreatment to 8.5 months on-treatment (P = .033), and 9.3 months in the 1-year post-treatment period (P = .054).\n\nConclusion\nThe demonstration that a DNA vaccine encoding PAP is safe, elicits an antigen-specific T-cell response, and may be associated with an increased PSA doubling time suggests that a multi-institutional phase II trial designed to evaluate clinical efficacy is warranted.","container-title":"Journal of Clinical Oncology","DOI":"10.1200/JCO.2008.19.9968","ISSN":"0732-183X","issue":"25","journalAbbreviation":"J Clin Oncol","note":"PMID: 19636017\nPMCID: PMC2734418","page":"4047-4054","source":"PubMed Central","title":"Safety and Immunological Efficacy of a DNA Vaccine Encoding Prostatic Acid Phosphatase in Patients With Stage D0 Prostate Cancer","volume":"27","author":[{"family":"McNeel","given":"Douglas G."},{"family":"Dunphy","given":"Edward J."},{"family":"Davies","given":"James G."},{"family":"Frye","given":"Thomas P."},{"family":"Johnson","given":"Laura E."},{"family":"Staab","given":"Mary Jane"},{"family":"Horvath","given":"Dorothea L."},{"family":"Straus","given":"Jane"},{"family":"Alberti","given":"Dona"},{"family":"Marnocha","given":"Rebecca"},{"family":"Liu","given":"Glenn"},{"family":"Eickhoff","given":"Jens C."},{"family":"Wilding","given":"George"}],"issued":{"date-parts":[["2009",9,1]]}}}],"schema":"https://github.com/citation-style-language/schema/raw/master/csl-citation.json"} </w:instrText>
-      </w:r>
-      <w:r>
-        <w:fldChar w:fldCharType="separate"/>
-      </w:r>
-      <w:r>
-        <w:rPr>
-          <w:rFonts w:ascii="Calibri" w:hAnsi="Calibri" w:cs="Calibri"/>
-        </w:rPr>
-        <w:t>[21]</w:t>
-      </w:r>
-      <w:r>
-        <w:fldChar w:fldCharType="end"/>
-      </w:r>
-      <w:r>
-        <w:t xml:space="preserve">. Blood samples were collected from these patients immediately prior to treatment, and at 3 months and 6 months following initiation of treatment. Consistent with our observations in Fig 1E, we found high correlation between samples from an individual patient over time (Fig 6A). We fit a linear model to determine if there were any peptides which had increased signal over time. We found </w:t>
-      </w:r>
-      <w:commentRangeStart w:id="5"/>
-      <w:r>
-        <w:t>7351</w:t>
-      </w:r>
-      <w:commentRangeEnd w:id="5"/>
-      <w:r>
-        <w:rPr>
-          <w:rStyle w:val="CommentReference"/>
-        </w:rPr>
-        <w:commentReference w:id="5"/>
-      </w:r>
-      <w:r>
-        <w:t xml:space="preserve"> peptides that had increased responses in vaccine treated patients and which had at least 2-fold greater </w:t>
-      </w:r>
-      <w:commentRangeStart w:id="6"/>
-      <w:r>
-        <w:t xml:space="preserve">signal </w:t>
-      </w:r>
-      <w:commentRangeEnd w:id="6"/>
-      <w:r>
-        <w:rPr>
-          <w:rStyle w:val="CommentReference"/>
-        </w:rPr>
-        <w:commentReference w:id="6"/>
-      </w:r>
-      <w:r>
-        <w:t xml:space="preserve">than ADT treated patients at both 3 and 6 months. By contrast, we identified only 1742 peptides with 2-fold greater signal in ADT patients than vaccine patients (Fig 6B). To visualize treatment-induced change over time, we performed PCA on the residuals of a null model without terms for treatment effects. We observed much clearer separation between the ADT and vaccine-treated groups at 6 months than at 3 months using this method, suggesting that treatment elicited common changes in patient antibody repertoires over time (Fig 6C, D). </w:t>
-      </w:r>
-    </w:p>
-    <w:p>
-      <w:pPr>
-        <w:spacing w:line="480" w:lineRule="auto"/>
-        <w:ind w:firstLine="720"/>
-      </w:pPr>
-      <w:r>
-        <w:t xml:space="preserve">To further characterize the proteins to which vaccine-treated patients were developing increased responses following vaccination, we performed GO analysis on this set of peptides. We found that a significantly enriched set of these antibodies were specific to nucleic acid binding proteins. There were also more antibodies against proteins involved in RNA metabolism, chromatin organization, and </w:t>
-      </w:r>
-      <w:r>
-        <w:lastRenderedPageBreak/>
-        <w:t xml:space="preserve">ion binding than would be expected by chance (Fig 6E). Having observed that the largest difference in number of significant peptides between two clinical </w:t>
-      </w:r>
-      <w:r>
-        <w:t>stage</w:t>
-      </w:r>
-      <w:r>
-        <w:t>s was between patients with nmCSPC and nmCRPC, we hypothesized that this change was driven by ADT. We investigated this by performing GO analysis on proteins which were enriched in ADT-treated patients. These proteins were preferentially associated with cytoskeleton organization, developmental processes, and DNA binding (Fig 6F). Notably, this set of proteins was [highly similar/not similar] to the set of proteins that were significantly higher in patients with nmCRPC than in patients with nmCSPC. This suggests that these changes may be driven by ADT.</w:t>
+        <w:t xml:space="preserve">We visualized the changes in peptide recognition over time in vaccine-treated patients by plotting the residuals of the null model in the heatmap in Fig 7A. This further demonstrates that vaccine-treated patients had robust increases in antibody responses to these 5680 peptides. </w:t>
+      </w:r>
+      <w:r>
+        <w:t>To characterize the</w:t>
+      </w:r>
+      <w:r>
+        <w:t>se peptides,</w:t>
+      </w:r>
+      <w:r>
+        <w:t xml:space="preserve"> we performed GO analysis. We found that a significantly enriched set of these antibodies were specific to nucleic acid binding proteins. There were also more antibodies against proteins </w:t>
+      </w:r>
+      <w:r>
+        <w:t xml:space="preserve">associated with </w:t>
+      </w:r>
+      <w:r>
+        <w:t>RNA metabolism, ion binding</w:t>
+      </w:r>
+      <w:r>
+        <w:t xml:space="preserve">, </w:t>
+      </w:r>
+      <w:r>
+        <w:t xml:space="preserve">and ribosomal </w:t>
+      </w:r>
+      <w:r>
+        <w:t>or nucleolar</w:t>
+      </w:r>
+      <w:r>
+        <w:t xml:space="preserve"> cellular components </w:t>
+      </w:r>
+      <w:r>
+        <w:t xml:space="preserve">than would be expected by chance (Fig </w:t>
+      </w:r>
+      <w:r>
+        <w:t>7B</w:t>
+      </w:r>
+      <w:r>
+        <w:t>).</w:t>
       </w:r>
       <w:r>
         <w:rPr>
@@ -3963,10 +6825,7 @@
     </w:p>
     <w:p>
       <w:pPr>
-        <w:rPr>
-          <w:b/>
-          <w:bCs/>
-        </w:rPr>
+        <w:keepNext/>
       </w:pPr>
       <w:r>
         <w:rPr>
@@ -3976,10 +6835,10 @@
         </w:rPr>
         <w:lastRenderedPageBreak/>
         <w:drawing>
-          <wp:inline distT="0" distB="0" distL="0" distR="0" wp14:anchorId="7C968DFF" wp14:editId="36D27B27">
-            <wp:extent cx="5939790" cy="4953635"/>
-            <wp:effectExtent l="0" t="0" r="3810" b="0"/>
-            <wp:docPr id="9" name="Picture 9"/>
+          <wp:inline distT="0" distB="0" distL="0" distR="0" wp14:anchorId="2E4CBE04" wp14:editId="51225FBE">
+            <wp:extent cx="5943600" cy="7729220"/>
+            <wp:effectExtent l="0" t="0" r="0" b="5080"/>
+            <wp:docPr id="16" name="Picture 16"/>
             <wp:cNvGraphicFramePr>
               <a:graphicFrameLocks xmlns:a="http://schemas.openxmlformats.org/drawingml/2006/main" noChangeAspect="1"/>
             </wp:cNvGraphicFramePr>
@@ -3987,13 +6846,13 @@
               <a:graphicData uri="http://schemas.openxmlformats.org/drawingml/2006/picture">
                 <pic:pic xmlns:pic="http://schemas.openxmlformats.org/drawingml/2006/picture">
                   <pic:nvPicPr>
-                    <pic:cNvPr id="0" name="Picture 4"/>
+                    <pic:cNvPr id="0" name="Picture 9"/>
                     <pic:cNvPicPr>
                       <a:picLocks noChangeAspect="1" noChangeArrowheads="1"/>
                     </pic:cNvPicPr>
                   </pic:nvPicPr>
                   <pic:blipFill>
-                    <a:blip r:embed="rId15" cstate="print">
+                    <a:blip r:embed="rId16" cstate="print">
                       <a:extLst>
                         <a:ext uri="{28A0092B-C50C-407E-A947-70E740481C1C}">
                           <a14:useLocalDpi xmlns:a14="http://schemas.microsoft.com/office/drawing/2010/main" val="0"/>
@@ -4008,7 +6867,7 @@
                   <pic:spPr bwMode="auto">
                     <a:xfrm>
                       <a:off x="0" y="0"/>
-                      <a:ext cx="5939790" cy="4953635"/>
+                      <a:ext cx="5943600" cy="7729220"/>
                     </a:xfrm>
                     <a:prstGeom prst="rect">
                       <a:avLst/>
@@ -4041,103 +6900,43 @@
           <w:b/>
           <w:bCs/>
         </w:rPr>
-        <w:t xml:space="preserve">6. </w:t>
-      </w:r>
-      <w:r>
-        <w:t xml:space="preserve">Different treatments elicit increases in antibody responses over time to prostate cancer associated antigens.  </w:t>
-      </w:r>
-      <w:r>
-        <w:rPr>
-          <w:b/>
-          <w:bCs/>
-        </w:rPr>
-        <w:t>a)</w:t>
-      </w:r>
-      <w:r>
-        <w:t xml:space="preserve"> The mean correlation coefficient among all pairs of different individuals (</w:t>
-      </w:r>
-      <w:r>
-        <w:rPr>
-          <w:i/>
-          <w:iCs/>
-        </w:rPr>
-        <w:t>Average Pair</w:t>
-      </w:r>
-      <w:r>
-        <w:t>) compared to the average correlation coefficient among all technical replicates (</w:t>
-      </w:r>
-      <w:r>
-        <w:rPr>
-          <w:i/>
-          <w:iCs/>
-        </w:rPr>
-        <w:t>Replicate</w:t>
-      </w:r>
-      <w:r>
-        <w:t>) and the average correlation among samples collected from the same patient at different time points (</w:t>
-      </w:r>
-      <w:r>
-        <w:rPr>
-          <w:i/>
-          <w:iCs/>
-        </w:rPr>
-        <w:t>Same patient</w:t>
-      </w:r>
-      <w:r>
-        <w:t>)</w:t>
-      </w:r>
-      <w:r>
-        <w:t xml:space="preserve">. Error bars represent standard deviation. </w:t>
-      </w:r>
-      <w:r>
-        <w:rPr>
-          <w:b/>
-          <w:bCs/>
-        </w:rPr>
-        <w:t xml:space="preserve">b) </w:t>
-      </w:r>
-      <w:r>
-        <w:t xml:space="preserve">Counts of peptides that were significantly increased in vaccine treated patients compared to ADT-treated patients vs peptides that were significantly increased in ADT-treated patients compared to vaccine-treated patients. PCA plots of the residuals of the null model without terms for treatment-induced effects at </w:t>
-      </w:r>
-      <w:r>
-        <w:rPr>
-          <w:b/>
-          <w:bCs/>
-        </w:rPr>
-        <w:t xml:space="preserve">c) </w:t>
-      </w:r>
-      <w:r>
-        <w:t xml:space="preserve">3 months and </w:t>
-      </w:r>
-      <w:r>
-        <w:rPr>
-          <w:b/>
-          <w:bCs/>
-        </w:rPr>
-        <w:t>d)</w:t>
-      </w:r>
-      <w:r>
-        <w:t xml:space="preserve"> 6 months. </w:t>
-      </w:r>
-      <w:r>
-        <w:rPr>
-          <w:b/>
-          <w:bCs/>
-        </w:rPr>
-        <w:t>e)</w:t>
-      </w:r>
-      <w:r>
-        <w:t xml:space="preserve"> Waterfall plot of GO analysis of proteins recognized more following vaccine and </w:t>
-      </w:r>
-      <w:r>
-        <w:rPr>
-          <w:b/>
-          <w:bCs/>
-        </w:rPr>
-        <w:t>f)</w:t>
-      </w:r>
-      <w:r>
-        <w:t xml:space="preserve"> following ADT  </w:t>
+        <w:t xml:space="preserve">7. </w:t>
+      </w:r>
+      <w:r>
+        <w:t xml:space="preserve">PAP vaccination </w:t>
+      </w:r>
+      <w:r>
+        <w:t>causes consistent increases in antibodies against proteins associated with nucleic acid binding and</w:t>
+      </w:r>
+      <w:r>
+        <w:t xml:space="preserve"> </w:t>
+      </w:r>
+      <w:r>
+        <w:t xml:space="preserve">gene regulation across patients. </w:t>
+      </w:r>
+      <w:r>
+        <w:rPr>
+          <w:b/>
+          <w:bCs/>
+        </w:rPr>
+        <w:t xml:space="preserve">a) </w:t>
+      </w:r>
+      <w:r>
+        <w:t xml:space="preserve">Heatmap of the fluorescence residuals from </w:t>
+      </w:r>
+      <w:r>
+        <w:lastRenderedPageBreak/>
+        <w:t xml:space="preserve">the null model for each of the 5680 peptides that were significantly increased in vaccine-treated patients. Samples from vaccine-treated patients at each collection time point (baseline, 3 months, and 6 months) are grouped together along the x-axis, while peptides are clustered along the y-axis. </w:t>
+      </w:r>
+      <w:r>
+        <w:rPr>
+          <w:b/>
+          <w:bCs/>
+        </w:rPr>
+        <w:t>b)</w:t>
+      </w:r>
+      <w:r>
+        <w:t xml:space="preserve"> Waterfall plot of GO analysis of proteins recognized more following vaccine.</w:t>
       </w:r>
     </w:p>
     <w:p>
@@ -4159,14 +6958,6 @@
         </w:rPr>
         <w:br w:type="page"/>
       </w:r>
-    </w:p>
-    <w:p>
-      <w:pPr>
-        <w:rPr>
-          <w:b/>
-          <w:bCs/>
-        </w:rPr>
-      </w:pPr>
       <w:r>
         <w:rPr>
           <w:b/>
@@ -4193,8 +6984,13 @@
       <w:r>
         <w:t xml:space="preserve">Here we have shown that this novel prostate cancer-specific peptide microarray yields highly robust and reproducible measurements of serum IgG levels. We found that technical replicates were highly correlated and background fluorescence signal was negligible. The microarray’s measurements also exhibit generally strong concordance with existing literature on serum antibodies in prostate cancer patients. A previous study using ELISA detected anti-PSA antibodies in 11% of </w:t>
       </w:r>
-      <w:r>
-        <w:t xml:space="preserve">mCRPC </w:t>
+      <w:proofErr w:type="spellStart"/>
+      <w:r>
+        <w:t>mCRPC</w:t>
+      </w:r>
+      <w:proofErr w:type="spellEnd"/>
+      <w:r>
+        <w:t xml:space="preserve"> </w:t>
       </w:r>
       <w:r>
         <w:t>patients</w:t>
@@ -4221,8 +7017,13 @@
         <w:t>. Similarly, the microarray detected PSA responses in 13.3% of</w:t>
       </w:r>
       <w:r>
-        <w:t xml:space="preserve"> mCRPC</w:t>
-      </w:r>
+        <w:t xml:space="preserve"> </w:t>
+      </w:r>
+      <w:proofErr w:type="spellStart"/>
+      <w:r>
+        <w:t>mCRPC</w:t>
+      </w:r>
+      <w:proofErr w:type="spellEnd"/>
       <w:r>
         <w:t xml:space="preserve"> patient</w:t>
       </w:r>
@@ -4318,9 +7119,17 @@
         <w:ind w:firstLine="720"/>
       </w:pPr>
       <w:r>
-        <w:t xml:space="preserve">Contrary to our expectations, we did not observe an increase in the number of peptides recognized with more advanced disease. While the overall number of antibody responses did not appear to increase, we found that the composition of proteins recognized appears to change. Interestingly, we discovered that the vast majority of predicted lncRNA ORF gene products were recognized by at least one subject, with a large proportion recognized exclusively in cancer patients. This could be the result of unstable peptides being translated from lncRNAs at higher rates due to the dysregulation induced by prostate cancer. </w:t>
-      </w:r>
-      <w:commentRangeStart w:id="7"/>
+        <w:t xml:space="preserve">Contrary to our expectations, we did not observe an increase in the number of peptides recognized with more advanced disease. While the overall number of antibody responses did not appear to increase, we found that the composition of proteins recognized appears to change. Interestingly, we discovered that the vast majority of predicted lncRNA ORF gene products were recognized by at least one subject, with a large proportion recognized exclusively in cancer patients. This could be the result of unstable peptides being translated from </w:t>
+      </w:r>
+      <w:proofErr w:type="spellStart"/>
+      <w:r>
+        <w:t>lncRNAs</w:t>
+      </w:r>
+      <w:proofErr w:type="spellEnd"/>
+      <w:r>
+        <w:t xml:space="preserve"> at higher rates due to the dysregulation induced by prostate cancer. </w:t>
+      </w:r>
+      <w:commentRangeStart w:id="238"/>
       <w:r>
         <w:t>We also found that the cancer-exclusive proteins were significantly enriched for ribosomal proteins. It is possible that the upregulation of the translational machinery required to support rapid cell division in cancer leads to a greater abundance in ribosomal proteins. This lends further credence to observations made by Wang et al. that 2 of the 5 coding proteins they identified in their screen for prostate cancer-specific antibodies were ribosomal and the majority of the other proteins they identified came from untranslated regions</w:t>
       </w:r>
@@ -4343,36 +7152,52 @@
         <w:fldChar w:fldCharType="end"/>
       </w:r>
       <w:r>
-        <w:t xml:space="preserve">. We demonstrated that mCRPC patients recognize more lncRNAs, ribosomal proteins, mitochondrial proteins, and proteins involved in nuclear division than other patients and </w:t>
-      </w:r>
-      <w:commentRangeStart w:id="8"/>
-      <w:commentRangeStart w:id="9"/>
+        <w:t xml:space="preserve">. We demonstrated that </w:t>
+      </w:r>
+      <w:proofErr w:type="spellStart"/>
+      <w:r>
+        <w:t>mCRPC</w:t>
+      </w:r>
+      <w:proofErr w:type="spellEnd"/>
+      <w:r>
+        <w:t xml:space="preserve"> patients recognize more </w:t>
+      </w:r>
+      <w:proofErr w:type="spellStart"/>
+      <w:r>
+        <w:t>lncRNAs</w:t>
+      </w:r>
+      <w:proofErr w:type="spellEnd"/>
+      <w:r>
+        <w:t xml:space="preserve">, ribosomal proteins, mitochondrial proteins, and proteins involved in nuclear division than other patients and </w:t>
+      </w:r>
+      <w:commentRangeStart w:id="239"/>
+      <w:commentRangeStart w:id="240"/>
       <w:r>
         <w:t>controls</w:t>
       </w:r>
-      <w:commentRangeEnd w:id="8"/>
+      <w:commentRangeEnd w:id="239"/>
       <w:r>
         <w:rPr>
           <w:rStyle w:val="CommentReference"/>
         </w:rPr>
-        <w:commentReference w:id="8"/>
-      </w:r>
-      <w:commentRangeEnd w:id="9"/>
+        <w:commentReference w:id="239"/>
+      </w:r>
+      <w:commentRangeEnd w:id="240"/>
       <w:r>
         <w:rPr>
           <w:rStyle w:val="CommentReference"/>
         </w:rPr>
-        <w:commentReference w:id="9"/>
+        <w:commentReference w:id="240"/>
       </w:r>
       <w:r>
         <w:t xml:space="preserve">. </w:t>
       </w:r>
-      <w:commentRangeEnd w:id="7"/>
+      <w:commentRangeEnd w:id="238"/>
       <w:r>
         <w:rPr>
           <w:rStyle w:val="CommentReference"/>
         </w:rPr>
-        <w:commentReference w:id="7"/>
+        <w:commentReference w:id="238"/>
       </w:r>
     </w:p>
     <w:p>
@@ -4406,8 +7231,13 @@
         <w:ind w:firstLine="720"/>
       </w:pPr>
       <w:r>
-        <w:t>Our longitudinal analysis of 40 patients with sample collections at baseline, 3 months, and 6 months revealed that each individual appears to have their own unique antibody signature or fingerprint which remains stable over time. Others have demonstrated this phenomenon, observing that healthy individuals have largely unchanged responses over time to a panel of self antigens</w:t>
-      </w:r>
+        <w:t xml:space="preserve">Our longitudinal analysis of 40 patients with sample collections at baseline, 3 months, and 6 months revealed that each individual appears to have their own unique antibody signature or fingerprint which remains stable over time. Others have demonstrated this phenomenon, observing that healthy individuals have largely unchanged responses over time to a panel of </w:t>
+      </w:r>
+      <w:proofErr w:type="spellStart"/>
+      <w:r>
+        <w:t>self antigens</w:t>
+      </w:r>
+      <w:proofErr w:type="spellEnd"/>
       <w:r>
         <w:fldChar w:fldCharType="begin"/>
       </w:r>
@@ -4448,7 +7278,15 @@
       </w:pPr>
       <w:r>
         <w:tab/>
-        <w:t>Most strikingly, we have shown that treatments can modulate a patient’s antibody repertoire, at least during a 6-month study period. We found that antigen-specific vaccination elicited greater increases in off-target antibody responses over time than did traditional targeted therapy, showing that this may be a method of quantifying antigen spread caused by treatment. Our data are consistent with previous findings examining off-target antibody responses to Sipuleucel-T, but we were able to additionally study a greater number of prostate cancer-associated peptides and compare the effects of immunotherapy to the effects of androgen deprivation therapy</w:t>
+        <w:t xml:space="preserve">Most strikingly, we have shown that treatments can modulate a patient’s antibody repertoire, at least during a 6-month study period. We found that antigen-specific vaccination elicited greater increases in off-target antibody responses over time than did traditional targeted therapy, showing that this may be a method of quantifying antigen spread caused by treatment. Our data are consistent with previous findings examining off-target antibody responses to </w:t>
+      </w:r>
+      <w:proofErr w:type="spellStart"/>
+      <w:r>
+        <w:t>Sipuleucel</w:t>
+      </w:r>
+      <w:proofErr w:type="spellEnd"/>
+      <w:r>
+        <w:t>-T, but we were able to additionally study a greater number of prostate cancer-associated peptides and compare the effects of immunotherapy to the effects of androgen deprivation therapy</w:t>
       </w:r>
       <w:r>
         <w:fldChar w:fldCharType="begin"/>
@@ -4479,7 +7317,23 @@
       </w:r>
       <w:r>
         <w:lastRenderedPageBreak/>
-        <w:t>are the [same/different] as those that were significantly higher in nmCRPC than in nmCSPC. This indicates that ADT is likely driving the dramatic shift in antibody profiles in patients with these two</w:t>
+        <w:t xml:space="preserve">are the [same/different] as those that were significantly higher in </w:t>
+      </w:r>
+      <w:proofErr w:type="spellStart"/>
+      <w:r>
+        <w:t>nmCRPC</w:t>
+      </w:r>
+      <w:proofErr w:type="spellEnd"/>
+      <w:r>
+        <w:t xml:space="preserve"> than in </w:t>
+      </w:r>
+      <w:proofErr w:type="spellStart"/>
+      <w:r>
+        <w:t>nmCSPC</w:t>
+      </w:r>
+      <w:proofErr w:type="spellEnd"/>
+      <w:r>
+        <w:t>. This indicates that ADT is likely driving the dramatic shift in antibody profiles in patients with these two</w:t>
       </w:r>
       <w:r>
         <w:t xml:space="preserve"> stage</w:t>
@@ -4503,10 +7357,10 @@
         </w:rPr>
         <w:lastRenderedPageBreak/>
         <w:drawing>
-          <wp:inline distT="0" distB="0" distL="0" distR="0" wp14:anchorId="42995346" wp14:editId="1A295B3B">
+          <wp:inline distT="0" distB="0" distL="0" distR="0" wp14:anchorId="78742035" wp14:editId="647E92DD">
             <wp:extent cx="5939790" cy="3959860"/>
             <wp:effectExtent l="0" t="0" r="3810" b="2540"/>
-            <wp:docPr id="3" name="Picture 3"/>
+            <wp:docPr id="19" name="Picture 19"/>
             <wp:cNvGraphicFramePr>
               <a:graphicFrameLocks xmlns:a="http://schemas.openxmlformats.org/drawingml/2006/main" noChangeAspect="1"/>
             </wp:cNvGraphicFramePr>
@@ -4514,13 +7368,13 @@
               <a:graphicData uri="http://schemas.openxmlformats.org/drawingml/2006/picture">
                 <pic:pic xmlns:pic="http://schemas.openxmlformats.org/drawingml/2006/picture">
                   <pic:nvPicPr>
-                    <pic:cNvPr id="0" name="Picture 1"/>
+                    <pic:cNvPr id="0" name="Picture 12"/>
                     <pic:cNvPicPr>
                       <a:picLocks noChangeAspect="1" noChangeArrowheads="1"/>
                     </pic:cNvPicPr>
                   </pic:nvPicPr>
                   <pic:blipFill>
-                    <a:blip r:embed="rId16" cstate="print">
+                    <a:blip r:embed="rId17" cstate="print">
                       <a:extLst>
                         <a:ext uri="{28A0092B-C50C-407E-A947-70E740481C1C}">
                           <a14:useLocalDpi xmlns:a14="http://schemas.microsoft.com/office/drawing/2010/main" val="0"/>
@@ -4840,22 +7694,30 @@
         <w:t xml:space="preserve">: </w:t>
       </w:r>
       <w:r>
-        <w:t xml:space="preserve">Douglas G. McNeel has ownership interest, has received research support, and serves as consultant to Madison Vaccines, Inc. which has licensed intellectual property related to this content. </w:t>
-      </w:r>
-      <w:commentRangeStart w:id="10"/>
+        <w:t xml:space="preserve">Douglas G. </w:t>
+      </w:r>
+      <w:proofErr w:type="spellStart"/>
+      <w:r>
+        <w:t>McNeel</w:t>
+      </w:r>
+      <w:proofErr w:type="spellEnd"/>
+      <w:r>
+        <w:t xml:space="preserve"> has ownership interest, has received research support, and serves as consultant to Madison Vaccines, Inc. which has licensed intellectual property related to this content. </w:t>
+      </w:r>
+      <w:commentRangeStart w:id="241"/>
       <w:r>
         <w:t>None of the other authors have relevant potential conflicts of interest.</w:t>
       </w:r>
-      <w:commentRangeEnd w:id="10"/>
+      <w:commentRangeEnd w:id="241"/>
       <w:r>
         <w:rPr>
           <w:rStyle w:val="CommentReference"/>
         </w:rPr>
-        <w:commentReference w:id="10"/>
-      </w:r>
-    </w:p>
-    <w:p>
-      <w:commentRangeStart w:id="11"/>
+        <w:commentReference w:id="241"/>
+      </w:r>
+    </w:p>
+    <w:p>
+      <w:commentRangeStart w:id="242"/>
       <w:r>
         <w:rPr>
           <w:b/>
@@ -4870,12 +7732,12 @@
         </w:rPr>
         <w:t xml:space="preserve">: </w:t>
       </w:r>
-      <w:commentRangeEnd w:id="11"/>
+      <w:commentRangeEnd w:id="242"/>
       <w:r>
         <w:rPr>
           <w:rStyle w:val="CommentReference"/>
         </w:rPr>
-        <w:commentReference w:id="11"/>
+        <w:commentReference w:id="242"/>
       </w:r>
       <w:r>
         <w:rPr>
@@ -4966,16 +7828,16 @@
       <w:r>
         <w:t>Ken Lo</w:t>
       </w:r>
-      <w:commentRangeStart w:id="12"/>
+      <w:commentRangeStart w:id="243"/>
       <w:r>
         <w:t xml:space="preserve"> </w:t>
       </w:r>
-      <w:commentRangeEnd w:id="12"/>
+      <w:commentRangeEnd w:id="243"/>
       <w:r>
         <w:rPr>
           <w:rStyle w:val="CommentReference"/>
         </w:rPr>
-        <w:commentReference w:id="12"/>
+        <w:commentReference w:id="243"/>
       </w:r>
     </w:p>
     <w:p>
@@ -5602,8 +8464,8 @@
 </file>
 
 <file path=word/comments.xml><?xml version="1.0" encoding="utf-8"?>
-<w:comments xmlns:wpc="http://schemas.microsoft.com/office/word/2010/wordprocessingCanvas" xmlns:cx="http://schemas.microsoft.com/office/drawing/2014/chartex" xmlns:cx1="http://schemas.microsoft.com/office/drawing/2015/9/8/chartex" xmlns:cx2="http://schemas.microsoft.com/office/drawing/2015/10/21/chartex" xmlns:cx3="http://schemas.microsoft.com/office/drawing/2016/5/9/chartex" xmlns:cx4="http://schemas.microsoft.com/office/drawing/2016/5/10/chartex" xmlns:cx5="http://schemas.microsoft.com/office/drawing/2016/5/11/chartex" xmlns:cx6="http://schemas.microsoft.com/office/drawing/2016/5/12/chartex" xmlns:cx7="http://schemas.microsoft.com/office/drawing/2016/5/13/chartex" xmlns:cx8="http://schemas.microsoft.com/office/drawing/2016/5/14/chartex" xmlns:mc="http://schemas.openxmlformats.org/markup-compatibility/2006" xmlns:aink="http://schemas.microsoft.com/office/drawing/2016/ink" xmlns:am3d="http://schemas.microsoft.com/office/drawing/2017/model3d" xmlns:o="urn:schemas-microsoft-com:office:office" xmlns:r="http://schemas.openxmlformats.org/officeDocument/2006/relationships" xmlns:m="http://schemas.openxmlformats.org/officeDocument/2006/math" xmlns:v="urn:schemas-microsoft-com:vml" xmlns:wp14="http://schemas.microsoft.com/office/word/2010/wordprocessingDrawing" xmlns:wp="http://schemas.openxmlformats.org/drawingml/2006/wordprocessingDrawing" xmlns:w10="urn:schemas-microsoft-com:office:word" xmlns:w="http://schemas.openxmlformats.org/wordprocessingml/2006/main" xmlns:w14="http://schemas.microsoft.com/office/word/2010/wordml" xmlns:w15="http://schemas.microsoft.com/office/word/2012/wordml" xmlns:w16cid="http://schemas.microsoft.com/office/word/2016/wordml/cid" xmlns:w16se="http://schemas.microsoft.com/office/word/2015/wordml/symex" xmlns:wpg="http://schemas.microsoft.com/office/word/2010/wordprocessingGroup" xmlns:wpi="http://schemas.microsoft.com/office/word/2010/wordprocessingInk" xmlns:wne="http://schemas.microsoft.com/office/word/2006/wordml" xmlns:wps="http://schemas.microsoft.com/office/word/2010/wordprocessingShape" mc:Ignorable="w14 w15 w16se w16cid wp14">
-  <w:comment w:id="1" w:author="Douglas G. McNeel" w:date="2020-06-05T14:04:00Z" w:initials="DGM">
+<w:comments xmlns:wpc="http://schemas.microsoft.com/office/word/2010/wordprocessingCanvas" xmlns:cx="http://schemas.microsoft.com/office/drawing/2014/chartex" xmlns:cx1="http://schemas.microsoft.com/office/drawing/2015/9/8/chartex" xmlns:cx2="http://schemas.microsoft.com/office/drawing/2015/10/21/chartex" xmlns:cx3="http://schemas.microsoft.com/office/drawing/2016/5/9/chartex" xmlns:cx4="http://schemas.microsoft.com/office/drawing/2016/5/10/chartex" xmlns:cx5="http://schemas.microsoft.com/office/drawing/2016/5/11/chartex" xmlns:cx6="http://schemas.microsoft.com/office/drawing/2016/5/12/chartex" xmlns:cx7="http://schemas.microsoft.com/office/drawing/2016/5/13/chartex" xmlns:cx8="http://schemas.microsoft.com/office/drawing/2016/5/14/chartex" xmlns:mc="http://schemas.openxmlformats.org/markup-compatibility/2006" xmlns:aink="http://schemas.microsoft.com/office/drawing/2016/ink" xmlns:am3d="http://schemas.microsoft.com/office/drawing/2017/model3d" xmlns:o="urn:schemas-microsoft-com:office:office" xmlns:r="http://schemas.openxmlformats.org/officeDocument/2006/relationships" xmlns:m="http://schemas.openxmlformats.org/officeDocument/2006/math" xmlns:v="urn:schemas-microsoft-com:vml" xmlns:wp14="http://schemas.microsoft.com/office/word/2010/wordprocessingDrawing" xmlns:wp="http://schemas.openxmlformats.org/drawingml/2006/wordprocessingDrawing" xmlns:w10="urn:schemas-microsoft-com:office:word" xmlns:w="http://schemas.openxmlformats.org/wordprocessingml/2006/main" xmlns:w14="http://schemas.microsoft.com/office/word/2010/wordml" xmlns:w15="http://schemas.microsoft.com/office/word/2012/wordml" xmlns:w16cex="http://schemas.microsoft.com/office/word/2018/wordml/cex" xmlns:w16cid="http://schemas.microsoft.com/office/word/2016/wordml/cid" xmlns:w16="http://schemas.microsoft.com/office/word/2018/wordml" xmlns:w16se="http://schemas.microsoft.com/office/word/2015/wordml/symex" xmlns:wpg="http://schemas.microsoft.com/office/word/2010/wordprocessingGroup" xmlns:wpi="http://schemas.microsoft.com/office/word/2010/wordprocessingInk" xmlns:wne="http://schemas.microsoft.com/office/word/2006/wordml" xmlns:wps="http://schemas.microsoft.com/office/word/2010/wordprocessingShape" mc:Ignorable="w14 w15 w16se w16cid w16 w16cex wp14">
+  <w:comment w:id="229" w:author="Douglas G. McNeel" w:date="2020-06-05T14:04:00Z" w:initials="DGM">
     <w:p>
       <w:pPr>
         <w:pStyle w:val="CommentText"/>
@@ -5619,7 +8481,7 @@
       </w:r>
     </w:p>
   </w:comment>
-  <w:comment w:id="2" w:author="Douglas G. McNeel" w:date="2020-06-05T14:06:00Z" w:initials="DGM">
+  <w:comment w:id="230" w:author="Douglas G. McNeel" w:date="2020-06-05T14:06:00Z" w:initials="DGM">
     <w:p>
       <w:pPr>
         <w:pStyle w:val="CommentText"/>
@@ -5635,7 +8497,7 @@
       </w:r>
     </w:p>
   </w:comment>
-  <w:comment w:id="3" w:author="Douglas G. McNeel" w:date="2020-06-05T14:31:00Z" w:initials="DGM">
+  <w:comment w:id="231" w:author="Hemanth Potluri" w:date="2020-06-23T17:22:00Z" w:initials="HP">
     <w:p>
       <w:pPr>
         <w:pStyle w:val="CommentText"/>
@@ -5647,11 +8509,11 @@
         <w:annotationRef/>
       </w:r>
       <w:r>
-        <w:t xml:space="preserve">Again, will need to do some edits to the figure to make the legends readable. </w:t>
+        <w:t>Might delete</w:t>
       </w:r>
     </w:p>
   </w:comment>
-  <w:comment w:id="4" w:author="Douglas G. McNeel" w:date="2020-06-05T14:40:00Z" w:initials="DGM">
+  <w:comment w:id="237" w:author="Douglas G. McNeel" w:date="2020-06-05T14:45:00Z" w:initials="DGM">
     <w:p>
       <w:pPr>
         <w:pStyle w:val="CommentText"/>
@@ -5663,11 +8525,11 @@
         <w:annotationRef/>
       </w:r>
       <w:r>
-        <w:t>I think we will want/need to include supplementary tables with these specific proteins/peptides with associated data.</w:t>
+        <w:t xml:space="preserve">Again, we may want/need to put these in a supplemental table.  Perhaps by protein rather than peptide.  </w:t>
       </w:r>
     </w:p>
   </w:comment>
-  <w:comment w:id="5" w:author="Douglas G. McNeel" w:date="2020-06-05T14:45:00Z" w:initials="DGM">
+  <w:comment w:id="239" w:author="Hemanth Potluri" w:date="2020-04-28T10:59:00Z" w:initials="HP">
     <w:p>
       <w:pPr>
         <w:pStyle w:val="CommentText"/>
@@ -5679,11 +8541,11 @@
         <w:annotationRef/>
       </w:r>
       <w:r>
-        <w:t xml:space="preserve">Again, we may want/need to put these in a supplemental table.  Perhaps by protein rather than peptide.  </w:t>
+        <w:t>Would talk about any antibody responses that are lost here</w:t>
       </w:r>
     </w:p>
   </w:comment>
-  <w:comment w:id="6" w:author="Douglas G. McNeel" w:date="2020-06-05T14:50:00Z" w:initials="DGM">
+  <w:comment w:id="240" w:author="Douglas G. McNeel" w:date="2020-05-01T13:15:00Z" w:initials="DGM">
     <w:p>
       <w:pPr>
         <w:pStyle w:val="CommentText"/>
@@ -5695,17 +8557,11 @@
         <w:annotationRef/>
       </w:r>
       <w:r>
-        <w:t xml:space="preserve">I believe they are working on this, but it would probably make more sense to identify the number of peptides to which increased responses in vaccine, number in ADT, and how many in common between the two.  </w:t>
-      </w:r>
-      <w:r>
-        <w:t xml:space="preserve">I assume there are some statistics one could apply to this, as I assume this is “significantly” higher by vaccine than </w:t>
-      </w:r>
-      <w:r>
-        <w:t>by chance or ADT</w:t>
+        <w:t xml:space="preserve">Yes, certainly could.  I think it will be interesting to see what Tun comes up with.  If we go with their analysis, again to see if the CRPC targets are different. </w:t>
       </w:r>
     </w:p>
   </w:comment>
-  <w:comment w:id="8" w:author="Hemanth Potluri" w:date="2020-04-28T10:59:00Z" w:initials="HP">
+  <w:comment w:id="238" w:author="Hemanth Potluri" w:date="2020-06-03T09:47:00Z" w:initials="HP">
     <w:p>
       <w:pPr>
         <w:pStyle w:val="CommentText"/>
@@ -5717,11 +8573,11 @@
         <w:annotationRef/>
       </w:r>
       <w:r>
-        <w:t>Would talk about any antibody responses that are lost here</w:t>
+        <w:t>Update based on Tun’s results</w:t>
       </w:r>
     </w:p>
   </w:comment>
-  <w:comment w:id="9" w:author="Douglas G. McNeel" w:date="2020-05-01T13:15:00Z" w:initials="DGM">
+  <w:comment w:id="241" w:author="Hemanth Potluri" w:date="2020-06-04T18:04:00Z" w:initials="HP">
     <w:p>
       <w:pPr>
         <w:pStyle w:val="CommentText"/>
@@ -5733,11 +8589,11 @@
         <w:annotationRef/>
       </w:r>
       <w:r>
-        <w:t xml:space="preserve">Yes, certainly could.  I think it will be interesting to see what Tun comes up with.  If we go with their analysis, again to see if the CRPC targets are different. </w:t>
+        <w:t xml:space="preserve">Check this </w:t>
       </w:r>
     </w:p>
   </w:comment>
-  <w:comment w:id="7" w:author="Hemanth Potluri" w:date="2020-06-03T09:47:00Z" w:initials="HP">
+  <w:comment w:id="242" w:author="Hemanth Potluri" w:date="2020-06-04T18:05:00Z" w:initials="HP">
     <w:p>
       <w:pPr>
         <w:pStyle w:val="CommentText"/>
@@ -5749,46 +8605,14 @@
         <w:annotationRef/>
       </w:r>
       <w:r>
-        <w:t>Update based on Tun’s results</w:t>
+        <w:rPr>
+          <w:rStyle w:val="CommentReference"/>
+        </w:rPr>
+        <w:t>Double check</w:t>
       </w:r>
     </w:p>
   </w:comment>
-  <w:comment w:id="10" w:author="Hemanth Potluri" w:date="2020-06-04T18:04:00Z" w:initials="HP">
-    <w:p>
-      <w:pPr>
-        <w:pStyle w:val="CommentText"/>
-      </w:pPr>
-      <w:r>
-        <w:rPr>
-          <w:rStyle w:val="CommentReference"/>
-        </w:rPr>
-        <w:annotationRef/>
-      </w:r>
-      <w:r>
-        <w:t xml:space="preserve">Check this </w:t>
-      </w:r>
-    </w:p>
-  </w:comment>
-  <w:comment w:id="11" w:author="Hemanth Potluri" w:date="2020-06-04T18:05:00Z" w:initials="HP">
-    <w:p>
-      <w:pPr>
-        <w:pStyle w:val="CommentText"/>
-      </w:pPr>
-      <w:r>
-        <w:rPr>
-          <w:rStyle w:val="CommentReference"/>
-        </w:rPr>
-        <w:annotationRef/>
-      </w:r>
-      <w:r>
-        <w:rPr>
-          <w:rStyle w:val="CommentReference"/>
-        </w:rPr>
-        <w:t>Double check</w:t>
-      </w:r>
-    </w:p>
-  </w:comment>
-  <w:comment w:id="12" w:author="Hemanth Potluri" w:date="2020-06-04T18:21:00Z" w:initials="HP">
+  <w:comment w:id="243" w:author="Hemanth Potluri" w:date="2020-06-04T18:21:00Z" w:initials="HP">
     <w:p>
       <w:pPr>
         <w:pStyle w:val="CommentText"/>
@@ -5814,13 +8638,11 @@
 </file>
 
 <file path=word/commentsExtended.xml><?xml version="1.0" encoding="utf-8"?>
-<w15:commentsEx xmlns:wpc="http://schemas.microsoft.com/office/word/2010/wordprocessingCanvas" xmlns:cx="http://schemas.microsoft.com/office/drawing/2014/chartex" xmlns:cx1="http://schemas.microsoft.com/office/drawing/2015/9/8/chartex" xmlns:cx2="http://schemas.microsoft.com/office/drawing/2015/10/21/chartex" xmlns:cx3="http://schemas.microsoft.com/office/drawing/2016/5/9/chartex" xmlns:cx4="http://schemas.microsoft.com/office/drawing/2016/5/10/chartex" xmlns:cx5="http://schemas.microsoft.com/office/drawing/2016/5/11/chartex" xmlns:cx6="http://schemas.microsoft.com/office/drawing/2016/5/12/chartex" xmlns:cx7="http://schemas.microsoft.com/office/drawing/2016/5/13/chartex" xmlns:cx8="http://schemas.microsoft.com/office/drawing/2016/5/14/chartex" xmlns:mc="http://schemas.openxmlformats.org/markup-compatibility/2006" xmlns:aink="http://schemas.microsoft.com/office/drawing/2016/ink" xmlns:am3d="http://schemas.microsoft.com/office/drawing/2017/model3d" xmlns:o="urn:schemas-microsoft-com:office:office" xmlns:r="http://schemas.openxmlformats.org/officeDocument/2006/relationships" xmlns:m="http://schemas.openxmlformats.org/officeDocument/2006/math" xmlns:v="urn:schemas-microsoft-com:vml" xmlns:wp14="http://schemas.microsoft.com/office/word/2010/wordprocessingDrawing" xmlns:wp="http://schemas.openxmlformats.org/drawingml/2006/wordprocessingDrawing" xmlns:w10="urn:schemas-microsoft-com:office:word" xmlns:w="http://schemas.openxmlformats.org/wordprocessingml/2006/main" xmlns:w14="http://schemas.microsoft.com/office/word/2010/wordml" xmlns:w15="http://schemas.microsoft.com/office/word/2012/wordml" xmlns:w16cid="http://schemas.microsoft.com/office/word/2016/wordml/cid" xmlns:w16se="http://schemas.microsoft.com/office/word/2015/wordml/symex" xmlns:wpg="http://schemas.microsoft.com/office/word/2010/wordprocessingGroup" xmlns:wpi="http://schemas.microsoft.com/office/word/2010/wordprocessingInk" xmlns:wne="http://schemas.microsoft.com/office/word/2006/wordml" xmlns:wps="http://schemas.microsoft.com/office/word/2010/wordprocessingShape" mc:Ignorable="w14 w15 w16se w16cid wp14">
+<w15:commentsEx xmlns:wpc="http://schemas.microsoft.com/office/word/2010/wordprocessingCanvas" xmlns:cx="http://schemas.microsoft.com/office/drawing/2014/chartex" xmlns:cx1="http://schemas.microsoft.com/office/drawing/2015/9/8/chartex" xmlns:cx2="http://schemas.microsoft.com/office/drawing/2015/10/21/chartex" xmlns:cx3="http://schemas.microsoft.com/office/drawing/2016/5/9/chartex" xmlns:cx4="http://schemas.microsoft.com/office/drawing/2016/5/10/chartex" xmlns:cx5="http://schemas.microsoft.com/office/drawing/2016/5/11/chartex" xmlns:cx6="http://schemas.microsoft.com/office/drawing/2016/5/12/chartex" xmlns:cx7="http://schemas.microsoft.com/office/drawing/2016/5/13/chartex" xmlns:cx8="http://schemas.microsoft.com/office/drawing/2016/5/14/chartex" xmlns:mc="http://schemas.openxmlformats.org/markup-compatibility/2006" xmlns:aink="http://schemas.microsoft.com/office/drawing/2016/ink" xmlns:am3d="http://schemas.microsoft.com/office/drawing/2017/model3d" xmlns:o="urn:schemas-microsoft-com:office:office" xmlns:r="http://schemas.openxmlformats.org/officeDocument/2006/relationships" xmlns:m="http://schemas.openxmlformats.org/officeDocument/2006/math" xmlns:v="urn:schemas-microsoft-com:vml" xmlns:wp14="http://schemas.microsoft.com/office/word/2010/wordprocessingDrawing" xmlns:wp="http://schemas.openxmlformats.org/drawingml/2006/wordprocessingDrawing" xmlns:w10="urn:schemas-microsoft-com:office:word" xmlns:w="http://schemas.openxmlformats.org/wordprocessingml/2006/main" xmlns:w14="http://schemas.microsoft.com/office/word/2010/wordml" xmlns:w15="http://schemas.microsoft.com/office/word/2012/wordml" xmlns:w16cex="http://schemas.microsoft.com/office/word/2018/wordml/cex" xmlns:w16cid="http://schemas.microsoft.com/office/word/2016/wordml/cid" xmlns:w16="http://schemas.microsoft.com/office/word/2018/wordml" xmlns:w16se="http://schemas.microsoft.com/office/word/2015/wordml/symex" xmlns:wpg="http://schemas.microsoft.com/office/word/2010/wordprocessingGroup" xmlns:wpi="http://schemas.microsoft.com/office/word/2010/wordprocessingInk" xmlns:wne="http://schemas.microsoft.com/office/word/2006/wordml" xmlns:wps="http://schemas.microsoft.com/office/word/2010/wordprocessingShape" mc:Ignorable="w14 w15 w16se w16cid w16 w16cex wp14">
   <w15:commentEx w15:paraId="30C07BB3" w15:done="0"/>
   <w15:commentEx w15:paraId="697E885C" w15:done="0"/>
-  <w15:commentEx w15:paraId="51F6CBEA" w15:done="0"/>
-  <w15:commentEx w15:paraId="618E6EFB" w15:done="0"/>
+  <w15:commentEx w15:paraId="626465FE" w15:done="0"/>
   <w15:commentEx w15:paraId="1D3F124D" w15:done="0"/>
-  <w15:commentEx w15:paraId="655E0708" w15:done="0"/>
   <w15:commentEx w15:paraId="01B7557A" w15:done="0"/>
   <w15:commentEx w15:paraId="7156CD0F" w15:paraIdParent="01B7557A" w15:done="0"/>
   <w15:commentEx w15:paraId="2A05AAF2" w15:done="0"/>
@@ -5831,13 +8653,11 @@
 </file>
 
 <file path=word/commentsIds.xml><?xml version="1.0" encoding="utf-8"?>
-<w16cid:commentsIds xmlns:wpc="http://schemas.microsoft.com/office/word/2010/wordprocessingCanvas" xmlns:cx="http://schemas.microsoft.com/office/drawing/2014/chartex" xmlns:cx1="http://schemas.microsoft.com/office/drawing/2015/9/8/chartex" xmlns:cx2="http://schemas.microsoft.com/office/drawing/2015/10/21/chartex" xmlns:cx3="http://schemas.microsoft.com/office/drawing/2016/5/9/chartex" xmlns:cx4="http://schemas.microsoft.com/office/drawing/2016/5/10/chartex" xmlns:cx5="http://schemas.microsoft.com/office/drawing/2016/5/11/chartex" xmlns:cx6="http://schemas.microsoft.com/office/drawing/2016/5/12/chartex" xmlns:cx7="http://schemas.microsoft.com/office/drawing/2016/5/13/chartex" xmlns:cx8="http://schemas.microsoft.com/office/drawing/2016/5/14/chartex" xmlns:mc="http://schemas.openxmlformats.org/markup-compatibility/2006" xmlns:aink="http://schemas.microsoft.com/office/drawing/2016/ink" xmlns:am3d="http://schemas.microsoft.com/office/drawing/2017/model3d" xmlns:o="urn:schemas-microsoft-com:office:office" xmlns:r="http://schemas.openxmlformats.org/officeDocument/2006/relationships" xmlns:m="http://schemas.openxmlformats.org/officeDocument/2006/math" xmlns:v="urn:schemas-microsoft-com:vml" xmlns:wp14="http://schemas.microsoft.com/office/word/2010/wordprocessingDrawing" xmlns:wp="http://schemas.openxmlformats.org/drawingml/2006/wordprocessingDrawing" xmlns:w10="urn:schemas-microsoft-com:office:word" xmlns:w="http://schemas.openxmlformats.org/wordprocessingml/2006/main" xmlns:w14="http://schemas.microsoft.com/office/word/2010/wordml" xmlns:w15="http://schemas.microsoft.com/office/word/2012/wordml" xmlns:w16cid="http://schemas.microsoft.com/office/word/2016/wordml/cid" xmlns:w16se="http://schemas.microsoft.com/office/word/2015/wordml/symex" xmlns:wpg="http://schemas.microsoft.com/office/word/2010/wordprocessingGroup" xmlns:wpi="http://schemas.microsoft.com/office/word/2010/wordprocessingInk" xmlns:wne="http://schemas.microsoft.com/office/word/2006/wordml" xmlns:wps="http://schemas.microsoft.com/office/word/2010/wordprocessingShape" mc:Ignorable="w14 w15 w16se w16cid wp14">
+<w16cid:commentsIds xmlns:wpc="http://schemas.microsoft.com/office/word/2010/wordprocessingCanvas" xmlns:cx="http://schemas.microsoft.com/office/drawing/2014/chartex" xmlns:cx1="http://schemas.microsoft.com/office/drawing/2015/9/8/chartex" xmlns:cx2="http://schemas.microsoft.com/office/drawing/2015/10/21/chartex" xmlns:cx3="http://schemas.microsoft.com/office/drawing/2016/5/9/chartex" xmlns:cx4="http://schemas.microsoft.com/office/drawing/2016/5/10/chartex" xmlns:cx5="http://schemas.microsoft.com/office/drawing/2016/5/11/chartex" xmlns:cx6="http://schemas.microsoft.com/office/drawing/2016/5/12/chartex" xmlns:cx7="http://schemas.microsoft.com/office/drawing/2016/5/13/chartex" xmlns:cx8="http://schemas.microsoft.com/office/drawing/2016/5/14/chartex" xmlns:mc="http://schemas.openxmlformats.org/markup-compatibility/2006" xmlns:aink="http://schemas.microsoft.com/office/drawing/2016/ink" xmlns:am3d="http://schemas.microsoft.com/office/drawing/2017/model3d" xmlns:o="urn:schemas-microsoft-com:office:office" xmlns:r="http://schemas.openxmlformats.org/officeDocument/2006/relationships" xmlns:m="http://schemas.openxmlformats.org/officeDocument/2006/math" xmlns:v="urn:schemas-microsoft-com:vml" xmlns:wp14="http://schemas.microsoft.com/office/word/2010/wordprocessingDrawing" xmlns:wp="http://schemas.openxmlformats.org/drawingml/2006/wordprocessingDrawing" xmlns:w10="urn:schemas-microsoft-com:office:word" xmlns:w="http://schemas.openxmlformats.org/wordprocessingml/2006/main" xmlns:w14="http://schemas.microsoft.com/office/word/2010/wordml" xmlns:w15="http://schemas.microsoft.com/office/word/2012/wordml" xmlns:w16cex="http://schemas.microsoft.com/office/word/2018/wordml/cex" xmlns:w16cid="http://schemas.microsoft.com/office/word/2016/wordml/cid" xmlns:w16="http://schemas.microsoft.com/office/word/2018/wordml" xmlns:w16se="http://schemas.microsoft.com/office/word/2015/wordml/symex" xmlns:wpg="http://schemas.microsoft.com/office/word/2010/wordprocessingGroup" xmlns:wpi="http://schemas.microsoft.com/office/word/2010/wordprocessingInk" xmlns:wne="http://schemas.microsoft.com/office/word/2006/wordml" xmlns:wps="http://schemas.microsoft.com/office/word/2010/wordprocessingShape" mc:Ignorable="w14 w15 w16se w16cid w16 w16cex wp14">
   <w16cid:commentId w16cid:paraId="30C07BB3" w16cid:durableId="2284E39B"/>
   <w16cid:commentId w16cid:paraId="697E885C" w16cid:durableId="2284E39C"/>
-  <w16cid:commentId w16cid:paraId="51F6CBEA" w16cid:durableId="2284E3A2"/>
-  <w16cid:commentId w16cid:paraId="618E6EFB" w16cid:durableId="2284E3A6"/>
-  <w16cid:commentId w16cid:paraId="1D3F124D" w16cid:durableId="2284E3A7"/>
-  <w16cid:commentId w16cid:paraId="655E0708" w16cid:durableId="2284E3A8"/>
+  <w16cid:commentId w16cid:paraId="626465FE" w16cid:durableId="229CB8E7"/>
+  <w16cid:commentId w16cid:paraId="1D3F124D" w16cid:durableId="229DA31A"/>
   <w16cid:commentId w16cid:paraId="01B7557A" w16cid:durableId="22528B29"/>
   <w16cid:commentId w16cid:paraId="7156CD0F" w16cid:durableId="225AA325"/>
   <w16cid:commentId w16cid:paraId="2A05AAF2" w16cid:durableId="2281F015"/>
@@ -5848,7 +8668,7 @@
 </file>
 
 <file path=word/numbering.xml><?xml version="1.0" encoding="utf-8"?>
-<w:numbering xmlns:wpc="http://schemas.microsoft.com/office/word/2010/wordprocessingCanvas" xmlns:cx="http://schemas.microsoft.com/office/drawing/2014/chartex" xmlns:cx1="http://schemas.microsoft.com/office/drawing/2015/9/8/chartex" xmlns:cx2="http://schemas.microsoft.com/office/drawing/2015/10/21/chartex" xmlns:cx3="http://schemas.microsoft.com/office/drawing/2016/5/9/chartex" xmlns:cx4="http://schemas.microsoft.com/office/drawing/2016/5/10/chartex" xmlns:cx5="http://schemas.microsoft.com/office/drawing/2016/5/11/chartex" xmlns:cx6="http://schemas.microsoft.com/office/drawing/2016/5/12/chartex" xmlns:cx7="http://schemas.microsoft.com/office/drawing/2016/5/13/chartex" xmlns:cx8="http://schemas.microsoft.com/office/drawing/2016/5/14/chartex" xmlns:mc="http://schemas.openxmlformats.org/markup-compatibility/2006" xmlns:aink="http://schemas.microsoft.com/office/drawing/2016/ink" xmlns:am3d="http://schemas.microsoft.com/office/drawing/2017/model3d" xmlns:o="urn:schemas-microsoft-com:office:office" xmlns:r="http://schemas.openxmlformats.org/officeDocument/2006/relationships" xmlns:m="http://schemas.openxmlformats.org/officeDocument/2006/math" xmlns:v="urn:schemas-microsoft-com:vml" xmlns:wp14="http://schemas.microsoft.com/office/word/2010/wordprocessingDrawing" xmlns:wp="http://schemas.openxmlformats.org/drawingml/2006/wordprocessingDrawing" xmlns:w10="urn:schemas-microsoft-com:office:word" xmlns:w="http://schemas.openxmlformats.org/wordprocessingml/2006/main" xmlns:w14="http://schemas.microsoft.com/office/word/2010/wordml" xmlns:w15="http://schemas.microsoft.com/office/word/2012/wordml" xmlns:w16cid="http://schemas.microsoft.com/office/word/2016/wordml/cid" xmlns:w16se="http://schemas.microsoft.com/office/word/2015/wordml/symex" xmlns:wpg="http://schemas.microsoft.com/office/word/2010/wordprocessingGroup" xmlns:wpi="http://schemas.microsoft.com/office/word/2010/wordprocessingInk" xmlns:wne="http://schemas.microsoft.com/office/word/2006/wordml" xmlns:wps="http://schemas.microsoft.com/office/word/2010/wordprocessingShape" mc:Ignorable="w14 w15 w16se w16cid wp14">
+<w:numbering xmlns:wpc="http://schemas.microsoft.com/office/word/2010/wordprocessingCanvas" xmlns:cx="http://schemas.microsoft.com/office/drawing/2014/chartex" xmlns:cx1="http://schemas.microsoft.com/office/drawing/2015/9/8/chartex" xmlns:cx2="http://schemas.microsoft.com/office/drawing/2015/10/21/chartex" xmlns:cx3="http://schemas.microsoft.com/office/drawing/2016/5/9/chartex" xmlns:cx4="http://schemas.microsoft.com/office/drawing/2016/5/10/chartex" xmlns:cx5="http://schemas.microsoft.com/office/drawing/2016/5/11/chartex" xmlns:cx6="http://schemas.microsoft.com/office/drawing/2016/5/12/chartex" xmlns:cx7="http://schemas.microsoft.com/office/drawing/2016/5/13/chartex" xmlns:cx8="http://schemas.microsoft.com/office/drawing/2016/5/14/chartex" xmlns:mc="http://schemas.openxmlformats.org/markup-compatibility/2006" xmlns:aink="http://schemas.microsoft.com/office/drawing/2016/ink" xmlns:am3d="http://schemas.microsoft.com/office/drawing/2017/model3d" xmlns:o="urn:schemas-microsoft-com:office:office" xmlns:r="http://schemas.openxmlformats.org/officeDocument/2006/relationships" xmlns:m="http://schemas.openxmlformats.org/officeDocument/2006/math" xmlns:v="urn:schemas-microsoft-com:vml" xmlns:wp14="http://schemas.microsoft.com/office/word/2010/wordprocessingDrawing" xmlns:wp="http://schemas.openxmlformats.org/drawingml/2006/wordprocessingDrawing" xmlns:w10="urn:schemas-microsoft-com:office:word" xmlns:w="http://schemas.openxmlformats.org/wordprocessingml/2006/main" xmlns:w14="http://schemas.microsoft.com/office/word/2010/wordml" xmlns:w15="http://schemas.microsoft.com/office/word/2012/wordml" xmlns:w16cex="http://schemas.microsoft.com/office/word/2018/wordml/cex" xmlns:w16cid="http://schemas.microsoft.com/office/word/2016/wordml/cid" xmlns:w16="http://schemas.microsoft.com/office/word/2018/wordml" xmlns:w16se="http://schemas.microsoft.com/office/word/2015/wordml/symex" xmlns:wpg="http://schemas.microsoft.com/office/word/2010/wordprocessingGroup" xmlns:wpi="http://schemas.microsoft.com/office/word/2010/wordprocessingInk" xmlns:wne="http://schemas.microsoft.com/office/word/2006/wordml" xmlns:wps="http://schemas.microsoft.com/office/word/2010/wordprocessingShape" mc:Ignorable="w14 w15 w16se w16cid w16 w16cex wp14">
   <w:abstractNum w:abstractNumId="0" w15:restartNumberingAfterBreak="0">
     <w:nsid w:val="30863178"/>
     <w:multiLevelType w:val="hybridMultilevel"/>
@@ -5945,7 +8765,10 @@
 </file>
 
 <file path=word/people.xml><?xml version="1.0" encoding="utf-8"?>
-<w15:people xmlns:wpc="http://schemas.microsoft.com/office/word/2010/wordprocessingCanvas" xmlns:cx="http://schemas.microsoft.com/office/drawing/2014/chartex" xmlns:cx1="http://schemas.microsoft.com/office/drawing/2015/9/8/chartex" xmlns:cx2="http://schemas.microsoft.com/office/drawing/2015/10/21/chartex" xmlns:cx3="http://schemas.microsoft.com/office/drawing/2016/5/9/chartex" xmlns:cx4="http://schemas.microsoft.com/office/drawing/2016/5/10/chartex" xmlns:cx5="http://schemas.microsoft.com/office/drawing/2016/5/11/chartex" xmlns:cx6="http://schemas.microsoft.com/office/drawing/2016/5/12/chartex" xmlns:cx7="http://schemas.microsoft.com/office/drawing/2016/5/13/chartex" xmlns:cx8="http://schemas.microsoft.com/office/drawing/2016/5/14/chartex" xmlns:mc="http://schemas.openxmlformats.org/markup-compatibility/2006" xmlns:aink="http://schemas.microsoft.com/office/drawing/2016/ink" xmlns:am3d="http://schemas.microsoft.com/office/drawing/2017/model3d" xmlns:o="urn:schemas-microsoft-com:office:office" xmlns:r="http://schemas.openxmlformats.org/officeDocument/2006/relationships" xmlns:m="http://schemas.openxmlformats.org/officeDocument/2006/math" xmlns:v="urn:schemas-microsoft-com:vml" xmlns:wp14="http://schemas.microsoft.com/office/word/2010/wordprocessingDrawing" xmlns:wp="http://schemas.openxmlformats.org/drawingml/2006/wordprocessingDrawing" xmlns:w10="urn:schemas-microsoft-com:office:word" xmlns:w="http://schemas.openxmlformats.org/wordprocessingml/2006/main" xmlns:w14="http://schemas.microsoft.com/office/word/2010/wordml" xmlns:w15="http://schemas.microsoft.com/office/word/2012/wordml" xmlns:w16cid="http://schemas.microsoft.com/office/word/2016/wordml/cid" xmlns:w16se="http://schemas.microsoft.com/office/word/2015/wordml/symex" xmlns:wpg="http://schemas.microsoft.com/office/word/2010/wordprocessingGroup" xmlns:wpi="http://schemas.microsoft.com/office/word/2010/wordprocessingInk" xmlns:wne="http://schemas.microsoft.com/office/word/2006/wordml" xmlns:wps="http://schemas.microsoft.com/office/word/2010/wordprocessingShape" mc:Ignorable="w14 w15 w16se w16cid wp14">
+<w15:people xmlns:wpc="http://schemas.microsoft.com/office/word/2010/wordprocessingCanvas" xmlns:cx="http://schemas.microsoft.com/office/drawing/2014/chartex" xmlns:cx1="http://schemas.microsoft.com/office/drawing/2015/9/8/chartex" xmlns:cx2="http://schemas.microsoft.com/office/drawing/2015/10/21/chartex" xmlns:cx3="http://schemas.microsoft.com/office/drawing/2016/5/9/chartex" xmlns:cx4="http://schemas.microsoft.com/office/drawing/2016/5/10/chartex" xmlns:cx5="http://schemas.microsoft.com/office/drawing/2016/5/11/chartex" xmlns:cx6="http://schemas.microsoft.com/office/drawing/2016/5/12/chartex" xmlns:cx7="http://schemas.microsoft.com/office/drawing/2016/5/13/chartex" xmlns:cx8="http://schemas.microsoft.com/office/drawing/2016/5/14/chartex" xmlns:mc="http://schemas.openxmlformats.org/markup-compatibility/2006" xmlns:aink="http://schemas.microsoft.com/office/drawing/2016/ink" xmlns:am3d="http://schemas.microsoft.com/office/drawing/2017/model3d" xmlns:o="urn:schemas-microsoft-com:office:office" xmlns:r="http://schemas.openxmlformats.org/officeDocument/2006/relationships" xmlns:m="http://schemas.openxmlformats.org/officeDocument/2006/math" xmlns:v="urn:schemas-microsoft-com:vml" xmlns:wp14="http://schemas.microsoft.com/office/word/2010/wordprocessingDrawing" xmlns:wp="http://schemas.openxmlformats.org/drawingml/2006/wordprocessingDrawing" xmlns:w10="urn:schemas-microsoft-com:office:word" xmlns:w="http://schemas.openxmlformats.org/wordprocessingml/2006/main" xmlns:w14="http://schemas.microsoft.com/office/word/2010/wordml" xmlns:w15="http://schemas.microsoft.com/office/word/2012/wordml" xmlns:w16cex="http://schemas.microsoft.com/office/word/2018/wordml/cex" xmlns:w16cid="http://schemas.microsoft.com/office/word/2016/wordml/cid" xmlns:w16="http://schemas.microsoft.com/office/word/2018/wordml" xmlns:w16se="http://schemas.microsoft.com/office/word/2015/wordml/symex" xmlns:wpg="http://schemas.microsoft.com/office/word/2010/wordprocessingGroup" xmlns:wpi="http://schemas.microsoft.com/office/word/2010/wordprocessingInk" xmlns:wne="http://schemas.microsoft.com/office/word/2006/wordml" xmlns:wps="http://schemas.microsoft.com/office/word/2010/wordprocessingShape" mc:Ignorable="w14 w15 w16se w16cid w16 w16cex wp14">
+  <w15:person w15:author="MICHAEL A NEWTON">
+    <w15:presenceInfo w15:providerId="AD" w15:userId="S::manewton@wisc.edu::4613466b-d454-41b3-adff-286c3064dee6"/>
+  </w15:person>
   <w15:person w15:author="Douglas G. McNeel">
     <w15:presenceInfo w15:providerId="AD" w15:userId="S-1-5-21-3656170845-484873548-599093109-4765"/>
   </w15:person>
@@ -5956,7 +8779,7 @@
 </file>
 
 <file path=word/styles.xml><?xml version="1.0" encoding="utf-8"?>
-<w:styles xmlns:mc="http://schemas.openxmlformats.org/markup-compatibility/2006" xmlns:r="http://schemas.openxmlformats.org/officeDocument/2006/relationships" xmlns:w="http://schemas.openxmlformats.org/wordprocessingml/2006/main" xmlns:w14="http://schemas.microsoft.com/office/word/2010/wordml" xmlns:w15="http://schemas.microsoft.com/office/word/2012/wordml" xmlns:w16cid="http://schemas.microsoft.com/office/word/2016/wordml/cid" xmlns:w16se="http://schemas.microsoft.com/office/word/2015/wordml/symex" mc:Ignorable="w14 w15 w16se w16cid">
+<w:styles xmlns:mc="http://schemas.openxmlformats.org/markup-compatibility/2006" xmlns:r="http://schemas.openxmlformats.org/officeDocument/2006/relationships" xmlns:w="http://schemas.openxmlformats.org/wordprocessingml/2006/main" xmlns:w14="http://schemas.microsoft.com/office/word/2010/wordml" xmlns:w15="http://schemas.microsoft.com/office/word/2012/wordml" xmlns:w16cex="http://schemas.microsoft.com/office/word/2018/wordml/cex" xmlns:w16cid="http://schemas.microsoft.com/office/word/2016/wordml/cid" xmlns:w16="http://schemas.microsoft.com/office/word/2018/wordml" xmlns:w16se="http://schemas.microsoft.com/office/word/2015/wordml/symex" mc:Ignorable="w14 w15 w16se w16cid w16 w16cex">
   <w:docDefaults>
     <w:rPrDefault>
       <w:rPr>
@@ -5972,7 +8795,7 @@
       </w:pPr>
     </w:pPrDefault>
   </w:docDefaults>
-  <w:latentStyles w:defLockedState="0" w:defUIPriority="99" w:defSemiHidden="0" w:defUnhideWhenUsed="0" w:defQFormat="0" w:count="377">
+  <w:latentStyles w:defLockedState="0" w:defUIPriority="99" w:defSemiHidden="0" w:defUnhideWhenUsed="0" w:defQFormat="0" w:count="376">
     <w:lsdException w:name="Normal" w:uiPriority="0" w:qFormat="1"/>
     <w:lsdException w:name="heading 1" w:uiPriority="9" w:qFormat="1"/>
     <w:lsdException w:name="heading 2" w:semiHidden="1" w:uiPriority="9" w:unhideWhenUsed="1" w:qFormat="1"/>
@@ -6120,8 +8943,11 @@
     <w:lsdException w:name="Table 3D effects 3" w:semiHidden="1" w:unhideWhenUsed="1"/>
     <w:lsdException w:name="Table Contemporary" w:semiHidden="1" w:unhideWhenUsed="1"/>
     <w:lsdException w:name="Table Elegant" w:semiHidden="1" w:unhideWhenUsed="1"/>
+    <w:lsdException w:name="Table Professional" w:semiHidden="1" w:unhideWhenUsed="1"/>
     <w:lsdException w:name="Table Subtle 1" w:semiHidden="1" w:unhideWhenUsed="1"/>
     <w:lsdException w:name="Table Subtle 2" w:semiHidden="1" w:unhideWhenUsed="1"/>
+    <w:lsdException w:name="Table Web 1" w:semiHidden="1" w:unhideWhenUsed="1"/>
+    <w:lsdException w:name="Table Web 2" w:semiHidden="1" w:unhideWhenUsed="1"/>
     <w:lsdException w:name="Table Web 3" w:semiHidden="1" w:unhideWhenUsed="1"/>
     <w:lsdException w:name="Balloon Text" w:semiHidden="1" w:unhideWhenUsed="1"/>
     <w:lsdException w:name="Table Grid" w:uiPriority="39"/>
@@ -6346,17 +9172,15 @@
     <w:lsdException w:name="Hashtag" w:semiHidden="1" w:unhideWhenUsed="1"/>
     <w:lsdException w:name="Unresolved Mention" w:semiHidden="1" w:unhideWhenUsed="1"/>
     <w:lsdException w:name="Smart Link" w:semiHidden="1" w:unhideWhenUsed="1"/>
-    <w:lsdException w:name="Smart Link Error" w:semiHidden="1" w:unhideWhenUsed="1"/>
   </w:latentStyles>
   <w:style w:type="paragraph" w:default="1" w:styleId="Normal">
     <w:name w:val="Normal"/>
     <w:qFormat/>
-    <w:rsid w:val="00920D04"/>
+    <w:rsid w:val="00AE649F"/>
   </w:style>
   <w:style w:type="character" w:default="1" w:styleId="DefaultParagraphFont">
     <w:name w:val="Default Paragraph Font"/>
     <w:uiPriority w:val="1"/>
-    <w:semiHidden/>
     <w:unhideWhenUsed/>
   </w:style>
   <w:style w:type="table" w:default="1" w:styleId="TableNormal">
@@ -6605,6 +9429,18 @@
     <w:semiHidden/>
     <w:unhideWhenUsed/>
     <w:rsid w:val="00B83AC6"/>
+    <w:rPr>
+      <w:color w:val="605E5C"/>
+      <w:shd w:val="clear" w:color="auto" w:fill="E1DFDD"/>
+    </w:rPr>
+  </w:style>
+  <w:style w:type="character" w:styleId="UnresolvedMention">
+    <w:name w:val="Unresolved Mention"/>
+    <w:basedOn w:val="DefaultParagraphFont"/>
+    <w:uiPriority w:val="99"/>
+    <w:semiHidden/>
+    <w:unhideWhenUsed/>
+    <w:rsid w:val="0008476C"/>
     <w:rPr>
       <w:color w:val="605E5C"/>
       <w:shd w:val="clear" w:color="auto" w:fill="E1DFDD"/>
@@ -6879,7 +9715,7 @@
 </file>
 
 <file path=customXml/itemProps1.xml><?xml version="1.0" encoding="utf-8"?>
-<ds:datastoreItem xmlns:ds="http://schemas.openxmlformats.org/officeDocument/2006/customXml" ds:itemID="{67D59958-C16F-49DF-B821-5CFA32C07F1E}">
+<ds:datastoreItem xmlns:ds="http://schemas.openxmlformats.org/officeDocument/2006/customXml" ds:itemID="{158A3185-A23F-4F35-A1F4-5D9C749F18AB}">
   <ds:schemaRefs>
     <ds:schemaRef ds:uri="http://schemas.openxmlformats.org/officeDocument/2006/bibliography"/>
   </ds:schemaRefs>
